--- a/ECONOMICA RESS.docx
+++ b/ECONOMICA RESS.docx
@@ -399,16 +399,6 @@
       <w:pPr>
         <w:jc w:val="center"/>
         <w:rPr>
-          <w:rFonts w:ascii="Times New Roman" w:hAnsi="Times New Roman" w:cs="Times New Roman"/>
-          <w:sz w:val="72"/>
-          <w:szCs w:val="72"/>
-        </w:rPr>
-      </w:pPr>
-    </w:p>
-    <w:p>
-      <w:pPr>
-        <w:jc w:val="center"/>
-        <w:rPr>
           <w:rFonts w:ascii="Times New Roman" w:eastAsia="Arial" w:hAnsi="Times New Roman" w:cs="Times New Roman"/>
           <w:b/>
           <w:sz w:val="96"/>
@@ -431,10 +421,20 @@
       <w:pPr>
         <w:jc w:val="center"/>
         <w:rPr>
+          <w:rFonts w:ascii="Times New Roman" w:eastAsia="Arial" w:hAnsi="Times New Roman" w:cs="Times New Roman"/>
+          <w:b/>
+          <w:sz w:val="96"/>
+          <w:szCs w:val="36"/>
+        </w:rPr>
+      </w:pPr>
+    </w:p>
+    <w:p>
+      <w:pPr>
+        <w:jc w:val="center"/>
+        <w:rPr>
           <w:rFonts w:ascii="Times New Roman" w:hAnsi="Times New Roman" w:cs="Times New Roman"/>
           <w:sz w:val="36"/>
           <w:szCs w:val="36"/>
-          <w:highlight w:val="yellow"/>
         </w:rPr>
       </w:pPr>
       <w:r>
@@ -443,7 +443,6 @@
           <w:b/>
           <w:sz w:val="96"/>
           <w:szCs w:val="36"/>
-          <w:highlight w:val="yellow"/>
         </w:rPr>
         <w:t>DOCUMENTO E. 1</w:t>
       </w:r>
@@ -451,22 +450,22 @@
     <w:p>
       <w:pPr>
         <w:pStyle w:val="Default"/>
+        <w:jc w:val="center"/>
         <w:rPr>
           <w:rFonts w:ascii="Times New Roman" w:hAnsi="Times New Roman" w:cs="Times New Roman"/>
           <w:sz w:val="44"/>
           <w:szCs w:val="44"/>
-          <w:highlight w:val="yellow"/>
         </w:rPr>
       </w:pPr>
     </w:p>
     <w:p>
       <w:pPr>
         <w:pStyle w:val="Default"/>
+        <w:jc w:val="center"/>
         <w:rPr>
           <w:rFonts w:ascii="Times New Roman" w:hAnsi="Times New Roman" w:cs="Times New Roman"/>
           <w:sz w:val="44"/>
           <w:szCs w:val="44"/>
-          <w:highlight w:val="yellow"/>
         </w:rPr>
       </w:pPr>
     </w:p>
@@ -485,7 +484,6 @@
           <w:rFonts w:ascii="Times New Roman" w:hAnsi="Times New Roman" w:cs="Times New Roman"/>
           <w:sz w:val="44"/>
           <w:szCs w:val="44"/>
-          <w:highlight w:val="yellow"/>
         </w:rPr>
         <w:t>E.1</w:t>
       </w:r>
@@ -494,7 +492,6 @@
           <w:rFonts w:ascii="Times New Roman" w:hAnsi="Times New Roman" w:cs="Times New Roman"/>
           <w:sz w:val="44"/>
           <w:szCs w:val="44"/>
-          <w:highlight w:val="yellow"/>
         </w:rPr>
         <w:tab/>
         <w:t>CARTA COMPROMISO DE LA PROPUESTA</w:t>
@@ -613,6 +610,7 @@
           <w:p>
             <w:pPr>
               <w:spacing w:line="259" w:lineRule="auto"/>
+              <w:jc w:val="both"/>
               <w:rPr>
                 <w:rFonts w:ascii="Times New Roman" w:hAnsi="Times New Roman" w:cs="Times New Roman"/>
                 <w:highlight w:val="yellow"/>
@@ -632,6 +630,7 @@
           <w:p>
             <w:pPr>
               <w:spacing w:line="259" w:lineRule="auto"/>
+              <w:jc w:val="both"/>
               <w:rPr>
                 <w:rFonts w:ascii="Times New Roman" w:hAnsi="Times New Roman" w:cs="Times New Roman"/>
                 <w:highlight w:val="yellow"/>
@@ -650,6 +649,7 @@
           <w:p>
             <w:pPr>
               <w:spacing w:line="259" w:lineRule="auto"/>
+              <w:jc w:val="both"/>
               <w:rPr>
                 <w:rFonts w:ascii="Times New Roman" w:hAnsi="Times New Roman" w:cs="Times New Roman"/>
                 <w:highlight w:val="yellow"/>
@@ -680,6 +680,7 @@
             <w:pPr>
               <w:spacing w:line="259" w:lineRule="auto"/>
               <w:ind w:left="23"/>
+              <w:jc w:val="both"/>
               <w:rPr>
                 <w:rFonts w:ascii="Times New Roman" w:hAnsi="Times New Roman" w:cs="Times New Roman"/>
                 <w:b/>
@@ -700,8 +701,11 @@
           <w:p>
             <w:pPr>
               <w:spacing w:line="259" w:lineRule="auto"/>
+              <w:jc w:val="both"/>
               <w:rPr>
                 <w:rFonts w:ascii="Times New Roman" w:hAnsi="Times New Roman" w:cs="Times New Roman"/>
+                <w:sz w:val="18"/>
+                <w:szCs w:val="18"/>
                 <w:highlight w:val="yellow"/>
               </w:rPr>
             </w:pPr>
@@ -710,6 +714,8 @@
                 <w:rFonts w:ascii="Times New Roman" w:hAnsi="Times New Roman" w:cs="Times New Roman"/>
                 <w:b/>
                 <w:bCs/>
+                <w:sz w:val="18"/>
+                <w:szCs w:val="18"/>
                 <w:highlight w:val="yellow"/>
               </w:rPr>
               <w:t>SACMEX-DGAP-IRP-014-2022</w:t>
@@ -767,7 +773,7 @@
                 <w:sz w:val="18"/>
                 <w:highlight w:val="yellow"/>
               </w:rPr>
-              <w:t xml:space="preserve">E.1 </w:t>
+              <w:t>E.1</w:t>
             </w:r>
           </w:p>
         </w:tc>
@@ -790,6 +796,7 @@
           <w:p>
             <w:pPr>
               <w:spacing w:after="160" w:line="259" w:lineRule="auto"/>
+              <w:jc w:val="both"/>
               <w:rPr>
                 <w:rFonts w:ascii="Times New Roman" w:hAnsi="Times New Roman" w:cs="Times New Roman"/>
                 <w:highlight w:val="yellow"/>
@@ -810,6 +817,7 @@
           <w:p>
             <w:pPr>
               <w:spacing w:line="259" w:lineRule="auto"/>
+              <w:jc w:val="both"/>
               <w:rPr>
                 <w:rFonts w:ascii="Times New Roman" w:hAnsi="Times New Roman" w:cs="Times New Roman"/>
                 <w:b/>
@@ -830,6 +838,7 @@
           <w:p>
             <w:pPr>
               <w:spacing w:line="259" w:lineRule="auto"/>
+              <w:jc w:val="both"/>
               <w:rPr>
                 <w:rFonts w:ascii="Times New Roman" w:hAnsi="Times New Roman" w:cs="Times New Roman"/>
               </w:rPr>
@@ -859,6 +868,7 @@
           <w:p>
             <w:pPr>
               <w:spacing w:after="160" w:line="259" w:lineRule="auto"/>
+              <w:jc w:val="both"/>
               <w:rPr>
                 <w:rFonts w:ascii="Times New Roman" w:hAnsi="Times New Roman" w:cs="Times New Roman"/>
               </w:rPr>
@@ -869,20 +879,26 @@
     </w:tbl>
     <w:p>
       <w:pPr>
-        <w:rPr>
-          <w:rFonts w:ascii="Times New Roman" w:hAnsi="Times New Roman" w:cs="Times New Roman"/>
-        </w:rPr>
-      </w:pPr>
-    </w:p>
-    <w:p>
-      <w:pPr>
-        <w:rPr>
-          <w:rFonts w:ascii="Times New Roman" w:hAnsi="Times New Roman" w:cs="Times New Roman"/>
-        </w:rPr>
-      </w:pPr>
-      <w:r>
-        <w:rPr>
-          <w:rFonts w:ascii="Times New Roman" w:hAnsi="Times New Roman" w:cs="Times New Roman"/>
+        <w:jc w:val="both"/>
+        <w:rPr>
+          <w:rFonts w:ascii="Times New Roman" w:hAnsi="Times New Roman" w:cs="Times New Roman"/>
+        </w:rPr>
+      </w:pPr>
+    </w:p>
+    <w:p>
+      <w:pPr>
+        <w:jc w:val="center"/>
+        <w:rPr>
+          <w:rFonts w:ascii="Times New Roman" w:hAnsi="Times New Roman" w:cs="Times New Roman"/>
+          <w:sz w:val="32"/>
+          <w:szCs w:val="32"/>
+        </w:rPr>
+      </w:pPr>
+      <w:r>
+        <w:rPr>
+          <w:rFonts w:ascii="Times New Roman" w:hAnsi="Times New Roman" w:cs="Times New Roman"/>
+          <w:sz w:val="32"/>
+          <w:szCs w:val="32"/>
         </w:rPr>
         <w:t>CARTA COMPROMISO DE LA PROPUESTA</w:t>
       </w:r>
@@ -891,6 +907,19 @@
       <w:pPr>
         <w:spacing w:after="4" w:line="249" w:lineRule="auto"/>
         <w:ind w:left="-5" w:hanging="10"/>
+        <w:jc w:val="both"/>
+        <w:rPr>
+          <w:rFonts w:ascii="Times New Roman" w:hAnsi="Times New Roman" w:cs="Times New Roman"/>
+          <w:b/>
+          <w:szCs w:val="28"/>
+        </w:rPr>
+      </w:pPr>
+    </w:p>
+    <w:p>
+      <w:pPr>
+        <w:spacing w:after="4" w:line="249" w:lineRule="auto"/>
+        <w:ind w:left="-5" w:hanging="10"/>
+        <w:jc w:val="both"/>
         <w:rPr>
           <w:rFonts w:ascii="Times New Roman" w:hAnsi="Times New Roman" w:cs="Times New Roman"/>
           <w:sz w:val="28"/>
@@ -910,6 +939,7 @@
       <w:pPr>
         <w:spacing w:after="4" w:line="249" w:lineRule="auto"/>
         <w:ind w:left="-5" w:hanging="10"/>
+        <w:jc w:val="both"/>
         <w:rPr>
           <w:rFonts w:ascii="Times New Roman" w:hAnsi="Times New Roman" w:cs="Times New Roman"/>
           <w:sz w:val="28"/>
@@ -929,6 +959,7 @@
       <w:pPr>
         <w:spacing w:after="4" w:line="249" w:lineRule="auto"/>
         <w:ind w:left="-5" w:hanging="10"/>
+        <w:jc w:val="both"/>
         <w:rPr>
           <w:rFonts w:ascii="Times New Roman" w:hAnsi="Times New Roman" w:cs="Times New Roman"/>
           <w:sz w:val="28"/>
@@ -948,6 +979,7 @@
       <w:pPr>
         <w:spacing w:after="4" w:line="249" w:lineRule="auto"/>
         <w:ind w:left="-5" w:hanging="10"/>
+        <w:jc w:val="both"/>
         <w:rPr>
           <w:rFonts w:ascii="Times New Roman" w:hAnsi="Times New Roman" w:cs="Times New Roman"/>
           <w:sz w:val="28"/>
@@ -962,6 +994,14 @@
         </w:rPr>
         <w:t xml:space="preserve">P R E S E N T E. </w:t>
       </w:r>
+    </w:p>
+    <w:p>
+      <w:pPr>
+        <w:jc w:val="both"/>
+        <w:rPr>
+          <w:rFonts w:ascii="Times New Roman" w:hAnsi="Times New Roman" w:cs="Times New Roman"/>
+        </w:rPr>
+      </w:pPr>
     </w:p>
     <w:p>
       <w:pPr>
@@ -1054,7 +1094,7 @@
           <w:bCs/>
           <w:highlight w:val="yellow"/>
         </w:rPr>
-        <w:t xml:space="preserve">ING. RODOLFO CARLOS </w:t>
+        <w:t xml:space="preserve">LIC. LEONARDO REYES </w:t>
       </w:r>
       <w:proofErr w:type="spellStart"/>
       <w:r>
@@ -1064,9 +1104,23 @@
           <w:bCs/>
           <w:highlight w:val="yellow"/>
         </w:rPr>
-        <w:t>MOTTO</w:t>
+        <w:t>MARTINEZ</w:t>
+      </w:r>
+      <w:r>
+        <w:rPr>
+          <w:rFonts w:ascii="Times New Roman" w:hAnsi="Times New Roman" w:cs="Times New Roman"/>
+          <w:highlight w:val="yellow"/>
+        </w:rPr>
+        <w:t>como</w:t>
       </w:r>
       <w:proofErr w:type="spellEnd"/>
+      <w:r>
+        <w:rPr>
+          <w:rFonts w:ascii="Times New Roman" w:hAnsi="Times New Roman" w:cs="Times New Roman"/>
+          <w:highlight w:val="yellow"/>
+        </w:rPr>
+        <w:t xml:space="preserve"> representante legal de la empresa </w:t>
+      </w:r>
       <w:r>
         <w:rPr>
           <w:rFonts w:ascii="Times New Roman" w:hAnsi="Times New Roman" w:cs="Times New Roman"/>
@@ -1074,7 +1128,7 @@
           <w:bCs/>
           <w:highlight w:val="yellow"/>
         </w:rPr>
-        <w:t xml:space="preserve"> </w:t>
+        <w:t xml:space="preserve">GRUPO </w:t>
       </w:r>
       <w:proofErr w:type="spellStart"/>
       <w:r>
@@ -1084,17 +1138,9 @@
           <w:bCs/>
           <w:highlight w:val="yellow"/>
         </w:rPr>
-        <w:t>DEMEGRASSO</w:t>
+        <w:t>RESSCO</w:t>
       </w:r>
       <w:proofErr w:type="spellEnd"/>
-      <w:r>
-        <w:rPr>
-          <w:rFonts w:ascii="Times New Roman" w:hAnsi="Times New Roman" w:cs="Times New Roman"/>
-          <w:highlight w:val="yellow"/>
-        </w:rPr>
-        <w:t xml:space="preserve"> como representante legal de la empresa </w:t>
-      </w:r>
-      <w:proofErr w:type="spellStart"/>
       <w:r>
         <w:rPr>
           <w:rFonts w:ascii="Times New Roman" w:hAnsi="Times New Roman" w:cs="Times New Roman"/>
@@ -1102,9 +1148,9 @@
           <w:bCs/>
           <w:highlight w:val="yellow"/>
         </w:rPr>
-        <w:t>LANPRO</w:t>
-      </w:r>
-      <w:proofErr w:type="spellEnd"/>
+        <w:t xml:space="preserve"> (</w:t>
+      </w:r>
+      <w:proofErr w:type="spellStart"/>
       <w:r>
         <w:rPr>
           <w:rFonts w:ascii="Times New Roman" w:hAnsi="Times New Roman" w:cs="Times New Roman"/>
@@ -1112,9 +1158,9 @@
           <w:bCs/>
           <w:highlight w:val="yellow"/>
         </w:rPr>
-        <w:t xml:space="preserve"> S.A. DE </w:t>
-      </w:r>
-      <w:proofErr w:type="spellStart"/>
+        <w:t>REINGENIERIA</w:t>
+      </w:r>
+      <w:proofErr w:type="spellEnd"/>
       <w:r>
         <w:rPr>
           <w:rFonts w:ascii="Times New Roman" w:hAnsi="Times New Roman" w:cs="Times New Roman"/>
@@ -1122,9 +1168,8 @@
           <w:bCs/>
           <w:highlight w:val="yellow"/>
         </w:rPr>
-        <w:t>C.V</w:t>
-      </w:r>
-      <w:proofErr w:type="spellEnd"/>
+        <w:t xml:space="preserve"> EN SERVICIOS, SUMINISTROS Y CONSTRUCCIONES S.A. DE C.V.)</w:t>
+      </w:r>
       <w:r>
         <w:rPr>
           <w:rFonts w:ascii="Times New Roman" w:hAnsi="Times New Roman" w:cs="Times New Roman"/>
@@ -1132,7 +1177,7 @@
           <w:bCs/>
           <w:highlight w:val="yellow"/>
         </w:rPr>
-        <w:t xml:space="preserve">, </w:t>
+        <w:t xml:space="preserve"> </w:t>
       </w:r>
       <w:r>
         <w:rPr>
@@ -1184,6 +1229,7 @@
     <w:p>
       <w:pPr>
         <w:spacing w:after="17" w:line="259" w:lineRule="auto"/>
+        <w:jc w:val="both"/>
         <w:rPr>
           <w:rFonts w:ascii="Times New Roman" w:hAnsi="Times New Roman" w:cs="Times New Roman"/>
         </w:rPr>
@@ -1198,6 +1244,7 @@
     <w:p>
       <w:pPr>
         <w:ind w:right="48"/>
+        <w:jc w:val="both"/>
         <w:rPr>
           <w:rFonts w:ascii="Times New Roman" w:hAnsi="Times New Roman" w:cs="Times New Roman"/>
         </w:rPr>
@@ -1266,20 +1313,23 @@
     <w:p>
       <w:pPr>
         <w:spacing w:after="17" w:line="259" w:lineRule="auto"/>
-        <w:rPr>
-          <w:rFonts w:ascii="Times New Roman" w:hAnsi="Times New Roman" w:cs="Times New Roman"/>
-        </w:rPr>
-      </w:pPr>
-      <w:r>
-        <w:rPr>
-          <w:rFonts w:ascii="Times New Roman" w:hAnsi="Times New Roman" w:cs="Times New Roman"/>
-        </w:rPr>
+        <w:jc w:val="both"/>
+        <w:rPr>
+          <w:rFonts w:ascii="Times New Roman" w:hAnsi="Times New Roman" w:cs="Times New Roman"/>
+        </w:rPr>
+      </w:pPr>
+      <w:r>
+        <w:rPr>
+          <w:rFonts w:ascii="Times New Roman" w:hAnsi="Times New Roman" w:cs="Times New Roman"/>
+        </w:rPr>
+        <w:lastRenderedPageBreak/>
         <w:t xml:space="preserve"> </w:t>
       </w:r>
     </w:p>
     <w:p>
       <w:pPr>
         <w:ind w:right="48"/>
+        <w:jc w:val="both"/>
         <w:rPr>
           <w:rFonts w:ascii="Times New Roman" w:hAnsi="Times New Roman" w:cs="Times New Roman"/>
         </w:rPr>
@@ -1302,25 +1352,20 @@
         <w:rPr>
           <w:rFonts w:ascii="Times New Roman" w:hAnsi="Times New Roman" w:cs="Times New Roman"/>
         </w:rPr>
-        <w:t xml:space="preserve">______________________ expedida por la Dirección General de </w:t>
-      </w:r>
-      <w:r>
-        <w:rPr>
-          <w:rFonts w:ascii="Times New Roman" w:hAnsi="Times New Roman" w:cs="Times New Roman"/>
-        </w:rPr>
-        <w:lastRenderedPageBreak/>
-        <w:t xml:space="preserve">Profesiones de la Secretaría de Educación Pública y quién cuenta con la experiencia suficiente en el tipo de trabajos antes mencionados, y será el encargado para la firma de la bitácora de obra pública correspondiente. </w:t>
-      </w:r>
-    </w:p>
-    <w:p>
-      <w:pPr>
-        <w:rPr>
-          <w:rFonts w:ascii="Times New Roman" w:hAnsi="Times New Roman" w:cs="Times New Roman"/>
-        </w:rPr>
-      </w:pPr>
-    </w:p>
-    <w:p>
-      <w:pPr>
+        <w:t xml:space="preserve">______________________ expedida por la Dirección General de Profesiones de la Secretaría de Educación Pública y quién cuenta con la experiencia suficiente en el tipo de trabajos antes mencionados, y será el encargado para la firma de la bitácora de obra pública correspondiente. </w:t>
+      </w:r>
+    </w:p>
+    <w:p>
+      <w:pPr>
+        <w:jc w:val="both"/>
+        <w:rPr>
+          <w:rFonts w:ascii="Times New Roman" w:hAnsi="Times New Roman" w:cs="Times New Roman"/>
+        </w:rPr>
+      </w:pPr>
+    </w:p>
+    <w:p>
+      <w:pPr>
+        <w:jc w:val="center"/>
         <w:rPr>
           <w:rFonts w:ascii="Times New Roman" w:hAnsi="Times New Roman" w:cs="Times New Roman"/>
         </w:rPr>
@@ -1344,7 +1389,7 @@
           <w:sz w:val="18"/>
           <w:highlight w:val="yellow"/>
         </w:rPr>
-        <w:t xml:space="preserve">ATENTAMENTE </w:t>
+        <w:t>ATENTAMENTE</w:t>
       </w:r>
     </w:p>
     <w:p>
@@ -1359,15 +1404,19 @@
           <w:highlight w:val="yellow"/>
         </w:rPr>
       </w:pPr>
-      <w:r>
+    </w:p>
+    <w:p>
+      <w:pPr>
+        <w:spacing w:after="0" w:line="259" w:lineRule="auto"/>
+        <w:ind w:left="45"/>
+        <w:jc w:val="center"/>
         <w:rPr>
           <w:rFonts w:ascii="Times New Roman" w:eastAsia="Arial" w:hAnsi="Times New Roman" w:cs="Times New Roman"/>
           <w:b/>
           <w:sz w:val="18"/>
           <w:highlight w:val="yellow"/>
         </w:rPr>
-        <w:t xml:space="preserve"> </w:t>
-      </w:r>
+      </w:pPr>
     </w:p>
     <w:p>
       <w:pPr>
@@ -1375,9 +1424,8 @@
         <w:ind w:left="45"/>
         <w:jc w:val="center"/>
         <w:rPr>
-          <w:rFonts w:ascii="Times New Roman" w:eastAsia="Arial" w:hAnsi="Times New Roman" w:cs="Times New Roman"/>
-          <w:b/>
-          <w:sz w:val="18"/>
+          <w:rFonts w:ascii="Times New Roman" w:hAnsi="Times New Roman" w:cs="Times New Roman"/>
+          <w:b/>
           <w:highlight w:val="yellow"/>
         </w:rPr>
       </w:pPr>
@@ -1396,8 +1444,6 @@
     </w:p>
     <w:p>
       <w:pPr>
-        <w:spacing w:after="0" w:line="259" w:lineRule="auto"/>
-        <w:ind w:left="45"/>
         <w:jc w:val="center"/>
         <w:rPr>
           <w:rFonts w:ascii="Times New Roman" w:hAnsi="Times New Roman" w:cs="Times New Roman"/>
@@ -1407,30 +1453,56 @@
       </w:pPr>
       <w:r>
         <w:rPr>
-          <w:rFonts w:ascii="Times New Roman" w:eastAsia="Arial" w:hAnsi="Times New Roman" w:cs="Times New Roman"/>
-          <w:b/>
-          <w:sz w:val="18"/>
+          <w:rFonts w:ascii="Times New Roman" w:hAnsi="Times New Roman" w:cs="Times New Roman"/>
+          <w:b/>
           <w:highlight w:val="yellow"/>
         </w:rPr>
-        <w:t xml:space="preserve"> </w:t>
-      </w:r>
-    </w:p>
-    <w:p>
-      <w:pPr>
-        <w:jc w:val="center"/>
+        <w:t xml:space="preserve">LIC. LEONARDO REYES </w:t>
+      </w:r>
+      <w:proofErr w:type="spellStart"/>
+      <w:r>
         <w:rPr>
           <w:rFonts w:ascii="Times New Roman" w:hAnsi="Times New Roman" w:cs="Times New Roman"/>
           <w:b/>
           <w:highlight w:val="yellow"/>
         </w:rPr>
-      </w:pPr>
-      <w:r>
+        <w:t>MARTINEZ</w:t>
+      </w:r>
+      <w:proofErr w:type="spellEnd"/>
+    </w:p>
+    <w:p>
+      <w:pPr>
+        <w:jc w:val="center"/>
         <w:rPr>
           <w:rFonts w:ascii="Times New Roman" w:hAnsi="Times New Roman" w:cs="Times New Roman"/>
           <w:b/>
           <w:highlight w:val="yellow"/>
         </w:rPr>
-        <w:t xml:space="preserve">ING. RODOLFO CARLOS </w:t>
+      </w:pPr>
+      <w:r>
+        <w:rPr>
+          <w:rFonts w:ascii="Times New Roman" w:hAnsi="Times New Roman" w:cs="Times New Roman"/>
+          <w:b/>
+          <w:highlight w:val="yellow"/>
+        </w:rPr>
+        <w:t>REPRESENTANTE LEGAL</w:t>
+      </w:r>
+    </w:p>
+    <w:p>
+      <w:pPr>
+        <w:jc w:val="center"/>
+        <w:rPr>
+          <w:rFonts w:ascii="Times New Roman" w:hAnsi="Times New Roman" w:cs="Times New Roman"/>
+          <w:b/>
+        </w:rPr>
+      </w:pPr>
+      <w:r>
+        <w:rPr>
+          <w:rFonts w:ascii="Times New Roman" w:hAnsi="Times New Roman" w:cs="Times New Roman"/>
+          <w:b/>
+          <w:highlight w:val="yellow"/>
+        </w:rPr>
+        <w:t xml:space="preserve">GRUPO </w:t>
       </w:r>
       <w:proofErr w:type="spellStart"/>
       <w:r>
@@ -1439,7 +1511,7 @@
           <w:b/>
           <w:highlight w:val="yellow"/>
         </w:rPr>
-        <w:t>MOTTO</w:t>
+        <w:t>RESSCO</w:t>
       </w:r>
       <w:proofErr w:type="spellEnd"/>
       <w:r>
@@ -1448,7 +1520,7 @@
           <w:b/>
           <w:highlight w:val="yellow"/>
         </w:rPr>
-        <w:t xml:space="preserve"> </w:t>
+        <w:t xml:space="preserve"> (</w:t>
       </w:r>
       <w:proofErr w:type="spellStart"/>
       <w:r>
@@ -1457,64 +1529,29 @@
           <w:b/>
           <w:highlight w:val="yellow"/>
         </w:rPr>
-        <w:t>DEMEGRASSO</w:t>
+        <w:t>REINGENIERIA</w:t>
       </w:r>
       <w:proofErr w:type="spellEnd"/>
-    </w:p>
-    <w:p>
-      <w:pPr>
-        <w:jc w:val="center"/>
+      <w:r>
         <w:rPr>
           <w:rFonts w:ascii="Times New Roman" w:hAnsi="Times New Roman" w:cs="Times New Roman"/>
           <w:b/>
           <w:highlight w:val="yellow"/>
         </w:rPr>
-      </w:pPr>
-      <w:r>
-        <w:rPr>
-          <w:rFonts w:ascii="Times New Roman" w:hAnsi="Times New Roman" w:cs="Times New Roman"/>
-          <w:b/>
-          <w:highlight w:val="yellow"/>
-        </w:rPr>
-        <w:t>DIRECTOR GENERAL</w:t>
-      </w:r>
-    </w:p>
-    <w:p>
-      <w:pPr>
-        <w:jc w:val="center"/>
-        <w:rPr>
-          <w:rFonts w:ascii="Times New Roman" w:hAnsi="Times New Roman" w:cs="Times New Roman"/>
-          <w:b/>
-        </w:rPr>
-      </w:pPr>
-      <w:proofErr w:type="spellStart"/>
-      <w:r>
-        <w:rPr>
-          <w:rFonts w:ascii="Times New Roman" w:hAnsi="Times New Roman" w:cs="Times New Roman"/>
-          <w:b/>
-          <w:highlight w:val="yellow"/>
-        </w:rPr>
-        <w:t>LANPRO</w:t>
-      </w:r>
-      <w:proofErr w:type="spellEnd"/>
-      <w:r>
-        <w:rPr>
-          <w:rFonts w:ascii="Times New Roman" w:hAnsi="Times New Roman" w:cs="Times New Roman"/>
-          <w:b/>
-          <w:highlight w:val="yellow"/>
-        </w:rPr>
-        <w:t xml:space="preserve"> S.A. DE C.V.</w:t>
-      </w:r>
-    </w:p>
-    <w:p>
-      <w:pPr>
-        <w:rPr>
-          <w:rFonts w:ascii="Times New Roman" w:hAnsi="Times New Roman" w:cs="Times New Roman"/>
-        </w:rPr>
-      </w:pPr>
-    </w:p>
-    <w:p>
-      <w:pPr>
+        <w:t xml:space="preserve"> EN SERVICIOS, SUMINISTROS Y CONSTRUCCIONES S.A. DE C.V.)</w:t>
+      </w:r>
+    </w:p>
+    <w:p>
+      <w:pPr>
+        <w:jc w:val="both"/>
+        <w:rPr>
+          <w:rFonts w:ascii="Times New Roman" w:hAnsi="Times New Roman" w:cs="Times New Roman"/>
+        </w:rPr>
+      </w:pPr>
+    </w:p>
+    <w:p>
+      <w:pPr>
+        <w:jc w:val="both"/>
         <w:rPr>
           <w:rFonts w:ascii="Times New Roman" w:eastAsia="Times New Roman" w:hAnsi="Times New Roman" w:cs="Times New Roman"/>
         </w:rPr>
@@ -1522,22 +1559,146 @@
     </w:p>
     <w:p>
       <w:pPr>
-        <w:rPr>
-          <w:rFonts w:ascii="Times New Roman" w:eastAsia="Times New Roman" w:hAnsi="Times New Roman" w:cs="Times New Roman"/>
-        </w:rPr>
-      </w:pPr>
-      <w:r>
+        <w:jc w:val="both"/>
         <w:rPr>
           <w:rFonts w:ascii="Times New Roman" w:eastAsia="Arial" w:hAnsi="Times New Roman" w:cs="Times New Roman"/>
           <w:b/>
           <w:sz w:val="48"/>
         </w:rPr>
-        <w:t xml:space="preserve">DOCUMENTO E. 2 </w:t>
+      </w:pPr>
+    </w:p>
+    <w:p>
+      <w:pPr>
+        <w:jc w:val="both"/>
+        <w:rPr>
+          <w:rFonts w:ascii="Times New Roman" w:eastAsia="Arial" w:hAnsi="Times New Roman" w:cs="Times New Roman"/>
+          <w:b/>
+          <w:sz w:val="48"/>
+        </w:rPr>
+      </w:pPr>
+    </w:p>
+    <w:p>
+      <w:pPr>
+        <w:jc w:val="both"/>
+        <w:rPr>
+          <w:rFonts w:ascii="Times New Roman" w:eastAsia="Arial" w:hAnsi="Times New Roman" w:cs="Times New Roman"/>
+          <w:b/>
+          <w:sz w:val="48"/>
+        </w:rPr>
+      </w:pPr>
+    </w:p>
+    <w:p>
+      <w:pPr>
+        <w:jc w:val="both"/>
+        <w:rPr>
+          <w:rFonts w:ascii="Times New Roman" w:eastAsia="Arial" w:hAnsi="Times New Roman" w:cs="Times New Roman"/>
+          <w:b/>
+          <w:sz w:val="48"/>
+        </w:rPr>
+      </w:pPr>
+    </w:p>
+    <w:p>
+      <w:pPr>
+        <w:jc w:val="both"/>
+        <w:rPr>
+          <w:rFonts w:ascii="Times New Roman" w:eastAsia="Arial" w:hAnsi="Times New Roman" w:cs="Times New Roman"/>
+          <w:b/>
+          <w:sz w:val="48"/>
+        </w:rPr>
+      </w:pPr>
+    </w:p>
+    <w:p>
+      <w:pPr>
+        <w:rPr>
+          <w:rFonts w:ascii="Times New Roman" w:eastAsia="Arial" w:hAnsi="Times New Roman" w:cs="Times New Roman"/>
+          <w:b/>
+          <w:sz w:val="48"/>
+        </w:rPr>
+      </w:pPr>
+    </w:p>
+    <w:p>
+      <w:pPr>
+        <w:rPr>
+          <w:rFonts w:ascii="Times New Roman" w:eastAsia="Arial" w:hAnsi="Times New Roman" w:cs="Times New Roman"/>
+          <w:b/>
+          <w:sz w:val="48"/>
+        </w:rPr>
+      </w:pPr>
+    </w:p>
+    <w:p>
+      <w:pPr>
+        <w:rPr>
+          <w:rFonts w:ascii="Times New Roman" w:eastAsia="Arial" w:hAnsi="Times New Roman" w:cs="Times New Roman"/>
+          <w:b/>
+          <w:sz w:val="48"/>
+        </w:rPr>
+      </w:pPr>
+    </w:p>
+    <w:p>
+      <w:pPr>
+        <w:jc w:val="center"/>
+        <w:rPr>
+          <w:rFonts w:ascii="Times New Roman" w:eastAsia="Arial" w:hAnsi="Times New Roman" w:cs="Times New Roman"/>
+          <w:b/>
+          <w:sz w:val="96"/>
+          <w:szCs w:val="36"/>
+        </w:rPr>
+      </w:pPr>
+    </w:p>
+    <w:p>
+      <w:pPr>
+        <w:jc w:val="center"/>
+        <w:rPr>
+          <w:rFonts w:ascii="Times New Roman" w:eastAsia="Arial" w:hAnsi="Times New Roman" w:cs="Times New Roman"/>
+          <w:b/>
+          <w:sz w:val="96"/>
+          <w:szCs w:val="36"/>
+        </w:rPr>
+      </w:pPr>
+    </w:p>
+    <w:p>
+      <w:pPr>
+        <w:jc w:val="center"/>
+        <w:rPr>
+          <w:rFonts w:ascii="Times New Roman" w:eastAsia="Arial" w:hAnsi="Times New Roman" w:cs="Times New Roman"/>
+          <w:b/>
+          <w:sz w:val="96"/>
+          <w:szCs w:val="36"/>
+        </w:rPr>
+      </w:pPr>
+    </w:p>
+    <w:p>
+      <w:pPr>
+        <w:jc w:val="center"/>
+        <w:rPr>
+          <w:rFonts w:ascii="Times New Roman" w:hAnsi="Times New Roman" w:cs="Times New Roman"/>
+          <w:sz w:val="36"/>
+          <w:szCs w:val="36"/>
+        </w:rPr>
+      </w:pPr>
+      <w:r>
+        <w:rPr>
+          <w:rFonts w:ascii="Times New Roman" w:eastAsia="Arial" w:hAnsi="Times New Roman" w:cs="Times New Roman"/>
+          <w:b/>
+          <w:sz w:val="96"/>
+          <w:szCs w:val="36"/>
+        </w:rPr>
+        <w:t xml:space="preserve">DOCUMENTO E. </w:t>
+      </w:r>
+      <w:r>
+        <w:rPr>
+          <w:rFonts w:ascii="Times New Roman" w:eastAsia="Arial" w:hAnsi="Times New Roman" w:cs="Times New Roman"/>
+          <w:b/>
+          <w:sz w:val="96"/>
+          <w:szCs w:val="36"/>
+        </w:rPr>
+        <w:t>2</w:t>
       </w:r>
     </w:p>
     <w:p>
       <w:pPr>
         <w:pStyle w:val="Default"/>
+        <w:jc w:val="center"/>
         <w:rPr>
           <w:rFonts w:ascii="Times New Roman" w:hAnsi="Times New Roman" w:cs="Times New Roman"/>
           <w:sz w:val="44"/>
@@ -1548,12 +1709,22 @@
     <w:p>
       <w:pPr>
         <w:pStyle w:val="Default"/>
+        <w:jc w:val="center"/>
         <w:rPr>
           <w:rFonts w:ascii="Times New Roman" w:hAnsi="Times New Roman" w:cs="Times New Roman"/>
           <w:sz w:val="44"/>
           <w:szCs w:val="44"/>
         </w:rPr>
       </w:pPr>
+    </w:p>
+    <w:p>
+      <w:pPr>
+        <w:pStyle w:val="Default"/>
+        <w:jc w:val="center"/>
+        <w:rPr>
+          <w:rFonts w:ascii="Times New Roman" w:hAnsi="Times New Roman" w:cs="Times New Roman"/>
+        </w:rPr>
+      </w:pPr>
       <w:r>
         <w:rPr>
           <w:rFonts w:ascii="Times New Roman" w:hAnsi="Times New Roman" w:cs="Times New Roman"/>
@@ -1569,83 +1740,8 @@
           <w:szCs w:val="44"/>
         </w:rPr>
         <w:tab/>
-        <w:t>.1</w:t>
-      </w:r>
-    </w:p>
-    <w:p>
-      <w:pPr>
-        <w:pStyle w:val="Default"/>
-        <w:rPr>
-          <w:rFonts w:ascii="Times New Roman" w:hAnsi="Times New Roman" w:cs="Times New Roman"/>
-          <w:sz w:val="44"/>
-          <w:szCs w:val="44"/>
-        </w:rPr>
-      </w:pPr>
-    </w:p>
-    <w:p>
-      <w:pPr>
-        <w:rPr>
-          <w:rFonts w:ascii="Times New Roman" w:hAnsi="Times New Roman" w:cs="Times New Roman"/>
-        </w:rPr>
-      </w:pPr>
-      <w:r>
-        <w:rPr>
-          <w:rFonts w:ascii="Times New Roman" w:hAnsi="Times New Roman" w:cs="Times New Roman"/>
-          <w:color w:val="000000"/>
-          <w:sz w:val="44"/>
-          <w:szCs w:val="44"/>
-        </w:rPr>
-        <w:t>GARANTÍA DE SERIEDAD DE LA PROPUESTA</w:t>
-      </w:r>
-    </w:p>
-    <w:p>
-      <w:pPr>
-        <w:rPr>
-          <w:rFonts w:ascii="Times New Roman" w:hAnsi="Times New Roman" w:cs="Times New Roman"/>
-        </w:rPr>
-      </w:pPr>
-    </w:p>
-    <w:p>
-      <w:pPr>
-        <w:rPr>
-          <w:rFonts w:ascii="Times New Roman" w:hAnsi="Times New Roman" w:cs="Times New Roman"/>
-        </w:rPr>
-      </w:pPr>
-    </w:p>
-    <w:p>
-      <w:pPr>
-        <w:rPr>
-          <w:rFonts w:ascii="Times New Roman" w:hAnsi="Times New Roman" w:cs="Times New Roman"/>
-        </w:rPr>
-      </w:pPr>
-    </w:p>
-    <w:p>
-      <w:pPr>
-        <w:rPr>
-          <w:rFonts w:ascii="Times New Roman" w:hAnsi="Times New Roman" w:cs="Times New Roman"/>
-        </w:rPr>
-      </w:pPr>
-    </w:p>
-    <w:p>
-      <w:pPr>
-        <w:rPr>
-          <w:rFonts w:ascii="Times New Roman" w:hAnsi="Times New Roman" w:cs="Times New Roman"/>
-        </w:rPr>
-      </w:pPr>
-    </w:p>
-    <w:p>
-      <w:pPr>
-        <w:rPr>
-          <w:rFonts w:ascii="Times New Roman" w:hAnsi="Times New Roman" w:cs="Times New Roman"/>
-        </w:rPr>
-      </w:pPr>
-    </w:p>
-    <w:p>
-      <w:pPr>
-        <w:rPr>
-          <w:rFonts w:ascii="Times New Roman" w:hAnsi="Times New Roman" w:cs="Times New Roman"/>
-        </w:rPr>
-      </w:pPr>
+        <w:t>.1GARANTÍA DE SERIEDAD DE LA PROPUESTA</w:t>
+      </w:r>
     </w:p>
     <w:p>
       <w:pPr>
@@ -1713,6 +1809,7 @@
         <w:rPr>
           <w:rFonts w:ascii="Times New Roman" w:eastAsia="Times New Roman" w:hAnsi="Times New Roman" w:cs="Times New Roman"/>
         </w:rPr>
+        <w:lastRenderedPageBreak/>
         <w:br w:type="page"/>
       </w:r>
     </w:p>
@@ -2424,6 +2521,28 @@
     </w:p>
     <w:p>
       <w:pPr>
+        <w:spacing w:after="4" w:line="249" w:lineRule="auto"/>
+        <w:ind w:left="2702" w:right="2698" w:hanging="10"/>
+        <w:jc w:val="center"/>
+        <w:rPr>
+          <w:rFonts w:ascii="Times New Roman" w:hAnsi="Times New Roman" w:cs="Times New Roman"/>
+          <w:b/>
+        </w:rPr>
+      </w:pPr>
+    </w:p>
+    <w:p>
+      <w:pPr>
+        <w:spacing w:after="4" w:line="249" w:lineRule="auto"/>
+        <w:ind w:left="2702" w:right="2698" w:hanging="10"/>
+        <w:jc w:val="center"/>
+        <w:rPr>
+          <w:rFonts w:ascii="Times New Roman" w:hAnsi="Times New Roman" w:cs="Times New Roman"/>
+          <w:b/>
+        </w:rPr>
+      </w:pPr>
+    </w:p>
+    <w:p>
+      <w:pPr>
         <w:jc w:val="center"/>
         <w:rPr>
           <w:rFonts w:ascii="Times New Roman" w:hAnsi="Times New Roman" w:cs="Times New Roman"/>
@@ -2436,30 +2555,50 @@
           <w:b/>
           <w:sz w:val="18"/>
         </w:rPr>
-        <w:t xml:space="preserve"> </w:t>
-      </w:r>
-      <w:r>
-        <w:rPr>
-          <w:rFonts w:ascii="Times New Roman" w:hAnsi="Times New Roman" w:cs="Times New Roman"/>
-          <w:b/>
-        </w:rPr>
-        <w:t xml:space="preserve">ING. RODOLFO CARLOS </w:t>
+        <w:t xml:space="preserve">LIC. LEONARDO REYES </w:t>
       </w:r>
       <w:proofErr w:type="spellStart"/>
       <w:r>
         <w:rPr>
-          <w:rFonts w:ascii="Times New Roman" w:hAnsi="Times New Roman" w:cs="Times New Roman"/>
-          <w:b/>
-        </w:rPr>
-        <w:t>MOTTO</w:t>
+          <w:rFonts w:ascii="Times New Roman" w:eastAsia="Arial" w:hAnsi="Times New Roman" w:cs="Times New Roman"/>
+          <w:b/>
+          <w:sz w:val="18"/>
+        </w:rPr>
+        <w:t>MARTINEZ</w:t>
       </w:r>
       <w:proofErr w:type="spellEnd"/>
-      <w:r>
-        <w:rPr>
-          <w:rFonts w:ascii="Times New Roman" w:hAnsi="Times New Roman" w:cs="Times New Roman"/>
-          <w:b/>
-        </w:rPr>
-        <w:t xml:space="preserve"> </w:t>
+    </w:p>
+    <w:p>
+      <w:pPr>
+        <w:jc w:val="center"/>
+        <w:rPr>
+          <w:rFonts w:ascii="Times New Roman" w:hAnsi="Times New Roman" w:cs="Times New Roman"/>
+          <w:b/>
+        </w:rPr>
+      </w:pPr>
+      <w:r>
+        <w:rPr>
+          <w:rFonts w:ascii="Times New Roman" w:hAnsi="Times New Roman" w:cs="Times New Roman"/>
+          <w:b/>
+        </w:rPr>
+        <w:t>REPRESENTANTE LEGAL</w:t>
+      </w:r>
+    </w:p>
+    <w:p>
+      <w:pPr>
+        <w:jc w:val="center"/>
+        <w:rPr>
+          <w:rFonts w:ascii="Times New Roman" w:hAnsi="Times New Roman" w:cs="Times New Roman"/>
+          <w:b/>
+        </w:rPr>
+      </w:pPr>
+      <w:r>
+        <w:rPr>
+          <w:rFonts w:ascii="Times New Roman" w:hAnsi="Times New Roman" w:cs="Times New Roman"/>
+          <w:b/>
+        </w:rPr>
+        <w:lastRenderedPageBreak/>
+        <w:t xml:space="preserve">GRUPO </w:t>
       </w:r>
       <w:proofErr w:type="spellStart"/>
       <w:r>
@@ -2467,41 +2606,23 @@
           <w:rFonts w:ascii="Times New Roman" w:hAnsi="Times New Roman" w:cs="Times New Roman"/>
           <w:b/>
         </w:rPr>
-        <w:t>DEMEGRASSO</w:t>
+        <w:t>RESSCO</w:t>
       </w:r>
       <w:proofErr w:type="spellEnd"/>
-    </w:p>
-    <w:p>
-      <w:pPr>
-        <w:jc w:val="center"/>
-        <w:rPr>
-          <w:rFonts w:ascii="Times New Roman" w:hAnsi="Times New Roman" w:cs="Times New Roman"/>
-          <w:b/>
-        </w:rPr>
-      </w:pPr>
-      <w:r>
-        <w:rPr>
-          <w:rFonts w:ascii="Times New Roman" w:hAnsi="Times New Roman" w:cs="Times New Roman"/>
-          <w:b/>
-        </w:rPr>
-        <w:t>DIRECTOR GENERAL</w:t>
-      </w:r>
-    </w:p>
-    <w:p>
-      <w:pPr>
-        <w:jc w:val="center"/>
-        <w:rPr>
-          <w:rFonts w:ascii="Times New Roman" w:hAnsi="Times New Roman" w:cs="Times New Roman"/>
-          <w:b/>
-        </w:rPr>
-      </w:pPr>
+      <w:r>
+        <w:rPr>
+          <w:rFonts w:ascii="Times New Roman" w:hAnsi="Times New Roman" w:cs="Times New Roman"/>
+          <w:b/>
+        </w:rPr>
+        <w:t xml:space="preserve"> (</w:t>
+      </w:r>
       <w:proofErr w:type="spellStart"/>
       <w:r>
         <w:rPr>
           <w:rFonts w:ascii="Times New Roman" w:hAnsi="Times New Roman" w:cs="Times New Roman"/>
           <w:b/>
         </w:rPr>
-        <w:t>LANPRO</w:t>
+        <w:t>REINGENIERIA</w:t>
       </w:r>
       <w:proofErr w:type="spellEnd"/>
       <w:r>
@@ -2509,219 +2630,98 @@
           <w:rFonts w:ascii="Times New Roman" w:hAnsi="Times New Roman" w:cs="Times New Roman"/>
           <w:b/>
         </w:rPr>
-        <w:t xml:space="preserve"> S.A. DE C.V.</w:t>
-      </w:r>
-    </w:p>
-    <w:p>
-      <w:pPr>
-        <w:jc w:val="center"/>
-        <w:rPr>
-          <w:rFonts w:ascii="Times New Roman" w:hAnsi="Times New Roman" w:cs="Times New Roman"/>
-          <w:b/>
-        </w:rPr>
-      </w:pPr>
-    </w:p>
-    <w:p>
-      <w:pPr>
-        <w:jc w:val="center"/>
-        <w:rPr>
-          <w:rFonts w:ascii="Times New Roman" w:hAnsi="Times New Roman" w:cs="Times New Roman"/>
-          <w:b/>
-        </w:rPr>
-      </w:pPr>
-    </w:p>
-    <w:p>
-      <w:pPr>
-        <w:jc w:val="center"/>
-        <w:rPr>
-          <w:rFonts w:ascii="Times New Roman" w:hAnsi="Times New Roman" w:cs="Times New Roman"/>
-          <w:b/>
-        </w:rPr>
-      </w:pPr>
-    </w:p>
-    <w:p>
-      <w:pPr>
-        <w:jc w:val="center"/>
-        <w:rPr>
-          <w:rFonts w:ascii="Times New Roman" w:hAnsi="Times New Roman" w:cs="Times New Roman"/>
-          <w:b/>
-        </w:rPr>
-      </w:pPr>
-    </w:p>
-    <w:p>
-      <w:pPr>
-        <w:jc w:val="center"/>
-        <w:rPr>
-          <w:rFonts w:ascii="Times New Roman" w:hAnsi="Times New Roman" w:cs="Times New Roman"/>
-          <w:b/>
-        </w:rPr>
-      </w:pPr>
-    </w:p>
-    <w:p>
-      <w:pPr>
-        <w:jc w:val="center"/>
-        <w:rPr>
-          <w:rFonts w:ascii="Times New Roman" w:hAnsi="Times New Roman" w:cs="Times New Roman"/>
-          <w:b/>
-        </w:rPr>
-      </w:pPr>
-    </w:p>
-    <w:p>
-      <w:pPr>
-        <w:jc w:val="center"/>
-        <w:rPr>
-          <w:rFonts w:ascii="Times New Roman" w:hAnsi="Times New Roman" w:cs="Times New Roman"/>
-          <w:b/>
-        </w:rPr>
-      </w:pPr>
-    </w:p>
-    <w:p>
-      <w:pPr>
-        <w:jc w:val="center"/>
-        <w:rPr>
-          <w:rFonts w:ascii="Times New Roman" w:hAnsi="Times New Roman" w:cs="Times New Roman"/>
-          <w:b/>
-        </w:rPr>
-      </w:pPr>
-    </w:p>
-    <w:p>
-      <w:pPr>
-        <w:jc w:val="center"/>
-        <w:rPr>
-          <w:rFonts w:ascii="Times New Roman" w:hAnsi="Times New Roman" w:cs="Times New Roman"/>
-          <w:b/>
-        </w:rPr>
-      </w:pPr>
-    </w:p>
-    <w:p>
-      <w:pPr>
-        <w:jc w:val="center"/>
-        <w:rPr>
-          <w:rFonts w:ascii="Times New Roman" w:hAnsi="Times New Roman" w:cs="Times New Roman"/>
-          <w:b/>
-        </w:rPr>
-      </w:pPr>
-    </w:p>
-    <w:p>
-      <w:pPr>
-        <w:jc w:val="center"/>
-        <w:rPr>
-          <w:rFonts w:ascii="Times New Roman" w:hAnsi="Times New Roman" w:cs="Times New Roman"/>
-          <w:b/>
-        </w:rPr>
-      </w:pPr>
-    </w:p>
-    <w:p>
-      <w:pPr>
-        <w:jc w:val="center"/>
-        <w:rPr>
-          <w:rFonts w:ascii="Times New Roman" w:hAnsi="Times New Roman" w:cs="Times New Roman"/>
-          <w:b/>
-        </w:rPr>
-      </w:pPr>
-    </w:p>
-    <w:p>
-      <w:pPr>
-        <w:jc w:val="center"/>
-        <w:rPr>
-          <w:rFonts w:ascii="Times New Roman" w:hAnsi="Times New Roman" w:cs="Times New Roman"/>
-          <w:b/>
-        </w:rPr>
-      </w:pPr>
-    </w:p>
-    <w:p>
-      <w:pPr>
-        <w:jc w:val="center"/>
-        <w:rPr>
-          <w:rFonts w:ascii="Times New Roman" w:hAnsi="Times New Roman" w:cs="Times New Roman"/>
-          <w:b/>
-        </w:rPr>
-      </w:pPr>
-    </w:p>
-    <w:p>
-      <w:pPr>
-        <w:jc w:val="center"/>
-        <w:rPr>
-          <w:rFonts w:ascii="Times New Roman" w:hAnsi="Times New Roman" w:cs="Times New Roman"/>
-          <w:b/>
-        </w:rPr>
-      </w:pPr>
-    </w:p>
-    <w:p>
-      <w:pPr>
-        <w:jc w:val="center"/>
-        <w:rPr>
-          <w:rFonts w:ascii="Times New Roman" w:hAnsi="Times New Roman" w:cs="Times New Roman"/>
-          <w:b/>
-        </w:rPr>
-      </w:pPr>
-    </w:p>
-    <w:p>
-      <w:pPr>
-        <w:jc w:val="center"/>
-        <w:rPr>
-          <w:rFonts w:ascii="Times New Roman" w:hAnsi="Times New Roman" w:cs="Times New Roman"/>
-          <w:b/>
-        </w:rPr>
-      </w:pPr>
-    </w:p>
-    <w:p>
-      <w:pPr>
-        <w:jc w:val="center"/>
-        <w:rPr>
-          <w:rFonts w:ascii="Times New Roman" w:hAnsi="Times New Roman" w:cs="Times New Roman"/>
-          <w:b/>
-        </w:rPr>
-      </w:pPr>
-    </w:p>
-    <w:p>
-      <w:pPr>
-        <w:jc w:val="center"/>
-        <w:rPr>
-          <w:rFonts w:ascii="Times New Roman" w:hAnsi="Times New Roman" w:cs="Times New Roman"/>
-          <w:b/>
-        </w:rPr>
-      </w:pPr>
-    </w:p>
-    <w:p>
-      <w:pPr>
-        <w:rPr>
-          <w:rFonts w:ascii="Times New Roman" w:eastAsia="Arial" w:hAnsi="Times New Roman" w:cs="Times New Roman"/>
-          <w:b/>
-          <w:sz w:val="18"/>
-        </w:rPr>
-      </w:pPr>
-      <w:r>
-        <w:rPr>
-          <w:rFonts w:ascii="Times New Roman" w:eastAsia="Arial" w:hAnsi="Times New Roman" w:cs="Times New Roman"/>
-          <w:b/>
-          <w:sz w:val="18"/>
+        <w:t xml:space="preserve"> EN SERVICIOS, SUMINISTROS Y CONSTRUCCIONES S.A. DE C.V.)</w:t>
+      </w:r>
+    </w:p>
+    <w:p>
+      <w:pPr>
+        <w:jc w:val="center"/>
+        <w:rPr>
+          <w:rFonts w:ascii="Times New Roman" w:hAnsi="Times New Roman" w:cs="Times New Roman"/>
+          <w:b/>
+        </w:rPr>
+      </w:pPr>
+    </w:p>
+    <w:p>
+      <w:pPr>
+        <w:rPr>
+          <w:rFonts w:ascii="Times New Roman" w:hAnsi="Times New Roman" w:cs="Times New Roman"/>
+          <w:b/>
+        </w:rPr>
+      </w:pPr>
+      <w:r>
+        <w:rPr>
+          <w:rFonts w:ascii="Times New Roman" w:hAnsi="Times New Roman" w:cs="Times New Roman"/>
+          <w:b/>
         </w:rPr>
         <w:br w:type="page"/>
       </w:r>
     </w:p>
     <w:p>
       <w:pPr>
-        <w:spacing w:after="0" w:line="259" w:lineRule="auto"/>
-        <w:ind w:right="1"/>
-        <w:jc w:val="center"/>
-        <w:rPr>
-          <w:rFonts w:ascii="Times New Roman" w:hAnsi="Times New Roman" w:cs="Times New Roman"/>
-        </w:rPr>
-      </w:pPr>
-      <w:r>
-        <w:rPr>
-          <w:rFonts w:ascii="Times New Roman" w:eastAsia="Arial" w:hAnsi="Times New Roman" w:cs="Times New Roman"/>
-          <w:b/>
-          <w:sz w:val="48"/>
-        </w:rPr>
-        <w:lastRenderedPageBreak/>
-        <w:t xml:space="preserve">DOCUMENTO E. 2 </w:t>
+        <w:jc w:val="center"/>
+        <w:rPr>
+          <w:rFonts w:ascii="Times New Roman" w:eastAsia="Arial" w:hAnsi="Times New Roman" w:cs="Times New Roman"/>
+          <w:b/>
+          <w:sz w:val="96"/>
+          <w:szCs w:val="36"/>
+        </w:rPr>
+      </w:pPr>
+    </w:p>
+    <w:p>
+      <w:pPr>
+        <w:jc w:val="center"/>
+        <w:rPr>
+          <w:rFonts w:ascii="Times New Roman" w:eastAsia="Arial" w:hAnsi="Times New Roman" w:cs="Times New Roman"/>
+          <w:b/>
+          <w:sz w:val="96"/>
+          <w:szCs w:val="36"/>
+        </w:rPr>
+      </w:pPr>
+    </w:p>
+    <w:p>
+      <w:pPr>
+        <w:jc w:val="center"/>
+        <w:rPr>
+          <w:rFonts w:ascii="Times New Roman" w:eastAsia="Arial" w:hAnsi="Times New Roman" w:cs="Times New Roman"/>
+          <w:b/>
+          <w:sz w:val="96"/>
+          <w:szCs w:val="36"/>
+        </w:rPr>
+      </w:pPr>
+    </w:p>
+    <w:p>
+      <w:pPr>
+        <w:jc w:val="center"/>
+        <w:rPr>
+          <w:rFonts w:ascii="Times New Roman" w:hAnsi="Times New Roman" w:cs="Times New Roman"/>
+          <w:sz w:val="36"/>
+          <w:szCs w:val="36"/>
+        </w:rPr>
+      </w:pPr>
+      <w:r>
+        <w:rPr>
+          <w:rFonts w:ascii="Times New Roman" w:eastAsia="Arial" w:hAnsi="Times New Roman" w:cs="Times New Roman"/>
+          <w:b/>
+          <w:sz w:val="96"/>
+          <w:szCs w:val="36"/>
+        </w:rPr>
+        <w:t xml:space="preserve">DOCUMENTO E. </w:t>
+      </w:r>
+      <w:r>
+        <w:rPr>
+          <w:rFonts w:ascii="Times New Roman" w:eastAsia="Arial" w:hAnsi="Times New Roman" w:cs="Times New Roman"/>
+          <w:b/>
+          <w:sz w:val="96"/>
+          <w:szCs w:val="36"/>
+        </w:rPr>
+        <w:t>2</w:t>
       </w:r>
     </w:p>
     <w:p>
       <w:pPr>
         <w:pStyle w:val="Default"/>
+        <w:jc w:val="center"/>
         <w:rPr>
           <w:rFonts w:ascii="Times New Roman" w:hAnsi="Times New Roman" w:cs="Times New Roman"/>
           <w:sz w:val="44"/>
@@ -2732,6 +2732,7 @@
     <w:p>
       <w:pPr>
         <w:pStyle w:val="Default"/>
+        <w:jc w:val="center"/>
         <w:rPr>
           <w:rFonts w:ascii="Times New Roman" w:hAnsi="Times New Roman" w:cs="Times New Roman"/>
           <w:sz w:val="44"/>
@@ -2741,57 +2742,26 @@
     </w:p>
     <w:p>
       <w:pPr>
-        <w:pStyle w:val="Default"/>
+        <w:rPr>
+          <w:rFonts w:ascii="Times New Roman" w:hAnsi="Times New Roman" w:cs="Times New Roman"/>
+        </w:rPr>
+      </w:pPr>
+      <w:r>
         <w:rPr>
           <w:rFonts w:ascii="Times New Roman" w:hAnsi="Times New Roman" w:cs="Times New Roman"/>
           <w:sz w:val="44"/>
           <w:szCs w:val="44"/>
         </w:rPr>
-      </w:pPr>
+        <w:t>E.2.</w:t>
+      </w:r>
       <w:r>
         <w:rPr>
           <w:rFonts w:ascii="Times New Roman" w:hAnsi="Times New Roman" w:cs="Times New Roman"/>
           <w:sz w:val="44"/>
           <w:szCs w:val="44"/>
         </w:rPr>
-        <w:t>E.2</w:t>
-      </w:r>
-      <w:r>
-        <w:rPr>
-          <w:rFonts w:ascii="Times New Roman" w:hAnsi="Times New Roman" w:cs="Times New Roman"/>
-          <w:sz w:val="44"/>
-          <w:szCs w:val="44"/>
-        </w:rPr>
-        <w:tab/>
-        <w:t>.2</w:t>
-      </w:r>
-    </w:p>
-    <w:p>
-      <w:pPr>
-        <w:pStyle w:val="Default"/>
-        <w:rPr>
-          <w:rFonts w:ascii="Times New Roman" w:hAnsi="Times New Roman" w:cs="Times New Roman"/>
-          <w:sz w:val="44"/>
-          <w:szCs w:val="44"/>
-        </w:rPr>
-      </w:pPr>
-    </w:p>
-    <w:p>
-      <w:pPr>
-        <w:pStyle w:val="Default"/>
-        <w:rPr>
-          <w:rFonts w:ascii="Times New Roman" w:hAnsi="Times New Roman" w:cs="Times New Roman"/>
-          <w:sz w:val="44"/>
-          <w:szCs w:val="44"/>
-        </w:rPr>
-      </w:pPr>
-    </w:p>
-    <w:p>
-      <w:pPr>
-        <w:rPr>
-          <w:rFonts w:ascii="Times New Roman" w:hAnsi="Times New Roman" w:cs="Times New Roman"/>
-        </w:rPr>
-      </w:pPr>
+        <w:t>2</w:t>
+      </w:r>
       <w:r>
         <w:rPr>
           <w:rFonts w:ascii="Times New Roman" w:hAnsi="Times New Roman" w:cs="Times New Roman"/>
@@ -2799,39 +2769,22 @@
           <w:sz w:val="44"/>
           <w:szCs w:val="44"/>
         </w:rPr>
+        <w:t xml:space="preserve"> </w:t>
+      </w:r>
+      <w:r>
+        <w:rPr>
+          <w:rFonts w:ascii="Times New Roman" w:hAnsi="Times New Roman" w:cs="Times New Roman"/>
+          <w:color w:val="000000"/>
+          <w:sz w:val="44"/>
+          <w:szCs w:val="44"/>
+        </w:rPr>
         <w:t>COMPROMISO DE PRESENTACIÓN DE GARANTÍA</w:t>
       </w:r>
     </w:p>
     <w:p>
       <w:pPr>
-        <w:rPr>
-          <w:rFonts w:ascii="Times New Roman" w:hAnsi="Times New Roman" w:cs="Times New Roman"/>
-        </w:rPr>
-      </w:pPr>
-    </w:p>
-    <w:p>
-      <w:pPr>
-        <w:rPr>
-          <w:rFonts w:ascii="Times New Roman" w:hAnsi="Times New Roman" w:cs="Times New Roman"/>
-        </w:rPr>
-      </w:pPr>
-    </w:p>
-    <w:p>
-      <w:pPr>
-        <w:rPr>
-          <w:rFonts w:ascii="Times New Roman" w:hAnsi="Times New Roman" w:cs="Times New Roman"/>
-        </w:rPr>
-      </w:pPr>
-    </w:p>
-    <w:p>
-      <w:pPr>
-        <w:rPr>
-          <w:rFonts w:ascii="Times New Roman" w:hAnsi="Times New Roman" w:cs="Times New Roman"/>
-        </w:rPr>
-      </w:pPr>
-    </w:p>
-    <w:p>
-      <w:pPr>
+        <w:pStyle w:val="Default"/>
+        <w:jc w:val="center"/>
         <w:rPr>
           <w:rFonts w:ascii="Times New Roman" w:hAnsi="Times New Roman" w:cs="Times New Roman"/>
         </w:rPr>
@@ -3364,6 +3317,14 @@
         </w:rPr>
         <w:t xml:space="preserve">, como representante legal de la empresa </w:t>
       </w:r>
+      <w:r>
+        <w:rPr>
+          <w:rFonts w:ascii="Times New Roman" w:hAnsi="Times New Roman" w:cs="Times New Roman"/>
+          <w:b/>
+          <w:bCs/>
+        </w:rPr>
+        <w:t xml:space="preserve">GRUPO </w:t>
+      </w:r>
       <w:proofErr w:type="spellStart"/>
       <w:r>
         <w:rPr>
@@ -3371,7 +3332,7 @@
           <w:b/>
           <w:bCs/>
         </w:rPr>
-        <w:t>LANPRO</w:t>
+        <w:t>RESSCO</w:t>
       </w:r>
       <w:proofErr w:type="spellEnd"/>
       <w:r>
@@ -3380,7 +3341,25 @@
           <w:b/>
           <w:bCs/>
         </w:rPr>
-        <w:t xml:space="preserve"> S.A. DE C.V.</w:t>
+        <w:t xml:space="preserve"> (</w:t>
+      </w:r>
+      <w:proofErr w:type="spellStart"/>
+      <w:r>
+        <w:rPr>
+          <w:rFonts w:ascii="Times New Roman" w:hAnsi="Times New Roman" w:cs="Times New Roman"/>
+          <w:b/>
+          <w:bCs/>
+        </w:rPr>
+        <w:t>REINGENIERIA</w:t>
+      </w:r>
+      <w:proofErr w:type="spellEnd"/>
+      <w:r>
+        <w:rPr>
+          <w:rFonts w:ascii="Times New Roman" w:hAnsi="Times New Roman" w:cs="Times New Roman"/>
+          <w:b/>
+          <w:bCs/>
+        </w:rPr>
+        <w:t xml:space="preserve"> EN SERVICIOS, SUMINISTROS Y CONSTRUCCIONES S.A. DE C.V.)</w:t>
       </w:r>
       <w:r>
         <w:rPr>
@@ -3503,7 +3482,7 @@
           <w:rFonts w:ascii="Times New Roman" w:hAnsi="Times New Roman" w:cs="Times New Roman"/>
           <w:b/>
         </w:rPr>
-        <w:t xml:space="preserve">ING. RODOLFO CARLOS </w:t>
+        <w:t xml:space="preserve">LIC. LEONARDO REYES </w:t>
       </w:r>
       <w:proofErr w:type="spellStart"/>
       <w:r>
@@ -3511,75 +3490,101 @@
           <w:rFonts w:ascii="Times New Roman" w:hAnsi="Times New Roman" w:cs="Times New Roman"/>
           <w:b/>
         </w:rPr>
-        <w:t>MOTTO</w:t>
+        <w:t>MARTINEZ</w:t>
       </w:r>
       <w:proofErr w:type="spellEnd"/>
-      <w:r>
-        <w:rPr>
-          <w:rFonts w:ascii="Times New Roman" w:hAnsi="Times New Roman" w:cs="Times New Roman"/>
-          <w:b/>
-        </w:rPr>
-        <w:t xml:space="preserve"> </w:t>
-      </w:r>
+    </w:p>
+    <w:p>
+      <w:pPr>
+        <w:jc w:val="center"/>
+        <w:rPr>
+          <w:rFonts w:ascii="Times New Roman" w:hAnsi="Times New Roman" w:cs="Times New Roman"/>
+          <w:b/>
+        </w:rPr>
+      </w:pPr>
+      <w:r>
+        <w:rPr>
+          <w:rFonts w:ascii="Times New Roman" w:hAnsi="Times New Roman" w:cs="Times New Roman"/>
+          <w:b/>
+        </w:rPr>
+        <w:t>REPRESENTANTE LEGAL</w:t>
+      </w:r>
+    </w:p>
+    <w:p>
+      <w:pPr>
+        <w:jc w:val="center"/>
+        <w:rPr>
+          <w:rFonts w:ascii="Times New Roman" w:hAnsi="Times New Roman" w:cs="Times New Roman"/>
+          <w:b/>
+        </w:rPr>
+      </w:pPr>
       <w:proofErr w:type="spellStart"/>
       <w:r>
         <w:rPr>
           <w:rFonts w:ascii="Times New Roman" w:hAnsi="Times New Roman" w:cs="Times New Roman"/>
           <w:b/>
         </w:rPr>
-        <w:t>DEMEGRASSO</w:t>
+        <w:t>LANPRO</w:t>
       </w:r>
       <w:proofErr w:type="spellEnd"/>
-    </w:p>
-    <w:p>
-      <w:pPr>
-        <w:jc w:val="center"/>
-        <w:rPr>
-          <w:rFonts w:ascii="Times New Roman" w:hAnsi="Times New Roman" w:cs="Times New Roman"/>
-          <w:b/>
-        </w:rPr>
-      </w:pPr>
-      <w:r>
-        <w:rPr>
-          <w:rFonts w:ascii="Times New Roman" w:hAnsi="Times New Roman" w:cs="Times New Roman"/>
-          <w:b/>
-        </w:rPr>
-        <w:t>DIRECTOR GENERAL</w:t>
-      </w:r>
-    </w:p>
-    <w:p>
-      <w:pPr>
-        <w:jc w:val="center"/>
-        <w:rPr>
-          <w:rFonts w:ascii="Times New Roman" w:hAnsi="Times New Roman" w:cs="Times New Roman"/>
-          <w:b/>
-        </w:rPr>
-      </w:pPr>
+      <w:r>
+        <w:rPr>
+          <w:rFonts w:ascii="Times New Roman" w:hAnsi="Times New Roman" w:cs="Times New Roman"/>
+          <w:b/>
+        </w:rPr>
+        <w:t xml:space="preserve"> S.A. DE </w:t>
+      </w:r>
       <w:proofErr w:type="spellStart"/>
       <w:r>
         <w:rPr>
           <w:rFonts w:ascii="Times New Roman" w:hAnsi="Times New Roman" w:cs="Times New Roman"/>
           <w:b/>
         </w:rPr>
-        <w:t>LANPRO</w:t>
+        <w:t>C.V</w:t>
       </w:r>
       <w:proofErr w:type="spellEnd"/>
-      <w:r>
-        <w:rPr>
-          <w:rFonts w:ascii="Times New Roman" w:hAnsi="Times New Roman" w:cs="Times New Roman"/>
-          <w:b/>
-        </w:rPr>
-        <w:t xml:space="preserve"> S.A. DE </w:t>
-      </w:r>
-      <w:proofErr w:type="spellStart"/>
-      <w:r>
-        <w:rPr>
-          <w:rFonts w:ascii="Times New Roman" w:hAnsi="Times New Roman" w:cs="Times New Roman"/>
-          <w:b/>
-        </w:rPr>
-        <w:t>C.V</w:t>
-      </w:r>
-      <w:proofErr w:type="spellEnd"/>
+    </w:p>
+    <w:p>
+      <w:pPr>
+        <w:jc w:val="center"/>
+        <w:rPr>
+          <w:rFonts w:ascii="Times New Roman" w:hAnsi="Times New Roman" w:cs="Times New Roman"/>
+          <w:b/>
+        </w:rPr>
+      </w:pPr>
+    </w:p>
+    <w:p>
+      <w:pPr>
+        <w:jc w:val="center"/>
+        <w:rPr>
+          <w:rFonts w:ascii="Times New Roman" w:hAnsi="Times New Roman" w:cs="Times New Roman"/>
+          <w:b/>
+        </w:rPr>
+      </w:pPr>
+    </w:p>
+    <w:p>
+      <w:pPr>
+        <w:rPr>
+          <w:rFonts w:ascii="Times New Roman" w:hAnsi="Times New Roman" w:cs="Times New Roman"/>
+          <w:b/>
+        </w:rPr>
+      </w:pPr>
+      <w:r>
+        <w:rPr>
+          <w:rFonts w:ascii="Times New Roman" w:hAnsi="Times New Roman" w:cs="Times New Roman"/>
+          <w:b/>
+        </w:rPr>
+        <w:br w:type="page"/>
+      </w:r>
+    </w:p>
+    <w:p>
+      <w:pPr>
+        <w:jc w:val="center"/>
+        <w:rPr>
+          <w:rFonts w:ascii="Times New Roman" w:hAnsi="Times New Roman" w:cs="Times New Roman"/>
+          <w:b/>
+        </w:rPr>
+      </w:pPr>
     </w:p>
     <w:p>
       <w:pPr>
@@ -4643,7 +4648,7 @@
           <w:rFonts w:ascii="Times New Roman" w:hAnsi="Times New Roman" w:cs="Times New Roman"/>
           <w:b/>
         </w:rPr>
-        <w:t xml:space="preserve">ING. RODOLFO CARLOS </w:t>
+        <w:t xml:space="preserve">LIC. LEONARDO REYES </w:t>
       </w:r>
       <w:proofErr w:type="spellStart"/>
       <w:r>
@@ -4651,15 +4656,40 @@
           <w:rFonts w:ascii="Times New Roman" w:hAnsi="Times New Roman" w:cs="Times New Roman"/>
           <w:b/>
         </w:rPr>
-        <w:t>MOTTO</w:t>
+        <w:t>MARTINEZ</w:t>
       </w:r>
       <w:proofErr w:type="spellEnd"/>
-      <w:r>
-        <w:rPr>
-          <w:rFonts w:ascii="Times New Roman" w:hAnsi="Times New Roman" w:cs="Times New Roman"/>
-          <w:b/>
-        </w:rPr>
-        <w:t xml:space="preserve"> </w:t>
+    </w:p>
+    <w:p>
+      <w:pPr>
+        <w:jc w:val="center"/>
+        <w:rPr>
+          <w:rFonts w:ascii="Times New Roman" w:hAnsi="Times New Roman" w:cs="Times New Roman"/>
+          <w:b/>
+        </w:rPr>
+      </w:pPr>
+      <w:r>
+        <w:rPr>
+          <w:rFonts w:ascii="Times New Roman" w:hAnsi="Times New Roman" w:cs="Times New Roman"/>
+          <w:b/>
+        </w:rPr>
+        <w:t>REPRESENTANTE LEGAL</w:t>
+      </w:r>
+    </w:p>
+    <w:p>
+      <w:pPr>
+        <w:jc w:val="center"/>
+        <w:rPr>
+          <w:rFonts w:ascii="Times New Roman" w:hAnsi="Times New Roman" w:cs="Times New Roman"/>
+          <w:b/>
+        </w:rPr>
+      </w:pPr>
+      <w:r>
+        <w:rPr>
+          <w:rFonts w:ascii="Times New Roman" w:hAnsi="Times New Roman" w:cs="Times New Roman"/>
+          <w:b/>
+        </w:rPr>
+        <w:t xml:space="preserve">GRUPO </w:t>
       </w:r>
       <w:proofErr w:type="spellStart"/>
       <w:r>
@@ -4667,41 +4697,23 @@
           <w:rFonts w:ascii="Times New Roman" w:hAnsi="Times New Roman" w:cs="Times New Roman"/>
           <w:b/>
         </w:rPr>
-        <w:t>DEMEGRASSO</w:t>
+        <w:t>RESSCO</w:t>
       </w:r>
       <w:proofErr w:type="spellEnd"/>
-    </w:p>
-    <w:p>
-      <w:pPr>
-        <w:jc w:val="center"/>
-        <w:rPr>
-          <w:rFonts w:ascii="Times New Roman" w:hAnsi="Times New Roman" w:cs="Times New Roman"/>
-          <w:b/>
-        </w:rPr>
-      </w:pPr>
-      <w:r>
-        <w:rPr>
-          <w:rFonts w:ascii="Times New Roman" w:hAnsi="Times New Roman" w:cs="Times New Roman"/>
-          <w:b/>
-        </w:rPr>
-        <w:t>DIRECTOR GENERAL</w:t>
-      </w:r>
-    </w:p>
-    <w:p>
-      <w:pPr>
-        <w:jc w:val="center"/>
-        <w:rPr>
-          <w:rFonts w:ascii="Times New Roman" w:hAnsi="Times New Roman" w:cs="Times New Roman"/>
-          <w:b/>
-        </w:rPr>
-      </w:pPr>
+      <w:r>
+        <w:rPr>
+          <w:rFonts w:ascii="Times New Roman" w:hAnsi="Times New Roman" w:cs="Times New Roman"/>
+          <w:b/>
+        </w:rPr>
+        <w:t xml:space="preserve"> (</w:t>
+      </w:r>
       <w:proofErr w:type="spellStart"/>
       <w:r>
         <w:rPr>
           <w:rFonts w:ascii="Times New Roman" w:hAnsi="Times New Roman" w:cs="Times New Roman"/>
           <w:b/>
         </w:rPr>
-        <w:t>LANPRO</w:t>
+        <w:t>REINGENIERIA</w:t>
       </w:r>
       <w:proofErr w:type="spellEnd"/>
       <w:r>
@@ -4709,7 +4721,7 @@
           <w:rFonts w:ascii="Times New Roman" w:hAnsi="Times New Roman" w:cs="Times New Roman"/>
           <w:b/>
         </w:rPr>
-        <w:t xml:space="preserve"> S.A. DE C.V.</w:t>
+        <w:t xml:space="preserve"> EN SERVICIOS, SUMINISTROS Y CONSTRUCCIONES S.A. DE C.V.)</w:t>
       </w:r>
     </w:p>
     <w:p>
@@ -5609,7 +5621,7 @@
           <w:rFonts w:ascii="Times New Roman" w:hAnsi="Times New Roman" w:cs="Times New Roman"/>
           <w:b/>
         </w:rPr>
-        <w:t xml:space="preserve">ING. RODOLFO CARLOS </w:t>
+        <w:t xml:space="preserve">LIC. LEONARDO REYES </w:t>
       </w:r>
       <w:proofErr w:type="spellStart"/>
       <w:r>
@@ -5617,15 +5629,40 @@
           <w:rFonts w:ascii="Times New Roman" w:hAnsi="Times New Roman" w:cs="Times New Roman"/>
           <w:b/>
         </w:rPr>
-        <w:t>MOTTO</w:t>
+        <w:t>MARTINEZ</w:t>
       </w:r>
       <w:proofErr w:type="spellEnd"/>
-      <w:r>
-        <w:rPr>
-          <w:rFonts w:ascii="Times New Roman" w:hAnsi="Times New Roman" w:cs="Times New Roman"/>
-          <w:b/>
-        </w:rPr>
-        <w:t xml:space="preserve"> </w:t>
+    </w:p>
+    <w:p>
+      <w:pPr>
+        <w:jc w:val="center"/>
+        <w:rPr>
+          <w:rFonts w:ascii="Times New Roman" w:hAnsi="Times New Roman" w:cs="Times New Roman"/>
+          <w:b/>
+        </w:rPr>
+      </w:pPr>
+      <w:r>
+        <w:rPr>
+          <w:rFonts w:ascii="Times New Roman" w:hAnsi="Times New Roman" w:cs="Times New Roman"/>
+          <w:b/>
+        </w:rPr>
+        <w:t>REPRESENTANTE LEGAL</w:t>
+      </w:r>
+    </w:p>
+    <w:p>
+      <w:pPr>
+        <w:jc w:val="center"/>
+        <w:rPr>
+          <w:rFonts w:ascii="Times New Roman" w:hAnsi="Times New Roman" w:cs="Times New Roman"/>
+          <w:b/>
+        </w:rPr>
+      </w:pPr>
+      <w:r>
+        <w:rPr>
+          <w:rFonts w:ascii="Times New Roman" w:hAnsi="Times New Roman" w:cs="Times New Roman"/>
+          <w:b/>
+        </w:rPr>
+        <w:t xml:space="preserve">GRUPO </w:t>
       </w:r>
       <w:proofErr w:type="spellStart"/>
       <w:r>
@@ -5633,41 +5670,23 @@
           <w:rFonts w:ascii="Times New Roman" w:hAnsi="Times New Roman" w:cs="Times New Roman"/>
           <w:b/>
         </w:rPr>
-        <w:t>DEMEGRASSO</w:t>
+        <w:t>RESSCO</w:t>
       </w:r>
       <w:proofErr w:type="spellEnd"/>
-    </w:p>
-    <w:p>
-      <w:pPr>
-        <w:jc w:val="center"/>
-        <w:rPr>
-          <w:rFonts w:ascii="Times New Roman" w:hAnsi="Times New Roman" w:cs="Times New Roman"/>
-          <w:b/>
-        </w:rPr>
-      </w:pPr>
-      <w:r>
-        <w:rPr>
-          <w:rFonts w:ascii="Times New Roman" w:hAnsi="Times New Roman" w:cs="Times New Roman"/>
-          <w:b/>
-        </w:rPr>
-        <w:t>DIRECTOR GENERAL</w:t>
-      </w:r>
-    </w:p>
-    <w:p>
-      <w:pPr>
-        <w:jc w:val="center"/>
-        <w:rPr>
-          <w:rFonts w:ascii="Times New Roman" w:hAnsi="Times New Roman" w:cs="Times New Roman"/>
-          <w:b/>
-        </w:rPr>
-      </w:pPr>
+      <w:r>
+        <w:rPr>
+          <w:rFonts w:ascii="Times New Roman" w:hAnsi="Times New Roman" w:cs="Times New Roman"/>
+          <w:b/>
+        </w:rPr>
+        <w:t xml:space="preserve"> (</w:t>
+      </w:r>
       <w:proofErr w:type="spellStart"/>
       <w:r>
         <w:rPr>
           <w:rFonts w:ascii="Times New Roman" w:hAnsi="Times New Roman" w:cs="Times New Roman"/>
           <w:b/>
         </w:rPr>
-        <w:t>LANPRO</w:t>
+        <w:t>REINGENIERIA</w:t>
       </w:r>
       <w:proofErr w:type="spellEnd"/>
       <w:r>
@@ -5675,7 +5694,7 @@
           <w:rFonts w:ascii="Times New Roman" w:hAnsi="Times New Roman" w:cs="Times New Roman"/>
           <w:b/>
         </w:rPr>
-        <w:t xml:space="preserve"> S.A. DE C.V.</w:t>
+        <w:t xml:space="preserve"> EN SERVICIOS, SUMINISTROS Y CONSTRUCCIONES S.A. DE C.V.)</w:t>
       </w:r>
     </w:p>
     <w:p>
@@ -6574,7 +6593,7 @@
           <w:rFonts w:ascii="Times New Roman" w:hAnsi="Times New Roman" w:cs="Times New Roman"/>
           <w:b/>
         </w:rPr>
-        <w:t xml:space="preserve">ING. RODOLFO CARLOS </w:t>
+        <w:t xml:space="preserve">LIC. LEONARDO REYES </w:t>
       </w:r>
       <w:proofErr w:type="spellStart"/>
       <w:r>
@@ -6582,15 +6601,40 @@
           <w:rFonts w:ascii="Times New Roman" w:hAnsi="Times New Roman" w:cs="Times New Roman"/>
           <w:b/>
         </w:rPr>
-        <w:t>MOTTO</w:t>
+        <w:t>MARTINEZ</w:t>
       </w:r>
       <w:proofErr w:type="spellEnd"/>
-      <w:r>
-        <w:rPr>
-          <w:rFonts w:ascii="Times New Roman" w:hAnsi="Times New Roman" w:cs="Times New Roman"/>
-          <w:b/>
-        </w:rPr>
-        <w:t xml:space="preserve"> </w:t>
+    </w:p>
+    <w:p>
+      <w:pPr>
+        <w:jc w:val="center"/>
+        <w:rPr>
+          <w:rFonts w:ascii="Times New Roman" w:hAnsi="Times New Roman" w:cs="Times New Roman"/>
+          <w:b/>
+        </w:rPr>
+      </w:pPr>
+      <w:r>
+        <w:rPr>
+          <w:rFonts w:ascii="Times New Roman" w:hAnsi="Times New Roman" w:cs="Times New Roman"/>
+          <w:b/>
+        </w:rPr>
+        <w:t>REPRESENTANTE LEGAL</w:t>
+      </w:r>
+    </w:p>
+    <w:p>
+      <w:pPr>
+        <w:jc w:val="center"/>
+        <w:rPr>
+          <w:rFonts w:ascii="Times New Roman" w:hAnsi="Times New Roman" w:cs="Times New Roman"/>
+          <w:b/>
+        </w:rPr>
+      </w:pPr>
+      <w:r>
+        <w:rPr>
+          <w:rFonts w:ascii="Times New Roman" w:hAnsi="Times New Roman" w:cs="Times New Roman"/>
+          <w:b/>
+        </w:rPr>
+        <w:t xml:space="preserve">GRUPO </w:t>
       </w:r>
       <w:proofErr w:type="spellStart"/>
       <w:r>
@@ -6598,41 +6642,23 @@
           <w:rFonts w:ascii="Times New Roman" w:hAnsi="Times New Roman" w:cs="Times New Roman"/>
           <w:b/>
         </w:rPr>
-        <w:t>DEMEGRASSO</w:t>
+        <w:t>RESSCO</w:t>
       </w:r>
       <w:proofErr w:type="spellEnd"/>
-    </w:p>
-    <w:p>
-      <w:pPr>
-        <w:jc w:val="center"/>
-        <w:rPr>
-          <w:rFonts w:ascii="Times New Roman" w:hAnsi="Times New Roman" w:cs="Times New Roman"/>
-          <w:b/>
-        </w:rPr>
-      </w:pPr>
-      <w:r>
-        <w:rPr>
-          <w:rFonts w:ascii="Times New Roman" w:hAnsi="Times New Roman" w:cs="Times New Roman"/>
-          <w:b/>
-        </w:rPr>
-        <w:t>DIRECTOR GENERAL</w:t>
-      </w:r>
-    </w:p>
-    <w:p>
-      <w:pPr>
-        <w:jc w:val="center"/>
-        <w:rPr>
-          <w:rFonts w:ascii="Times New Roman" w:hAnsi="Times New Roman" w:cs="Times New Roman"/>
-          <w:b/>
-        </w:rPr>
-      </w:pPr>
+      <w:r>
+        <w:rPr>
+          <w:rFonts w:ascii="Times New Roman" w:hAnsi="Times New Roman" w:cs="Times New Roman"/>
+          <w:b/>
+        </w:rPr>
+        <w:t xml:space="preserve"> (</w:t>
+      </w:r>
       <w:proofErr w:type="spellStart"/>
       <w:r>
         <w:rPr>
           <w:rFonts w:ascii="Times New Roman" w:hAnsi="Times New Roman" w:cs="Times New Roman"/>
           <w:b/>
         </w:rPr>
-        <w:t>LANPRO</w:t>
+        <w:t>REINGENIERIA</w:t>
       </w:r>
       <w:proofErr w:type="spellEnd"/>
       <w:r>
@@ -6640,7 +6666,7 @@
           <w:rFonts w:ascii="Times New Roman" w:hAnsi="Times New Roman" w:cs="Times New Roman"/>
           <w:b/>
         </w:rPr>
-        <w:t xml:space="preserve"> S.A. DE C.V.</w:t>
+        <w:t xml:space="preserve"> EN SERVICIOS, SUMINISTROS Y CONSTRUCCIONES S.A. DE C.V.)</w:t>
       </w:r>
     </w:p>
     <w:p>
@@ -7506,7 +7532,7 @@
           <w:rFonts w:ascii="Times New Roman" w:hAnsi="Times New Roman" w:cs="Times New Roman"/>
           <w:b/>
         </w:rPr>
-        <w:t xml:space="preserve">ING. RODOLFO CARLOS </w:t>
+        <w:t xml:space="preserve">LIC. LEONARDO REYES </w:t>
       </w:r>
       <w:proofErr w:type="spellStart"/>
       <w:r>
@@ -7514,15 +7540,40 @@
           <w:rFonts w:ascii="Times New Roman" w:hAnsi="Times New Roman" w:cs="Times New Roman"/>
           <w:b/>
         </w:rPr>
-        <w:t>MOTTO</w:t>
+        <w:t>MARTINEZ</w:t>
       </w:r>
       <w:proofErr w:type="spellEnd"/>
-      <w:r>
-        <w:rPr>
-          <w:rFonts w:ascii="Times New Roman" w:hAnsi="Times New Roman" w:cs="Times New Roman"/>
-          <w:b/>
-        </w:rPr>
-        <w:t xml:space="preserve"> </w:t>
+    </w:p>
+    <w:p>
+      <w:pPr>
+        <w:jc w:val="center"/>
+        <w:rPr>
+          <w:rFonts w:ascii="Times New Roman" w:hAnsi="Times New Roman" w:cs="Times New Roman"/>
+          <w:b/>
+        </w:rPr>
+      </w:pPr>
+      <w:r>
+        <w:rPr>
+          <w:rFonts w:ascii="Times New Roman" w:hAnsi="Times New Roman" w:cs="Times New Roman"/>
+          <w:b/>
+        </w:rPr>
+        <w:t>REPRESENTANTE LEGAL</w:t>
+      </w:r>
+    </w:p>
+    <w:p>
+      <w:pPr>
+        <w:jc w:val="center"/>
+        <w:rPr>
+          <w:rFonts w:ascii="Times New Roman" w:hAnsi="Times New Roman" w:cs="Times New Roman"/>
+          <w:b/>
+        </w:rPr>
+      </w:pPr>
+      <w:r>
+        <w:rPr>
+          <w:rFonts w:ascii="Times New Roman" w:hAnsi="Times New Roman" w:cs="Times New Roman"/>
+          <w:b/>
+        </w:rPr>
+        <w:t xml:space="preserve">GRUPO </w:t>
       </w:r>
       <w:proofErr w:type="spellStart"/>
       <w:r>
@@ -7530,41 +7581,23 @@
           <w:rFonts w:ascii="Times New Roman" w:hAnsi="Times New Roman" w:cs="Times New Roman"/>
           <w:b/>
         </w:rPr>
-        <w:t>DEMEGRASSO</w:t>
+        <w:t>RESSCO</w:t>
       </w:r>
       <w:proofErr w:type="spellEnd"/>
-    </w:p>
-    <w:p>
-      <w:pPr>
-        <w:jc w:val="center"/>
-        <w:rPr>
-          <w:rFonts w:ascii="Times New Roman" w:hAnsi="Times New Roman" w:cs="Times New Roman"/>
-          <w:b/>
-        </w:rPr>
-      </w:pPr>
-      <w:r>
-        <w:rPr>
-          <w:rFonts w:ascii="Times New Roman" w:hAnsi="Times New Roman" w:cs="Times New Roman"/>
-          <w:b/>
-        </w:rPr>
-        <w:t>DIRECTOR GENERAL</w:t>
-      </w:r>
-    </w:p>
-    <w:p>
-      <w:pPr>
-        <w:jc w:val="center"/>
-        <w:rPr>
-          <w:rFonts w:ascii="Times New Roman" w:hAnsi="Times New Roman" w:cs="Times New Roman"/>
-          <w:b/>
-        </w:rPr>
-      </w:pPr>
+      <w:r>
+        <w:rPr>
+          <w:rFonts w:ascii="Times New Roman" w:hAnsi="Times New Roman" w:cs="Times New Roman"/>
+          <w:b/>
+        </w:rPr>
+        <w:t xml:space="preserve"> (</w:t>
+      </w:r>
       <w:proofErr w:type="spellStart"/>
       <w:r>
         <w:rPr>
           <w:rFonts w:ascii="Times New Roman" w:hAnsi="Times New Roman" w:cs="Times New Roman"/>
           <w:b/>
         </w:rPr>
-        <w:t>LANPRO</w:t>
+        <w:t>REINGENIERIA</w:t>
       </w:r>
       <w:proofErr w:type="spellEnd"/>
       <w:r>
@@ -7572,7 +7605,7 @@
           <w:rFonts w:ascii="Times New Roman" w:hAnsi="Times New Roman" w:cs="Times New Roman"/>
           <w:b/>
         </w:rPr>
-        <w:t xml:space="preserve"> S.A. DE C.V.</w:t>
+        <w:t xml:space="preserve"> EN SERVICIOS, SUMINISTROS Y CONSTRUCCIONES S.A. DE C.V.)</w:t>
       </w:r>
     </w:p>
     <w:p>
@@ -8452,7 +8485,7 @@
           <w:rFonts w:ascii="Times New Roman" w:hAnsi="Times New Roman" w:cs="Times New Roman"/>
           <w:b/>
         </w:rPr>
-        <w:t xml:space="preserve">ING. RODOLFO CARLOS </w:t>
+        <w:t xml:space="preserve">LIC. LEONARDO REYES </w:t>
       </w:r>
       <w:proofErr w:type="spellStart"/>
       <w:r>
@@ -8460,15 +8493,40 @@
           <w:rFonts w:ascii="Times New Roman" w:hAnsi="Times New Roman" w:cs="Times New Roman"/>
           <w:b/>
         </w:rPr>
-        <w:t>MOTTO</w:t>
+        <w:t>MARTINEZ</w:t>
       </w:r>
       <w:proofErr w:type="spellEnd"/>
-      <w:r>
-        <w:rPr>
-          <w:rFonts w:ascii="Times New Roman" w:hAnsi="Times New Roman" w:cs="Times New Roman"/>
-          <w:b/>
-        </w:rPr>
-        <w:t xml:space="preserve"> </w:t>
+    </w:p>
+    <w:p>
+      <w:pPr>
+        <w:jc w:val="center"/>
+        <w:rPr>
+          <w:rFonts w:ascii="Times New Roman" w:hAnsi="Times New Roman" w:cs="Times New Roman"/>
+          <w:b/>
+        </w:rPr>
+      </w:pPr>
+      <w:r>
+        <w:rPr>
+          <w:rFonts w:ascii="Times New Roman" w:hAnsi="Times New Roman" w:cs="Times New Roman"/>
+          <w:b/>
+        </w:rPr>
+        <w:t>REPRESENTANTE LEGAL</w:t>
+      </w:r>
+    </w:p>
+    <w:p>
+      <w:pPr>
+        <w:jc w:val="center"/>
+        <w:rPr>
+          <w:rFonts w:ascii="Times New Roman" w:hAnsi="Times New Roman" w:cs="Times New Roman"/>
+          <w:b/>
+        </w:rPr>
+      </w:pPr>
+      <w:r>
+        <w:rPr>
+          <w:rFonts w:ascii="Times New Roman" w:hAnsi="Times New Roman" w:cs="Times New Roman"/>
+          <w:b/>
+        </w:rPr>
+        <w:t xml:space="preserve">GRUPO </w:t>
       </w:r>
       <w:proofErr w:type="spellStart"/>
       <w:r>
@@ -8476,41 +8534,23 @@
           <w:rFonts w:ascii="Times New Roman" w:hAnsi="Times New Roman" w:cs="Times New Roman"/>
           <w:b/>
         </w:rPr>
-        <w:t>DEMEGRASSO</w:t>
+        <w:t>RESSCO</w:t>
       </w:r>
       <w:proofErr w:type="spellEnd"/>
-    </w:p>
-    <w:p>
-      <w:pPr>
-        <w:jc w:val="center"/>
-        <w:rPr>
-          <w:rFonts w:ascii="Times New Roman" w:hAnsi="Times New Roman" w:cs="Times New Roman"/>
-          <w:b/>
-        </w:rPr>
-      </w:pPr>
-      <w:r>
-        <w:rPr>
-          <w:rFonts w:ascii="Times New Roman" w:hAnsi="Times New Roman" w:cs="Times New Roman"/>
-          <w:b/>
-        </w:rPr>
-        <w:t>DIRECTOR GENERAL</w:t>
-      </w:r>
-    </w:p>
-    <w:p>
-      <w:pPr>
-        <w:jc w:val="center"/>
-        <w:rPr>
-          <w:rFonts w:ascii="Times New Roman" w:hAnsi="Times New Roman" w:cs="Times New Roman"/>
-          <w:b/>
-        </w:rPr>
-      </w:pPr>
+      <w:r>
+        <w:rPr>
+          <w:rFonts w:ascii="Times New Roman" w:hAnsi="Times New Roman" w:cs="Times New Roman"/>
+          <w:b/>
+        </w:rPr>
+        <w:t xml:space="preserve"> (</w:t>
+      </w:r>
       <w:proofErr w:type="spellStart"/>
       <w:r>
         <w:rPr>
           <w:rFonts w:ascii="Times New Roman" w:hAnsi="Times New Roman" w:cs="Times New Roman"/>
           <w:b/>
         </w:rPr>
-        <w:t>LANPRO</w:t>
+        <w:t>REINGENIERIA</w:t>
       </w:r>
       <w:proofErr w:type="spellEnd"/>
       <w:r>
@@ -8518,7 +8558,7 @@
           <w:rFonts w:ascii="Times New Roman" w:hAnsi="Times New Roman" w:cs="Times New Roman"/>
           <w:b/>
         </w:rPr>
-        <w:t xml:space="preserve"> S.A. DE C.V.</w:t>
+        <w:t xml:space="preserve"> EN SERVICIOS, SUMINISTROS Y CONSTRUCCIONES S.A. DE C.V.)</w:t>
       </w:r>
     </w:p>
     <w:p>
@@ -8550,6 +8590,7 @@
           <w:b/>
           <w:sz w:val="48"/>
         </w:rPr>
+        <w:lastRenderedPageBreak/>
         <w:t xml:space="preserve">DOCUMENTO E. 8 </w:t>
       </w:r>
     </w:p>
@@ -9390,7 +9431,7 @@
           <w:rFonts w:ascii="Times New Roman" w:hAnsi="Times New Roman" w:cs="Times New Roman"/>
           <w:b/>
         </w:rPr>
-        <w:t xml:space="preserve">ING. RODOLFO CARLOS </w:t>
+        <w:t xml:space="preserve">LIC. LEONARDO REYES </w:t>
       </w:r>
       <w:proofErr w:type="spellStart"/>
       <w:r>
@@ -9398,15 +9439,40 @@
           <w:rFonts w:ascii="Times New Roman" w:hAnsi="Times New Roman" w:cs="Times New Roman"/>
           <w:b/>
         </w:rPr>
-        <w:t>MOTTO</w:t>
+        <w:t>MARTINEZ</w:t>
       </w:r>
       <w:proofErr w:type="spellEnd"/>
-      <w:r>
-        <w:rPr>
-          <w:rFonts w:ascii="Times New Roman" w:hAnsi="Times New Roman" w:cs="Times New Roman"/>
-          <w:b/>
-        </w:rPr>
-        <w:t xml:space="preserve"> </w:t>
+    </w:p>
+    <w:p>
+      <w:pPr>
+        <w:jc w:val="center"/>
+        <w:rPr>
+          <w:rFonts w:ascii="Times New Roman" w:hAnsi="Times New Roman" w:cs="Times New Roman"/>
+          <w:b/>
+        </w:rPr>
+      </w:pPr>
+      <w:r>
+        <w:rPr>
+          <w:rFonts w:ascii="Times New Roman" w:hAnsi="Times New Roman" w:cs="Times New Roman"/>
+          <w:b/>
+        </w:rPr>
+        <w:t>REPRESENTANTE LEGAL</w:t>
+      </w:r>
+    </w:p>
+    <w:p>
+      <w:pPr>
+        <w:jc w:val="center"/>
+        <w:rPr>
+          <w:rFonts w:ascii="Times New Roman" w:hAnsi="Times New Roman" w:cs="Times New Roman"/>
+          <w:b/>
+        </w:rPr>
+      </w:pPr>
+      <w:r>
+        <w:rPr>
+          <w:rFonts w:ascii="Times New Roman" w:hAnsi="Times New Roman" w:cs="Times New Roman"/>
+          <w:b/>
+        </w:rPr>
+        <w:t xml:space="preserve">GRUPO </w:t>
       </w:r>
       <w:proofErr w:type="spellStart"/>
       <w:r>
@@ -9414,41 +9480,23 @@
           <w:rFonts w:ascii="Times New Roman" w:hAnsi="Times New Roman" w:cs="Times New Roman"/>
           <w:b/>
         </w:rPr>
-        <w:t>DEMEGRASSO</w:t>
+        <w:t>RESSCO</w:t>
       </w:r>
       <w:proofErr w:type="spellEnd"/>
-    </w:p>
-    <w:p>
-      <w:pPr>
-        <w:jc w:val="center"/>
-        <w:rPr>
-          <w:rFonts w:ascii="Times New Roman" w:hAnsi="Times New Roman" w:cs="Times New Roman"/>
-          <w:b/>
-        </w:rPr>
-      </w:pPr>
-      <w:r>
-        <w:rPr>
-          <w:rFonts w:ascii="Times New Roman" w:hAnsi="Times New Roman" w:cs="Times New Roman"/>
-          <w:b/>
-        </w:rPr>
-        <w:t>DIRECTOR GENERAL</w:t>
-      </w:r>
-    </w:p>
-    <w:p>
-      <w:pPr>
-        <w:jc w:val="center"/>
-        <w:rPr>
-          <w:rFonts w:ascii="Times New Roman" w:hAnsi="Times New Roman" w:cs="Times New Roman"/>
-          <w:b/>
-        </w:rPr>
-      </w:pPr>
+      <w:r>
+        <w:rPr>
+          <w:rFonts w:ascii="Times New Roman" w:hAnsi="Times New Roman" w:cs="Times New Roman"/>
+          <w:b/>
+        </w:rPr>
+        <w:t xml:space="preserve"> (</w:t>
+      </w:r>
       <w:proofErr w:type="spellStart"/>
       <w:r>
         <w:rPr>
           <w:rFonts w:ascii="Times New Roman" w:hAnsi="Times New Roman" w:cs="Times New Roman"/>
           <w:b/>
         </w:rPr>
-        <w:t>LANPRO</w:t>
+        <w:t>REINGENIERIA</w:t>
       </w:r>
       <w:proofErr w:type="spellEnd"/>
       <w:r>
@@ -9456,7 +9504,7 @@
           <w:rFonts w:ascii="Times New Roman" w:hAnsi="Times New Roman" w:cs="Times New Roman"/>
           <w:b/>
         </w:rPr>
-        <w:t xml:space="preserve"> S.A. DE C.V.</w:t>
+        <w:t xml:space="preserve"> EN SERVICIOS, SUMINISTROS Y CONSTRUCCIONES S.A. DE C.V.)</w:t>
       </w:r>
     </w:p>
     <w:p>
@@ -10330,7 +10378,7 @@
           <w:rFonts w:ascii="Times New Roman" w:hAnsi="Times New Roman" w:cs="Times New Roman"/>
           <w:b/>
         </w:rPr>
-        <w:t xml:space="preserve">ING. RODOLFO CARLOS </w:t>
+        <w:t xml:space="preserve">LIC. LEONARDO REYES </w:t>
       </w:r>
       <w:proofErr w:type="spellStart"/>
       <w:r>
@@ -10338,15 +10386,40 @@
           <w:rFonts w:ascii="Times New Roman" w:hAnsi="Times New Roman" w:cs="Times New Roman"/>
           <w:b/>
         </w:rPr>
-        <w:t>MOTTO</w:t>
+        <w:t>MARTINEZ</w:t>
       </w:r>
       <w:proofErr w:type="spellEnd"/>
-      <w:r>
-        <w:rPr>
-          <w:rFonts w:ascii="Times New Roman" w:hAnsi="Times New Roman" w:cs="Times New Roman"/>
-          <w:b/>
-        </w:rPr>
-        <w:t xml:space="preserve"> </w:t>
+    </w:p>
+    <w:p>
+      <w:pPr>
+        <w:jc w:val="center"/>
+        <w:rPr>
+          <w:rFonts w:ascii="Times New Roman" w:hAnsi="Times New Roman" w:cs="Times New Roman"/>
+          <w:b/>
+        </w:rPr>
+      </w:pPr>
+      <w:r>
+        <w:rPr>
+          <w:rFonts w:ascii="Times New Roman" w:hAnsi="Times New Roman" w:cs="Times New Roman"/>
+          <w:b/>
+        </w:rPr>
+        <w:t>REPRESENTANTE LEGAL</w:t>
+      </w:r>
+    </w:p>
+    <w:p>
+      <w:pPr>
+        <w:jc w:val="center"/>
+        <w:rPr>
+          <w:rFonts w:ascii="Times New Roman" w:hAnsi="Times New Roman" w:cs="Times New Roman"/>
+          <w:b/>
+        </w:rPr>
+      </w:pPr>
+      <w:r>
+        <w:rPr>
+          <w:rFonts w:ascii="Times New Roman" w:hAnsi="Times New Roman" w:cs="Times New Roman"/>
+          <w:b/>
+        </w:rPr>
+        <w:t xml:space="preserve">GRUPO </w:t>
       </w:r>
       <w:proofErr w:type="spellStart"/>
       <w:r>
@@ -10354,41 +10427,23 @@
           <w:rFonts w:ascii="Times New Roman" w:hAnsi="Times New Roman" w:cs="Times New Roman"/>
           <w:b/>
         </w:rPr>
-        <w:t>DEMEGRASSO</w:t>
+        <w:t>RESSCO</w:t>
       </w:r>
       <w:proofErr w:type="spellEnd"/>
-    </w:p>
-    <w:p>
-      <w:pPr>
-        <w:jc w:val="center"/>
-        <w:rPr>
-          <w:rFonts w:ascii="Times New Roman" w:hAnsi="Times New Roman" w:cs="Times New Roman"/>
-          <w:b/>
-        </w:rPr>
-      </w:pPr>
-      <w:r>
-        <w:rPr>
-          <w:rFonts w:ascii="Times New Roman" w:hAnsi="Times New Roman" w:cs="Times New Roman"/>
-          <w:b/>
-        </w:rPr>
-        <w:t>DIRECTOR GENERAL</w:t>
-      </w:r>
-    </w:p>
-    <w:p>
-      <w:pPr>
-        <w:jc w:val="center"/>
-        <w:rPr>
-          <w:rFonts w:ascii="Times New Roman" w:hAnsi="Times New Roman" w:cs="Times New Roman"/>
-          <w:b/>
-        </w:rPr>
-      </w:pPr>
+      <w:r>
+        <w:rPr>
+          <w:rFonts w:ascii="Times New Roman" w:hAnsi="Times New Roman" w:cs="Times New Roman"/>
+          <w:b/>
+        </w:rPr>
+        <w:t xml:space="preserve"> (</w:t>
+      </w:r>
       <w:proofErr w:type="spellStart"/>
       <w:r>
         <w:rPr>
           <w:rFonts w:ascii="Times New Roman" w:hAnsi="Times New Roman" w:cs="Times New Roman"/>
           <w:b/>
         </w:rPr>
-        <w:t>LANPRO</w:t>
+        <w:t>REINGENIERIA</w:t>
       </w:r>
       <w:proofErr w:type="spellEnd"/>
       <w:r>
@@ -10396,7 +10451,7 @@
           <w:rFonts w:ascii="Times New Roman" w:hAnsi="Times New Roman" w:cs="Times New Roman"/>
           <w:b/>
         </w:rPr>
-        <w:t xml:space="preserve"> S.A. DE C.V.</w:t>
+        <w:t xml:space="preserve"> EN SERVICIOS, SUMINISTROS Y CONSTRUCCIONES S.A. DE C.V.)</w:t>
       </w:r>
     </w:p>
     <w:p>
@@ -10461,6 +10516,7 @@
           <w:sz w:val="44"/>
           <w:szCs w:val="44"/>
         </w:rPr>
+        <w:lastRenderedPageBreak/>
         <w:t>E.10</w:t>
       </w:r>
     </w:p>
@@ -10902,6 +10958,7 @@
           <w:b/>
           <w:szCs w:val="28"/>
         </w:rPr>
+        <w:lastRenderedPageBreak/>
         <w:t xml:space="preserve">COORDINADOR GENERAL DEL SISTEMA DE AGUAS DE LA CIUDAD DE MÉXICO </w:t>
       </w:r>
     </w:p>
@@ -10940,7 +10997,6 @@
           <w:b/>
           <w:szCs w:val="28"/>
         </w:rPr>
-        <w:lastRenderedPageBreak/>
         <w:t xml:space="preserve">P R E S E N T E. </w:t>
       </w:r>
     </w:p>
@@ -11252,7 +11308,7 @@
           <w:rFonts w:ascii="Times New Roman" w:hAnsi="Times New Roman" w:cs="Times New Roman"/>
           <w:b/>
         </w:rPr>
-        <w:t xml:space="preserve">ING. RODOLFO CARLOS </w:t>
+        <w:t xml:space="preserve">LIC. LEONARDO REYES </w:t>
       </w:r>
       <w:proofErr w:type="spellStart"/>
       <w:r>
@@ -11260,15 +11316,40 @@
           <w:rFonts w:ascii="Times New Roman" w:hAnsi="Times New Roman" w:cs="Times New Roman"/>
           <w:b/>
         </w:rPr>
-        <w:t>MOTTO</w:t>
+        <w:t>MARTINEZ</w:t>
       </w:r>
       <w:proofErr w:type="spellEnd"/>
-      <w:r>
-        <w:rPr>
-          <w:rFonts w:ascii="Times New Roman" w:hAnsi="Times New Roman" w:cs="Times New Roman"/>
-          <w:b/>
-        </w:rPr>
-        <w:t xml:space="preserve"> </w:t>
+    </w:p>
+    <w:p>
+      <w:pPr>
+        <w:jc w:val="center"/>
+        <w:rPr>
+          <w:rFonts w:ascii="Times New Roman" w:hAnsi="Times New Roman" w:cs="Times New Roman"/>
+          <w:b/>
+        </w:rPr>
+      </w:pPr>
+      <w:r>
+        <w:rPr>
+          <w:rFonts w:ascii="Times New Roman" w:hAnsi="Times New Roman" w:cs="Times New Roman"/>
+          <w:b/>
+        </w:rPr>
+        <w:t>REPRESENTANTE LEGAL</w:t>
+      </w:r>
+    </w:p>
+    <w:p>
+      <w:pPr>
+        <w:jc w:val="center"/>
+        <w:rPr>
+          <w:rFonts w:ascii="Times New Roman" w:hAnsi="Times New Roman" w:cs="Times New Roman"/>
+          <w:b/>
+        </w:rPr>
+      </w:pPr>
+      <w:r>
+        <w:rPr>
+          <w:rFonts w:ascii="Times New Roman" w:hAnsi="Times New Roman" w:cs="Times New Roman"/>
+          <w:b/>
+        </w:rPr>
+        <w:t xml:space="preserve">GRUPO </w:t>
       </w:r>
       <w:proofErr w:type="spellStart"/>
       <w:r>
@@ -11276,41 +11357,23 @@
           <w:rFonts w:ascii="Times New Roman" w:hAnsi="Times New Roman" w:cs="Times New Roman"/>
           <w:b/>
         </w:rPr>
-        <w:t>DEMEGRASSO</w:t>
+        <w:t>RESSCO</w:t>
       </w:r>
       <w:proofErr w:type="spellEnd"/>
-    </w:p>
-    <w:p>
-      <w:pPr>
-        <w:jc w:val="center"/>
-        <w:rPr>
-          <w:rFonts w:ascii="Times New Roman" w:hAnsi="Times New Roman" w:cs="Times New Roman"/>
-          <w:b/>
-        </w:rPr>
-      </w:pPr>
-      <w:r>
-        <w:rPr>
-          <w:rFonts w:ascii="Times New Roman" w:hAnsi="Times New Roman" w:cs="Times New Roman"/>
-          <w:b/>
-        </w:rPr>
-        <w:t>DIRECTOR GENERAL</w:t>
-      </w:r>
-    </w:p>
-    <w:p>
-      <w:pPr>
-        <w:jc w:val="center"/>
-        <w:rPr>
-          <w:rFonts w:ascii="Times New Roman" w:hAnsi="Times New Roman" w:cs="Times New Roman"/>
-          <w:b/>
-        </w:rPr>
-      </w:pPr>
+      <w:r>
+        <w:rPr>
+          <w:rFonts w:ascii="Times New Roman" w:hAnsi="Times New Roman" w:cs="Times New Roman"/>
+          <w:b/>
+        </w:rPr>
+        <w:t xml:space="preserve"> (</w:t>
+      </w:r>
       <w:proofErr w:type="spellStart"/>
       <w:r>
         <w:rPr>
           <w:rFonts w:ascii="Times New Roman" w:hAnsi="Times New Roman" w:cs="Times New Roman"/>
           <w:b/>
         </w:rPr>
-        <w:t>LANPRO</w:t>
+        <w:t>REINGENIERIA</w:t>
       </w:r>
       <w:proofErr w:type="spellEnd"/>
       <w:r>
@@ -11318,7 +11381,7 @@
           <w:rFonts w:ascii="Times New Roman" w:hAnsi="Times New Roman" w:cs="Times New Roman"/>
           <w:b/>
         </w:rPr>
-        <w:t xml:space="preserve"> S.A. DE C.V.</w:t>
+        <w:t xml:space="preserve"> EN SERVICIOS, SUMINISTROS Y CONSTRUCCIONES S.A. DE C.V.)</w:t>
       </w:r>
     </w:p>
     <w:p>
@@ -11896,6 +11959,7 @@
         <w:rPr>
           <w:rFonts w:ascii="Times New Roman" w:hAnsi="Times New Roman" w:cs="Times New Roman"/>
         </w:rPr>
+        <w:lastRenderedPageBreak/>
         <w:t xml:space="preserve">Me refiero al procedimiento de contratación a través de Invitación Restringida a Cuando Menos Tres Concursantes </w:t>
       </w:r>
       <w:r>
@@ -11909,14 +11973,7 @@
         <w:rPr>
           <w:rFonts w:ascii="Times New Roman" w:hAnsi="Times New Roman" w:cs="Times New Roman"/>
         </w:rPr>
-        <w:t xml:space="preserve">mediante la cual convoca a participar en la ejecución de </w:t>
-      </w:r>
-      <w:r>
-        <w:rPr>
-          <w:rFonts w:ascii="Times New Roman" w:hAnsi="Times New Roman" w:cs="Times New Roman"/>
-        </w:rPr>
-        <w:lastRenderedPageBreak/>
-        <w:t>los trabajos relativos a</w:t>
+        <w:t>mediante la cual convoca a participar en la ejecución de los trabajos relativos a</w:t>
       </w:r>
       <w:r>
         <w:rPr>
@@ -12146,7 +12203,7 @@
           <w:rFonts w:ascii="Times New Roman" w:hAnsi="Times New Roman" w:cs="Times New Roman"/>
           <w:b/>
         </w:rPr>
-        <w:t xml:space="preserve">ING. RODOLFO CARLOS </w:t>
+        <w:t xml:space="preserve">LIC. LEONARDO REYES </w:t>
       </w:r>
       <w:proofErr w:type="spellStart"/>
       <w:r>
@@ -12154,15 +12211,40 @@
           <w:rFonts w:ascii="Times New Roman" w:hAnsi="Times New Roman" w:cs="Times New Roman"/>
           <w:b/>
         </w:rPr>
-        <w:t>MOTTO</w:t>
+        <w:t>MARTINEZ</w:t>
       </w:r>
       <w:proofErr w:type="spellEnd"/>
-      <w:r>
-        <w:rPr>
-          <w:rFonts w:ascii="Times New Roman" w:hAnsi="Times New Roman" w:cs="Times New Roman"/>
-          <w:b/>
-        </w:rPr>
-        <w:t xml:space="preserve"> </w:t>
+    </w:p>
+    <w:p>
+      <w:pPr>
+        <w:jc w:val="center"/>
+        <w:rPr>
+          <w:rFonts w:ascii="Times New Roman" w:hAnsi="Times New Roman" w:cs="Times New Roman"/>
+          <w:b/>
+        </w:rPr>
+      </w:pPr>
+      <w:r>
+        <w:rPr>
+          <w:rFonts w:ascii="Times New Roman" w:hAnsi="Times New Roman" w:cs="Times New Roman"/>
+          <w:b/>
+        </w:rPr>
+        <w:t>REPRESENTANTE LEGAL</w:t>
+      </w:r>
+    </w:p>
+    <w:p>
+      <w:pPr>
+        <w:jc w:val="center"/>
+        <w:rPr>
+          <w:rFonts w:ascii="Times New Roman" w:hAnsi="Times New Roman" w:cs="Times New Roman"/>
+          <w:b/>
+        </w:rPr>
+      </w:pPr>
+      <w:r>
+        <w:rPr>
+          <w:rFonts w:ascii="Times New Roman" w:hAnsi="Times New Roman" w:cs="Times New Roman"/>
+          <w:b/>
+        </w:rPr>
+        <w:t xml:space="preserve">GRUPO </w:t>
       </w:r>
       <w:proofErr w:type="spellStart"/>
       <w:r>
@@ -12170,41 +12252,23 @@
           <w:rFonts w:ascii="Times New Roman" w:hAnsi="Times New Roman" w:cs="Times New Roman"/>
           <w:b/>
         </w:rPr>
-        <w:t>DEMEGRASSO</w:t>
+        <w:t>RESSCO</w:t>
       </w:r>
       <w:proofErr w:type="spellEnd"/>
-    </w:p>
-    <w:p>
-      <w:pPr>
-        <w:jc w:val="center"/>
-        <w:rPr>
-          <w:rFonts w:ascii="Times New Roman" w:hAnsi="Times New Roman" w:cs="Times New Roman"/>
-          <w:b/>
-        </w:rPr>
-      </w:pPr>
-      <w:r>
-        <w:rPr>
-          <w:rFonts w:ascii="Times New Roman" w:hAnsi="Times New Roman" w:cs="Times New Roman"/>
-          <w:b/>
-        </w:rPr>
-        <w:t>DIRECTOR GENERAL</w:t>
-      </w:r>
-    </w:p>
-    <w:p>
-      <w:pPr>
-        <w:jc w:val="center"/>
-        <w:rPr>
-          <w:rFonts w:ascii="Times New Roman" w:hAnsi="Times New Roman" w:cs="Times New Roman"/>
-          <w:b/>
-        </w:rPr>
-      </w:pPr>
+      <w:r>
+        <w:rPr>
+          <w:rFonts w:ascii="Times New Roman" w:hAnsi="Times New Roman" w:cs="Times New Roman"/>
+          <w:b/>
+        </w:rPr>
+        <w:t xml:space="preserve"> (</w:t>
+      </w:r>
       <w:proofErr w:type="spellStart"/>
       <w:r>
         <w:rPr>
           <w:rFonts w:ascii="Times New Roman" w:hAnsi="Times New Roman" w:cs="Times New Roman"/>
           <w:b/>
         </w:rPr>
-        <w:t>LANPRO</w:t>
+        <w:t>REINGENIERIA</w:t>
       </w:r>
       <w:proofErr w:type="spellEnd"/>
       <w:r>
@@ -12212,7 +12276,7 @@
           <w:rFonts w:ascii="Times New Roman" w:hAnsi="Times New Roman" w:cs="Times New Roman"/>
           <w:b/>
         </w:rPr>
-        <w:t xml:space="preserve"> S.A. DE C.V.</w:t>
+        <w:t xml:space="preserve"> EN SERVICIOS, SUMINISTROS Y CONSTRUCCIONES S.A. DE C.V.)</w:t>
       </w:r>
     </w:p>
     <w:p>
@@ -12835,6 +12899,7 @@
         <w:rPr>
           <w:rFonts w:ascii="Times New Roman" w:hAnsi="Times New Roman" w:cs="Times New Roman"/>
         </w:rPr>
+        <w:lastRenderedPageBreak/>
         <w:t xml:space="preserve"> </w:t>
       </w:r>
     </w:p>
@@ -13007,7 +13072,7 @@
           <w:rFonts w:ascii="Times New Roman" w:hAnsi="Times New Roman" w:cs="Times New Roman"/>
           <w:b/>
         </w:rPr>
-        <w:t xml:space="preserve">ING. RODOLFO CARLOS </w:t>
+        <w:t xml:space="preserve">LIC. LEONARDO REYES </w:t>
       </w:r>
       <w:proofErr w:type="spellStart"/>
       <w:r>
@@ -13015,15 +13080,40 @@
           <w:rFonts w:ascii="Times New Roman" w:hAnsi="Times New Roman" w:cs="Times New Roman"/>
           <w:b/>
         </w:rPr>
-        <w:t>MOTTO</w:t>
+        <w:t>MARTINEZ</w:t>
       </w:r>
       <w:proofErr w:type="spellEnd"/>
-      <w:r>
-        <w:rPr>
-          <w:rFonts w:ascii="Times New Roman" w:hAnsi="Times New Roman" w:cs="Times New Roman"/>
-          <w:b/>
-        </w:rPr>
-        <w:t xml:space="preserve"> </w:t>
+    </w:p>
+    <w:p>
+      <w:pPr>
+        <w:jc w:val="center"/>
+        <w:rPr>
+          <w:rFonts w:ascii="Times New Roman" w:hAnsi="Times New Roman" w:cs="Times New Roman"/>
+          <w:b/>
+        </w:rPr>
+      </w:pPr>
+      <w:r>
+        <w:rPr>
+          <w:rFonts w:ascii="Times New Roman" w:hAnsi="Times New Roman" w:cs="Times New Roman"/>
+          <w:b/>
+        </w:rPr>
+        <w:t>REPRESENTANTE LEGAL</w:t>
+      </w:r>
+    </w:p>
+    <w:p>
+      <w:pPr>
+        <w:jc w:val="center"/>
+        <w:rPr>
+          <w:rFonts w:ascii="Times New Roman" w:hAnsi="Times New Roman" w:cs="Times New Roman"/>
+          <w:b/>
+        </w:rPr>
+      </w:pPr>
+      <w:r>
+        <w:rPr>
+          <w:rFonts w:ascii="Times New Roman" w:hAnsi="Times New Roman" w:cs="Times New Roman"/>
+          <w:b/>
+        </w:rPr>
+        <w:t xml:space="preserve">GRUPO </w:t>
       </w:r>
       <w:proofErr w:type="spellStart"/>
       <w:r>
@@ -13031,41 +13121,23 @@
           <w:rFonts w:ascii="Times New Roman" w:hAnsi="Times New Roman" w:cs="Times New Roman"/>
           <w:b/>
         </w:rPr>
-        <w:t>DEMEGRASSO</w:t>
+        <w:t>RESSCO</w:t>
       </w:r>
       <w:proofErr w:type="spellEnd"/>
-    </w:p>
-    <w:p>
-      <w:pPr>
-        <w:jc w:val="center"/>
-        <w:rPr>
-          <w:rFonts w:ascii="Times New Roman" w:hAnsi="Times New Roman" w:cs="Times New Roman"/>
-          <w:b/>
-        </w:rPr>
-      </w:pPr>
-      <w:r>
-        <w:rPr>
-          <w:rFonts w:ascii="Times New Roman" w:hAnsi="Times New Roman" w:cs="Times New Roman"/>
-          <w:b/>
-        </w:rPr>
-        <w:t>DIRECTOR GENERAL</w:t>
-      </w:r>
-    </w:p>
-    <w:p>
-      <w:pPr>
-        <w:jc w:val="center"/>
-        <w:rPr>
-          <w:rFonts w:ascii="Times New Roman" w:hAnsi="Times New Roman" w:cs="Times New Roman"/>
-          <w:b/>
-        </w:rPr>
-      </w:pPr>
+      <w:r>
+        <w:rPr>
+          <w:rFonts w:ascii="Times New Roman" w:hAnsi="Times New Roman" w:cs="Times New Roman"/>
+          <w:b/>
+        </w:rPr>
+        <w:t xml:space="preserve"> (</w:t>
+      </w:r>
       <w:proofErr w:type="spellStart"/>
       <w:r>
         <w:rPr>
           <w:rFonts w:ascii="Times New Roman" w:hAnsi="Times New Roman" w:cs="Times New Roman"/>
           <w:b/>
         </w:rPr>
-        <w:t>LANPRO</w:t>
+        <w:t>REINGENIERIA</w:t>
       </w:r>
       <w:proofErr w:type="spellEnd"/>
       <w:r>
@@ -13073,7 +13145,7 @@
           <w:rFonts w:ascii="Times New Roman" w:hAnsi="Times New Roman" w:cs="Times New Roman"/>
           <w:b/>
         </w:rPr>
-        <w:t xml:space="preserve"> S.A. DE C.V.</w:t>
+        <w:t xml:space="preserve"> EN SERVICIOS, SUMINISTROS Y CONSTRUCCIONES S.A. DE C.V.)</w:t>
       </w:r>
     </w:p>
     <w:p>
@@ -13822,7 +13894,6 @@
           <w:rFonts w:ascii="Times New Roman" w:eastAsia="Arial" w:hAnsi="Times New Roman" w:cs="Times New Roman"/>
           <w:sz w:val="16"/>
         </w:rPr>
-        <w:lastRenderedPageBreak/>
         <w:t>.</w:t>
       </w:r>
     </w:p>
@@ -16722,6 +16793,7 @@
     <w:lsdException w:name="HTML Sample" w:semiHidden="1" w:unhideWhenUsed="1"/>
     <w:lsdException w:name="HTML Typewriter" w:semiHidden="1" w:unhideWhenUsed="1"/>
     <w:lsdException w:name="HTML Variable" w:semiHidden="1" w:unhideWhenUsed="1"/>
+    <w:lsdException w:name="Normal Table" w:semiHidden="1" w:unhideWhenUsed="1"/>
     <w:lsdException w:name="annotation subject" w:semiHidden="1" w:uiPriority="0" w:unhideWhenUsed="1"/>
     <w:lsdException w:name="No List" w:semiHidden="1" w:unhideWhenUsed="1"/>
     <w:lsdException w:name="Outline List 1" w:semiHidden="1" w:unhideWhenUsed="1"/>
@@ -16764,8 +16836,11 @@
     <w:lsdException w:name="Table Contemporary" w:semiHidden="1" w:unhideWhenUsed="1"/>
     <w:lsdException w:name="Table Elegant" w:semiHidden="1" w:unhideWhenUsed="1"/>
     <w:lsdException w:name="Table Professional" w:semiHidden="1" w:unhideWhenUsed="1"/>
+    <w:lsdException w:name="Table Subtle 1" w:semiHidden="1" w:unhideWhenUsed="1"/>
     <w:lsdException w:name="Table Subtle 2" w:semiHidden="1" w:unhideWhenUsed="1"/>
     <w:lsdException w:name="Table Web 1" w:semiHidden="1" w:unhideWhenUsed="1"/>
+    <w:lsdException w:name="Table Web 2" w:semiHidden="1" w:unhideWhenUsed="1"/>
+    <w:lsdException w:name="Table Web 3" w:semiHidden="1" w:unhideWhenUsed="1"/>
     <w:lsdException w:name="Balloon Text" w:semiHidden="1" w:unhideWhenUsed="1"/>
     <w:lsdException w:name="Table Grid" w:uiPriority="59"/>
     <w:lsdException w:name="Table Theme" w:semiHidden="1" w:unhideWhenUsed="1"/>
@@ -16993,6 +17068,7 @@
   <w:style w:type="paragraph" w:default="1" w:styleId="Normal">
     <w:name w:val="Normal"/>
     <w:qFormat/>
+    <w:rsid w:val="00BA5D13"/>
   </w:style>
   <w:style w:type="paragraph" w:styleId="Ttulo1">
     <w:name w:val="heading 1"/>
@@ -17375,12 +17451,6 @@
       <w:rFonts w:eastAsiaTheme="minorEastAsia"/>
       <w:lang w:val="es-MX" w:eastAsia="es-MX"/>
     </w:rPr>
-  </w:style>
-  <w:style w:type="numbering" w:customStyle="1" w:styleId="Sinlista1">
-    <w:name w:val="Sin lista1"/>
-    <w:next w:val="Sinlista"/>
-    <w:semiHidden/>
-    <w:rsid w:val="009F4E69"/>
   </w:style>
   <w:style w:type="character" w:styleId="Hipervnculovisitado">
     <w:name w:val="FollowedHyperlink"/>

--- a/ECONOMICA RESS.docx
+++ b/ECONOMICA RESS.docx
@@ -613,7 +613,6 @@
               <w:jc w:val="both"/>
               <w:rPr>
                 <w:rFonts w:ascii="Times New Roman" w:hAnsi="Times New Roman" w:cs="Times New Roman"/>
-                <w:highlight w:val="yellow"/>
               </w:rPr>
             </w:pPr>
             <w:r>
@@ -621,7 +620,6 @@
                 <w:rFonts w:ascii="Times New Roman" w:eastAsia="Arial" w:hAnsi="Times New Roman" w:cs="Times New Roman"/>
                 <w:b/>
                 <w:sz w:val="18"/>
-                <w:highlight w:val="yellow"/>
               </w:rPr>
               <w:lastRenderedPageBreak/>
               <w:t xml:space="preserve">GOBIERNO DE LA CIUDAD DE MÉXICO </w:t>
@@ -633,7 +631,6 @@
               <w:jc w:val="both"/>
               <w:rPr>
                 <w:rFonts w:ascii="Times New Roman" w:hAnsi="Times New Roman" w:cs="Times New Roman"/>
-                <w:highlight w:val="yellow"/>
               </w:rPr>
             </w:pPr>
             <w:r>
@@ -641,7 +638,6 @@
                 <w:rFonts w:ascii="Times New Roman" w:eastAsia="Arial" w:hAnsi="Times New Roman" w:cs="Times New Roman"/>
                 <w:b/>
                 <w:sz w:val="18"/>
-                <w:highlight w:val="yellow"/>
               </w:rPr>
               <w:t xml:space="preserve">SECRETARÍA DEL MEDIO AMBIENTE </w:t>
             </w:r>
@@ -652,7 +648,6 @@
               <w:jc w:val="both"/>
               <w:rPr>
                 <w:rFonts w:ascii="Times New Roman" w:hAnsi="Times New Roman" w:cs="Times New Roman"/>
-                <w:highlight w:val="yellow"/>
               </w:rPr>
             </w:pPr>
             <w:r>
@@ -660,7 +655,6 @@
                 <w:rFonts w:ascii="Times New Roman" w:eastAsia="Arial" w:hAnsi="Times New Roman" w:cs="Times New Roman"/>
                 <w:b/>
                 <w:sz w:val="18"/>
-                <w:highlight w:val="yellow"/>
               </w:rPr>
               <w:t xml:space="preserve">SISTEMA DE AGUAS DE LA CIUDAD DE MÉXICO </w:t>
             </w:r>
@@ -685,7 +679,6 @@
                 <w:rFonts w:ascii="Times New Roman" w:hAnsi="Times New Roman" w:cs="Times New Roman"/>
                 <w:b/>
                 <w:sz w:val="18"/>
-                <w:highlight w:val="yellow"/>
               </w:rPr>
             </w:pPr>
             <w:r>
@@ -693,7 +686,6 @@
                 <w:rFonts w:ascii="Times New Roman" w:eastAsia="Arial" w:hAnsi="Times New Roman" w:cs="Times New Roman"/>
                 <w:b/>
                 <w:sz w:val="18"/>
-                <w:highlight w:val="yellow"/>
               </w:rPr>
               <w:t xml:space="preserve">LICITACIÓN No:  </w:t>
             </w:r>
@@ -706,7 +698,6 @@
                 <w:rFonts w:ascii="Times New Roman" w:hAnsi="Times New Roman" w:cs="Times New Roman"/>
                 <w:sz w:val="18"/>
                 <w:szCs w:val="18"/>
-                <w:highlight w:val="yellow"/>
               </w:rPr>
             </w:pPr>
             <w:r>
@@ -716,7 +707,6 @@
                 <w:bCs/>
                 <w:sz w:val="18"/>
                 <w:szCs w:val="18"/>
-                <w:highlight w:val="yellow"/>
               </w:rPr>
               <w:t>SACMEX-DGAP-IRP-014-2022</w:t>
             </w:r>
@@ -743,7 +733,6 @@
                 <w:rFonts w:ascii="Times New Roman" w:eastAsia="Arial" w:hAnsi="Times New Roman" w:cs="Times New Roman"/>
                 <w:b/>
                 <w:sz w:val="18"/>
-                <w:highlight w:val="yellow"/>
               </w:rPr>
             </w:pPr>
             <w:r>
@@ -751,7 +740,6 @@
                 <w:rFonts w:ascii="Times New Roman" w:eastAsia="Arial" w:hAnsi="Times New Roman" w:cs="Times New Roman"/>
                 <w:b/>
                 <w:sz w:val="18"/>
-                <w:highlight w:val="yellow"/>
               </w:rPr>
               <w:t>DOCUMENTO</w:t>
             </w:r>
@@ -763,7 +751,6 @@
               <w:jc w:val="center"/>
               <w:rPr>
                 <w:rFonts w:ascii="Times New Roman" w:hAnsi="Times New Roman" w:cs="Times New Roman"/>
-                <w:highlight w:val="yellow"/>
               </w:rPr>
             </w:pPr>
             <w:r>
@@ -771,7 +758,6 @@
                 <w:rFonts w:ascii="Times New Roman" w:eastAsia="Arial" w:hAnsi="Times New Roman" w:cs="Times New Roman"/>
                 <w:b/>
                 <w:sz w:val="18"/>
-                <w:highlight w:val="yellow"/>
               </w:rPr>
               <w:t>E.1</w:t>
             </w:r>
@@ -799,7 +785,6 @@
               <w:jc w:val="both"/>
               <w:rPr>
                 <w:rFonts w:ascii="Times New Roman" w:hAnsi="Times New Roman" w:cs="Times New Roman"/>
-                <w:highlight w:val="yellow"/>
               </w:rPr>
             </w:pPr>
           </w:p>
@@ -822,7 +807,6 @@
                 <w:rFonts w:ascii="Times New Roman" w:hAnsi="Times New Roman" w:cs="Times New Roman"/>
                 <w:b/>
                 <w:sz w:val="18"/>
-                <w:highlight w:val="yellow"/>
               </w:rPr>
             </w:pPr>
             <w:r>
@@ -830,7 +814,6 @@
                 <w:rFonts w:ascii="Times New Roman" w:hAnsi="Times New Roman" w:cs="Times New Roman"/>
                 <w:b/>
                 <w:sz w:val="18"/>
-                <w:highlight w:val="yellow"/>
               </w:rPr>
               <w:t>LUGAR: SISTEMA DE AGUAS DE LA CIUDAD DE MÉXICO.</w:t>
             </w:r>
@@ -848,7 +831,6 @@
                 <w:rFonts w:ascii="Times New Roman" w:hAnsi="Times New Roman" w:cs="Times New Roman"/>
                 <w:b/>
                 <w:sz w:val="18"/>
-                <w:highlight w:val="yellow"/>
               </w:rPr>
               <w:t>Y FECHA: 03 DE JUNIO DE 2022</w:t>
             </w:r>
@@ -1018,13 +1000,11 @@
         <w:jc w:val="both"/>
         <w:rPr>
           <w:rFonts w:ascii="Times New Roman" w:hAnsi="Times New Roman" w:cs="Times New Roman"/>
-          <w:highlight w:val="yellow"/>
-        </w:rPr>
-      </w:pPr>
-      <w:r>
-        <w:rPr>
-          <w:rFonts w:ascii="Times New Roman" w:hAnsi="Times New Roman" w:cs="Times New Roman"/>
-          <w:highlight w:val="yellow"/>
+        </w:rPr>
+      </w:pPr>
+      <w:r>
+        <w:rPr>
+          <w:rFonts w:ascii="Times New Roman" w:hAnsi="Times New Roman" w:cs="Times New Roman"/>
         </w:rPr>
         <w:t xml:space="preserve">Me refiero al procedimiento de contratación a través de Invitación Restringida a Cuando Menos Tres Concursantes </w:t>
       </w:r>
@@ -1032,14 +1012,12 @@
         <w:rPr>
           <w:rFonts w:ascii="Times New Roman" w:hAnsi="Times New Roman" w:cs="Times New Roman"/>
           <w:b/>
-          <w:highlight w:val="yellow"/>
         </w:rPr>
         <w:t xml:space="preserve">No: SACMEX-DGAP-IRP-014-2022 </w:t>
       </w:r>
       <w:r>
         <w:rPr>
           <w:rFonts w:ascii="Times New Roman" w:hAnsi="Times New Roman" w:cs="Times New Roman"/>
-          <w:highlight w:val="yellow"/>
         </w:rPr>
         <w:t>mediante la cual convoca a participar en la ejecución de los trabajos relativos a</w:t>
       </w:r>
@@ -1047,14 +1025,12 @@
         <w:rPr>
           <w:rFonts w:ascii="Times New Roman" w:hAnsi="Times New Roman" w:cs="Times New Roman"/>
           <w:b/>
-          <w:highlight w:val="yellow"/>
         </w:rPr>
         <w:t xml:space="preserve"> “PROYECTO EJECUTIVO PARA LA CONSTRUCCIÓN DE PLANTA POTABILIZADORA RÍO MAGDALENA 1”</w:t>
       </w:r>
       <w:r>
         <w:rPr>
           <w:rFonts w:ascii="Times New Roman" w:hAnsi="Times New Roman" w:cs="Times New Roman"/>
-          <w:highlight w:val="yellow"/>
         </w:rPr>
         <w:t xml:space="preserve">. </w:t>
       </w:r>
@@ -1066,7 +1042,6 @@
         <w:jc w:val="both"/>
         <w:rPr>
           <w:rFonts w:ascii="Times New Roman" w:hAnsi="Times New Roman" w:cs="Times New Roman"/>
-          <w:highlight w:val="yellow"/>
         </w:rPr>
       </w:pPr>
     </w:p>
@@ -1077,13 +1052,11 @@
         <w:jc w:val="both"/>
         <w:rPr>
           <w:rFonts w:ascii="Times New Roman" w:hAnsi="Times New Roman" w:cs="Times New Roman"/>
-          <w:highlight w:val="yellow"/>
-        </w:rPr>
-      </w:pPr>
-      <w:r>
-        <w:rPr>
-          <w:rFonts w:ascii="Times New Roman" w:hAnsi="Times New Roman" w:cs="Times New Roman"/>
-          <w:highlight w:val="yellow"/>
+        </w:rPr>
+      </w:pPr>
+      <w:r>
+        <w:rPr>
+          <w:rFonts w:ascii="Times New Roman" w:hAnsi="Times New Roman" w:cs="Times New Roman"/>
         </w:rPr>
         <w:t xml:space="preserve">Al respecto y por medio de la presente, por mi propio derecho, </w:t>
       </w:r>
@@ -1092,97 +1065,34 @@
           <w:rFonts w:ascii="Times New Roman" w:hAnsi="Times New Roman" w:cs="Times New Roman"/>
           <w:b/>
           <w:bCs/>
-          <w:highlight w:val="yellow"/>
-        </w:rPr>
-        <w:t xml:space="preserve">LIC. LEONARDO REYES </w:t>
-      </w:r>
-      <w:proofErr w:type="spellStart"/>
+        </w:rPr>
+        <w:t>LIC. LEONARDO REYES MARTINEZ</w:t>
+      </w:r>
+      <w:r>
+        <w:rPr>
+          <w:rFonts w:ascii="Times New Roman" w:hAnsi="Times New Roman" w:cs="Times New Roman"/>
+        </w:rPr>
+        <w:t xml:space="preserve">como representante legal de la empresa </w:t>
+      </w:r>
       <w:r>
         <w:rPr>
           <w:rFonts w:ascii="Times New Roman" w:hAnsi="Times New Roman" w:cs="Times New Roman"/>
           <w:b/>
           <w:bCs/>
-          <w:highlight w:val="yellow"/>
-        </w:rPr>
-        <w:t>MARTINEZ</w:t>
-      </w:r>
-      <w:r>
-        <w:rPr>
-          <w:rFonts w:ascii="Times New Roman" w:hAnsi="Times New Roman" w:cs="Times New Roman"/>
-          <w:highlight w:val="yellow"/>
-        </w:rPr>
-        <w:t>como</w:t>
-      </w:r>
-      <w:proofErr w:type="spellEnd"/>
-      <w:r>
-        <w:rPr>
-          <w:rFonts w:ascii="Times New Roman" w:hAnsi="Times New Roman" w:cs="Times New Roman"/>
-          <w:highlight w:val="yellow"/>
-        </w:rPr>
-        <w:t xml:space="preserve"> representante legal de la empresa </w:t>
+        </w:rPr>
+        <w:t>GRUPO RESSCO (REINGENIERIA EN SERVICIOS, SUMINISTROS Y CONSTRUCCIONES S.A. DE C.V.)</w:t>
       </w:r>
       <w:r>
         <w:rPr>
           <w:rFonts w:ascii="Times New Roman" w:hAnsi="Times New Roman" w:cs="Times New Roman"/>
           <w:b/>
           <w:bCs/>
-          <w:highlight w:val="yellow"/>
-        </w:rPr>
-        <w:t xml:space="preserve">GRUPO </w:t>
-      </w:r>
-      <w:proofErr w:type="spellStart"/>
-      <w:r>
-        <w:rPr>
-          <w:rFonts w:ascii="Times New Roman" w:hAnsi="Times New Roman" w:cs="Times New Roman"/>
-          <w:b/>
-          <w:bCs/>
-          <w:highlight w:val="yellow"/>
-        </w:rPr>
-        <w:t>RESSCO</w:t>
-      </w:r>
-      <w:proofErr w:type="spellEnd"/>
-      <w:r>
-        <w:rPr>
-          <w:rFonts w:ascii="Times New Roman" w:hAnsi="Times New Roman" w:cs="Times New Roman"/>
-          <w:b/>
-          <w:bCs/>
-          <w:highlight w:val="yellow"/>
-        </w:rPr>
-        <w:t xml:space="preserve"> (</w:t>
-      </w:r>
-      <w:proofErr w:type="spellStart"/>
-      <w:r>
-        <w:rPr>
-          <w:rFonts w:ascii="Times New Roman" w:hAnsi="Times New Roman" w:cs="Times New Roman"/>
-          <w:b/>
-          <w:bCs/>
-          <w:highlight w:val="yellow"/>
-        </w:rPr>
-        <w:t>REINGENIERIA</w:t>
-      </w:r>
-      <w:proofErr w:type="spellEnd"/>
-      <w:r>
-        <w:rPr>
-          <w:rFonts w:ascii="Times New Roman" w:hAnsi="Times New Roman" w:cs="Times New Roman"/>
-          <w:b/>
-          <w:bCs/>
-          <w:highlight w:val="yellow"/>
-        </w:rPr>
-        <w:t xml:space="preserve"> EN SERVICIOS, SUMINISTROS Y CONSTRUCCIONES S.A. DE C.V.)</w:t>
-      </w:r>
-      <w:r>
-        <w:rPr>
-          <w:rFonts w:ascii="Times New Roman" w:hAnsi="Times New Roman" w:cs="Times New Roman"/>
-          <w:b/>
-          <w:bCs/>
-          <w:highlight w:val="yellow"/>
         </w:rPr>
         <w:t xml:space="preserve"> </w:t>
       </w:r>
       <w:r>
         <w:rPr>
           <w:rFonts w:ascii="Times New Roman" w:hAnsi="Times New Roman" w:cs="Times New Roman"/>
-          <w:highlight w:val="yellow"/>
         </w:rPr>
         <w:t xml:space="preserve"> manifiesto a usted bajo protesta de decir verdad que obtuvimos y revisamos oportunamente las bases de la Invitación Restringida a Cuando Menos Tres Concursantes, analizando su contenido a efecto de estar enterado de los lineamiento mediante los cuales se llevaran a cabo los trabajos correspondientes, tomado las providencias necesarias que conllevan dichas bases de licitación, por lo que aceptamos íntegramente los requisitos establecidos en dichas bases de licitación, y por lo cual presentamos nuestra propuesta debidamente firmada por quien suscribe, siendo un total de _________fojas, que contienen bajo nuestro criterio y responsabilidad, la información requerida.  </w:t>
       </w:r>
@@ -1193,13 +1103,11 @@
         <w:jc w:val="both"/>
         <w:rPr>
           <w:rFonts w:ascii="Times New Roman" w:hAnsi="Times New Roman" w:cs="Times New Roman"/>
-          <w:highlight w:val="yellow"/>
-        </w:rPr>
-      </w:pPr>
-      <w:r>
-        <w:rPr>
-          <w:rFonts w:ascii="Times New Roman" w:hAnsi="Times New Roman" w:cs="Times New Roman"/>
-          <w:highlight w:val="yellow"/>
+        </w:rPr>
+      </w:pPr>
+      <w:r>
+        <w:rPr>
+          <w:rFonts w:ascii="Times New Roman" w:hAnsi="Times New Roman" w:cs="Times New Roman"/>
         </w:rPr>
         <w:t xml:space="preserve"> </w:t>
       </w:r>
@@ -1215,15 +1123,8 @@
       <w:r>
         <w:rPr>
           <w:rFonts w:ascii="Times New Roman" w:hAnsi="Times New Roman" w:cs="Times New Roman"/>
-          <w:highlight w:val="yellow"/>
-        </w:rPr>
-        <w:t>De igual manera, manifiesto que el personal responsable, según corresponda, de la ejecución coordinación y administración de obras y servicios adscritos a esta empresa que represento, cuenta con pleno conocimiento de la ley y su reglamento; de las cláusulas del contrato, de las normas de construcción del GOBIERNO DE LA CIUDAD DE MÉXICO, los alcances y/o términos de referencia correspondientes, así como la especificación total de los conceptos descritos en el catálogo de conceptos y aceptamos que tales documentos regirán en lo conducente, respecto al concurso indicado y demás actos que de él deriven.</w:t>
-      </w:r>
-      <w:r>
-        <w:rPr>
-          <w:rFonts w:ascii="Times New Roman" w:hAnsi="Times New Roman" w:cs="Times New Roman"/>
-        </w:rPr>
-        <w:t xml:space="preserve"> </w:t>
+        </w:rPr>
+        <w:t xml:space="preserve">De igual manera, manifiesto que el personal responsable, según corresponda, de la ejecución coordinación y administración de obras y servicios adscritos a esta empresa que represento, cuenta con pleno conocimiento de la ley y su reglamento; de las cláusulas del contrato, de las normas de construcción del GOBIERNO DE LA CIUDAD DE MÉXICO, los alcances y/o términos de referencia correspondientes, así como la especificación total de los conceptos descritos en el catálogo de conceptos y aceptamos que tales documentos regirán en lo conducente, respecto al concurso indicado y demás actos que de él deriven. </w:t>
       </w:r>
     </w:p>
     <w:p>
@@ -1253,61 +1154,7 @@
         <w:rPr>
           <w:rFonts w:ascii="Times New Roman" w:hAnsi="Times New Roman" w:cs="Times New Roman"/>
         </w:rPr>
-        <w:t>De conformidad con lo anterior, se presenta la propuesta respectiva con un importe total de $</w:t>
-      </w:r>
-      <w:r>
-        <w:rPr>
-          <w:rFonts w:ascii="Times New Roman" w:hAnsi="Times New Roman" w:cs="Times New Roman"/>
-        </w:rPr>
-        <w:t xml:space="preserve">2,124,384 </w:t>
-      </w:r>
-      <w:r>
-        <w:rPr>
-          <w:rFonts w:ascii="Times New Roman" w:hAnsi="Times New Roman" w:cs="Times New Roman"/>
-        </w:rPr>
-        <w:t>PESOS</w:t>
-      </w:r>
-      <w:r>
-        <w:rPr>
-          <w:rFonts w:ascii="Times New Roman" w:hAnsi="Times New Roman" w:cs="Times New Roman"/>
-        </w:rPr>
-        <w:t xml:space="preserve"> 05</w:t>
-      </w:r>
-      <w:r>
-        <w:rPr>
-          <w:rFonts w:ascii="Times New Roman" w:hAnsi="Times New Roman" w:cs="Times New Roman"/>
-        </w:rPr>
-        <w:t>/100 M.N.)</w:t>
-      </w:r>
-      <w:r>
-        <w:rPr>
-          <w:rFonts w:ascii="Times New Roman" w:hAnsi="Times New Roman" w:cs="Times New Roman"/>
-        </w:rPr>
-        <w:t xml:space="preserve"> </w:t>
-      </w:r>
-      <w:r>
-        <w:rPr>
-          <w:rFonts w:ascii="Times New Roman" w:hAnsi="Times New Roman" w:cs="Times New Roman"/>
-        </w:rPr>
-        <w:t>D</w:t>
-      </w:r>
-      <w:r>
-        <w:rPr>
-          <w:rFonts w:ascii="Times New Roman" w:hAnsi="Times New Roman" w:cs="Times New Roman"/>
-        </w:rPr>
-        <w:t xml:space="preserve">os millones </w:t>
-      </w:r>
-      <w:r>
-        <w:rPr>
-          <w:rFonts w:ascii="Times New Roman" w:hAnsi="Times New Roman" w:cs="Times New Roman"/>
-        </w:rPr>
-        <w:t>ciento veinticuatro mil trescientos ochenta y cuatro pesos con cinco centavos,</w:t>
-      </w:r>
-      <w:r>
-        <w:rPr>
-          <w:rFonts w:ascii="Times New Roman" w:hAnsi="Times New Roman" w:cs="Times New Roman"/>
-        </w:rPr>
-        <w:t xml:space="preserve"> sin considerar el impuesto al valor agregado. </w:t>
+        <w:t xml:space="preserve">De conformidad con lo anterior, se presenta la propuesta respectiva con un importe total de $2,124,384 PESOS 05/100 M.N.) Dos millones ciento veinticuatro mil trescientos ochenta y cuatro pesos con cinco centavos, sin considerar el impuesto al valor agregado. </w:t>
       </w:r>
     </w:p>
     <w:p>
@@ -1338,21 +1185,7 @@
         <w:rPr>
           <w:rFonts w:ascii="Times New Roman" w:hAnsi="Times New Roman" w:cs="Times New Roman"/>
         </w:rPr>
-        <w:t xml:space="preserve">Asimismo, comunico a usted que mi representante técnico en la Obra será el C. ____________________ con número de Cédula Profesional </w:t>
-      </w:r>
-      <w:proofErr w:type="gramStart"/>
-      <w:r>
-        <w:rPr>
-          <w:rFonts w:ascii="Times New Roman" w:hAnsi="Times New Roman" w:cs="Times New Roman"/>
-        </w:rPr>
-        <w:t>No._</w:t>
-      </w:r>
-      <w:proofErr w:type="gramEnd"/>
-      <w:r>
-        <w:rPr>
-          <w:rFonts w:ascii="Times New Roman" w:hAnsi="Times New Roman" w:cs="Times New Roman"/>
-        </w:rPr>
-        <w:t xml:space="preserve">______________________ expedida por la Dirección General de Profesiones de la Secretaría de Educación Pública y quién cuenta con la experiencia suficiente en el tipo de trabajos antes mencionados, y será el encargado para la firma de la bitácora de obra pública correspondiente. </w:t>
+        <w:t xml:space="preserve">Asimismo, comunico a usted que mi representante técnico en la Obra será el C. ____________________ con número de Cédula Profesional No._______________________ expedida por la Dirección General de Profesiones de la Secretaría de Educación Pública y quién cuenta con la experiencia suficiente en el tipo de trabajos antes mencionados, y será el encargado para la firma de la bitácora de obra pública correspondiente. </w:t>
       </w:r>
     </w:p>
     <w:p>
@@ -1379,7 +1212,6 @@
         <w:rPr>
           <w:rFonts w:ascii="Times New Roman" w:hAnsi="Times New Roman" w:cs="Times New Roman"/>
           <w:b/>
-          <w:highlight w:val="yellow"/>
         </w:rPr>
       </w:pPr>
       <w:r>
@@ -1387,7 +1219,6 @@
           <w:rFonts w:ascii="Times New Roman" w:eastAsia="Arial" w:hAnsi="Times New Roman" w:cs="Times New Roman"/>
           <w:b/>
           <w:sz w:val="18"/>
-          <w:highlight w:val="yellow"/>
         </w:rPr>
         <w:t>ATENTAMENTE</w:t>
       </w:r>
@@ -1401,7 +1232,6 @@
           <w:rFonts w:ascii="Times New Roman" w:eastAsia="Arial" w:hAnsi="Times New Roman" w:cs="Times New Roman"/>
           <w:b/>
           <w:sz w:val="18"/>
-          <w:highlight w:val="yellow"/>
         </w:rPr>
       </w:pPr>
     </w:p>
@@ -1414,7 +1244,6 @@
           <w:rFonts w:ascii="Times New Roman" w:eastAsia="Arial" w:hAnsi="Times New Roman" w:cs="Times New Roman"/>
           <w:b/>
           <w:sz w:val="18"/>
-          <w:highlight w:val="yellow"/>
         </w:rPr>
       </w:pPr>
     </w:p>
@@ -1426,7 +1255,6 @@
         <w:rPr>
           <w:rFonts w:ascii="Times New Roman" w:hAnsi="Times New Roman" w:cs="Times New Roman"/>
           <w:b/>
-          <w:highlight w:val="yellow"/>
         </w:rPr>
       </w:pPr>
     </w:p>
@@ -1438,52 +1266,37 @@
         <w:rPr>
           <w:rFonts w:ascii="Times New Roman" w:hAnsi="Times New Roman" w:cs="Times New Roman"/>
           <w:b/>
-          <w:highlight w:val="yellow"/>
-        </w:rPr>
-      </w:pPr>
-    </w:p>
-    <w:p>
-      <w:pPr>
-        <w:jc w:val="center"/>
-        <w:rPr>
-          <w:rFonts w:ascii="Times New Roman" w:hAnsi="Times New Roman" w:cs="Times New Roman"/>
-          <w:b/>
-          <w:highlight w:val="yellow"/>
-        </w:rPr>
-      </w:pPr>
-      <w:r>
-        <w:rPr>
-          <w:rFonts w:ascii="Times New Roman" w:hAnsi="Times New Roman" w:cs="Times New Roman"/>
-          <w:b/>
-          <w:highlight w:val="yellow"/>
-        </w:rPr>
-        <w:t xml:space="preserve">LIC. LEONARDO REYES </w:t>
-      </w:r>
-      <w:proofErr w:type="spellStart"/>
-      <w:r>
-        <w:rPr>
-          <w:rFonts w:ascii="Times New Roman" w:hAnsi="Times New Roman" w:cs="Times New Roman"/>
-          <w:b/>
-          <w:highlight w:val="yellow"/>
-        </w:rPr>
-        <w:t>MARTINEZ</w:t>
-      </w:r>
-      <w:proofErr w:type="spellEnd"/>
-    </w:p>
-    <w:p>
-      <w:pPr>
-        <w:jc w:val="center"/>
-        <w:rPr>
-          <w:rFonts w:ascii="Times New Roman" w:hAnsi="Times New Roman" w:cs="Times New Roman"/>
-          <w:b/>
-          <w:highlight w:val="yellow"/>
-        </w:rPr>
-      </w:pPr>
-      <w:r>
-        <w:rPr>
-          <w:rFonts w:ascii="Times New Roman" w:hAnsi="Times New Roman" w:cs="Times New Roman"/>
-          <w:b/>
-          <w:highlight w:val="yellow"/>
+        </w:rPr>
+      </w:pPr>
+    </w:p>
+    <w:p>
+      <w:pPr>
+        <w:jc w:val="center"/>
+        <w:rPr>
+          <w:rFonts w:ascii="Times New Roman" w:hAnsi="Times New Roman" w:cs="Times New Roman"/>
+          <w:b/>
+        </w:rPr>
+      </w:pPr>
+      <w:r>
+        <w:rPr>
+          <w:rFonts w:ascii="Times New Roman" w:hAnsi="Times New Roman" w:cs="Times New Roman"/>
+          <w:b/>
+        </w:rPr>
+        <w:t>LIC. LEONARDO REYES MARTINEZ</w:t>
+      </w:r>
+    </w:p>
+    <w:p>
+      <w:pPr>
+        <w:jc w:val="center"/>
+        <w:rPr>
+          <w:rFonts w:ascii="Times New Roman" w:hAnsi="Times New Roman" w:cs="Times New Roman"/>
+          <w:b/>
+        </w:rPr>
+      </w:pPr>
+      <w:r>
+        <w:rPr>
+          <w:rFonts w:ascii="Times New Roman" w:hAnsi="Times New Roman" w:cs="Times New Roman"/>
+          <w:b/>
         </w:rPr>
         <w:t>REPRESENTANTE LEGAL</w:t>
       </w:r>
@@ -1500,45 +1313,8 @@
         <w:rPr>
           <w:rFonts w:ascii="Times New Roman" w:hAnsi="Times New Roman" w:cs="Times New Roman"/>
           <w:b/>
-          <w:highlight w:val="yellow"/>
-        </w:rPr>
-        <w:t xml:space="preserve">GRUPO </w:t>
-      </w:r>
-      <w:proofErr w:type="spellStart"/>
-      <w:r>
-        <w:rPr>
-          <w:rFonts w:ascii="Times New Roman" w:hAnsi="Times New Roman" w:cs="Times New Roman"/>
-          <w:b/>
-          <w:highlight w:val="yellow"/>
-        </w:rPr>
-        <w:t>RESSCO</w:t>
-      </w:r>
-      <w:proofErr w:type="spellEnd"/>
-      <w:r>
-        <w:rPr>
-          <w:rFonts w:ascii="Times New Roman" w:hAnsi="Times New Roman" w:cs="Times New Roman"/>
-          <w:b/>
-          <w:highlight w:val="yellow"/>
-        </w:rPr>
-        <w:t xml:space="preserve"> (</w:t>
-      </w:r>
-      <w:proofErr w:type="spellStart"/>
-      <w:r>
-        <w:rPr>
-          <w:rFonts w:ascii="Times New Roman" w:hAnsi="Times New Roman" w:cs="Times New Roman"/>
-          <w:b/>
-          <w:highlight w:val="yellow"/>
-        </w:rPr>
-        <w:t>REINGENIERIA</w:t>
-      </w:r>
-      <w:proofErr w:type="spellEnd"/>
-      <w:r>
-        <w:rPr>
-          <w:rFonts w:ascii="Times New Roman" w:hAnsi="Times New Roman" w:cs="Times New Roman"/>
-          <w:b/>
-          <w:highlight w:val="yellow"/>
-        </w:rPr>
-        <w:t xml:space="preserve"> EN SERVICIOS, SUMINISTROS Y CONSTRUCCIONES S.A. DE C.V.)</w:t>
+        </w:rPr>
+        <w:t>GRUPO RESSCO (REINGENIERIA EN SERVICIOS, SUMINISTROS Y CONSTRUCCIONES S.A. DE C.V.)</w:t>
       </w:r>
     </w:p>
     <w:p>
@@ -1683,16 +1459,7 @@
           <w:sz w:val="96"/>
           <w:szCs w:val="36"/>
         </w:rPr>
-        <w:t xml:space="preserve">DOCUMENTO E. </w:t>
-      </w:r>
-      <w:r>
-        <w:rPr>
-          <w:rFonts w:ascii="Times New Roman" w:eastAsia="Arial" w:hAnsi="Times New Roman" w:cs="Times New Roman"/>
-          <w:b/>
-          <w:sz w:val="96"/>
-          <w:szCs w:val="36"/>
-        </w:rPr>
-        <w:t>2</w:t>
+        <w:t>DOCUMENTO E. 2</w:t>
       </w:r>
     </w:p>
     <w:p>
@@ -1805,13 +1572,6 @@
           <w:rFonts w:ascii="Times New Roman" w:eastAsia="Times New Roman" w:hAnsi="Times New Roman" w:cs="Times New Roman"/>
         </w:rPr>
       </w:pPr>
-      <w:r>
-        <w:rPr>
-          <w:rFonts w:ascii="Times New Roman" w:eastAsia="Times New Roman" w:hAnsi="Times New Roman" w:cs="Times New Roman"/>
-        </w:rPr>
-        <w:lastRenderedPageBreak/>
-        <w:br w:type="page"/>
-      </w:r>
     </w:p>
     <w:tbl>
       <w:tblPr>
@@ -1859,7 +1619,6 @@
                 <w:b/>
                 <w:sz w:val="18"/>
               </w:rPr>
-              <w:lastRenderedPageBreak/>
               <w:t xml:space="preserve">GOBIERNO DE LA CIUDAD DE MÉXICO </w:t>
             </w:r>
           </w:p>
@@ -2023,7 +1782,7 @@
                 <w:b/>
                 <w:sz w:val="18"/>
               </w:rPr>
-              <w:t>LUGAR Y FECHA: SISTEMA DE AGUAS DE LA CIUDAD DE MÉXICO EN CALLE RÍO DE LA PLATA NÚM. 48, PISO 3, COL. CUAUHTÉMOC, C.P. 06500, ALCALDÍA CUAUHTÉMOC, CIUDAD DE MÉXICO.</w:t>
+              <w:t>LUGAR: SISTEMA DE AGUAS DE LA CIUDAD DE MÉXICO.</w:t>
             </w:r>
           </w:p>
           <w:p>
@@ -2238,7 +1997,20 @@
         <w:rPr>
           <w:rFonts w:ascii="Times New Roman" w:hAnsi="Times New Roman" w:cs="Times New Roman"/>
         </w:rPr>
-        <w:t xml:space="preserve">Al respecto, me permito exponer, el cheque cruzado núm.________ (núm. de cheque) con cargo a mi cuenta, expedido por institución bancaria nacional en calidad de garantía de seriedad de esta mi propuesta, a favor del </w:t>
+        <w:t>Al respecto, me permito exponer, el cheque cruzado núm</w:t>
+      </w:r>
+      <w:r>
+        <w:rPr>
+          <w:rFonts w:ascii="Times New Roman" w:hAnsi="Times New Roman" w:cs="Times New Roman"/>
+          <w:highlight w:val="yellow"/>
+        </w:rPr>
+        <w:t>.________ (núm.</w:t>
+      </w:r>
+      <w:r>
+        <w:rPr>
+          <w:rFonts w:ascii="Times New Roman" w:hAnsi="Times New Roman" w:cs="Times New Roman"/>
+        </w:rPr>
+        <w:t xml:space="preserve"> de cheque) con cargo a mi cuenta, expedido por institución bancaria nacional en calidad de garantía de seriedad de esta mi propuesta, a favor del </w:t>
       </w:r>
     </w:p>
     <w:p>
@@ -2262,42 +2034,62 @@
         <w:rPr>
           <w:rFonts w:ascii="Times New Roman" w:hAnsi="Times New Roman" w:cs="Times New Roman"/>
         </w:rPr>
-        <w:t xml:space="preserve">por la cantidad de </w:t>
-      </w:r>
-      <w:r>
-        <w:rPr>
-          <w:rFonts w:ascii="Times New Roman" w:hAnsi="Times New Roman" w:cs="Times New Roman"/>
-        </w:rPr>
-        <w:tab/>
-        <w:t xml:space="preserve">$__________________________. </w:t>
-      </w:r>
-    </w:p>
-    <w:p>
-      <w:pPr>
-        <w:ind w:right="48"/>
-        <w:rPr>
-          <w:rFonts w:ascii="Times New Roman" w:hAnsi="Times New Roman" w:cs="Times New Roman"/>
-        </w:rPr>
-      </w:pPr>
-      <w:r>
-        <w:rPr>
-          <w:rFonts w:ascii="Times New Roman" w:hAnsi="Times New Roman" w:cs="Times New Roman"/>
-        </w:rPr>
-        <w:t>PESOS_____/100 M.N.) ____________ (importe con letra), sin considerar el impuesto al valor agregado, y con cargo a _________________________</w:t>
-      </w:r>
-      <w:proofErr w:type="gramStart"/>
-      <w:r>
-        <w:rPr>
-          <w:rFonts w:ascii="Times New Roman" w:hAnsi="Times New Roman" w:cs="Times New Roman"/>
-        </w:rPr>
-        <w:t>_( NOMBRE</w:t>
-      </w:r>
-      <w:proofErr w:type="gramEnd"/>
-      <w:r>
-        <w:rPr>
-          <w:rFonts w:ascii="Times New Roman" w:hAnsi="Times New Roman" w:cs="Times New Roman"/>
-        </w:rPr>
-        <w:t xml:space="preserve"> DEL BANCO O INSTITUCIÓN DE CRÉDITO) </w:t>
+        <w:t>por la cantidad de $</w:t>
+      </w:r>
+      <w:r>
+        <w:rPr>
+          <w:rFonts w:ascii="Times New Roman" w:hAnsi="Times New Roman" w:cs="Times New Roman"/>
+        </w:rPr>
+        <w:t>127,463.04</w:t>
+      </w:r>
+      <w:r>
+        <w:rPr>
+          <w:rFonts w:ascii="Times New Roman" w:hAnsi="Times New Roman" w:cs="Times New Roman"/>
+        </w:rPr>
+        <w:t xml:space="preserve"> </w:t>
+      </w:r>
+      <w:r>
+        <w:rPr>
+          <w:rFonts w:ascii="Times New Roman" w:hAnsi="Times New Roman" w:cs="Times New Roman"/>
+        </w:rPr>
+        <w:t>PESOS</w:t>
+      </w:r>
+      <w:r>
+        <w:rPr>
+          <w:rFonts w:ascii="Times New Roman" w:hAnsi="Times New Roman" w:cs="Times New Roman"/>
+        </w:rPr>
+        <w:t xml:space="preserve"> m.n </w:t>
+      </w:r>
+      <w:r>
+        <w:rPr>
+          <w:rFonts w:ascii="Times New Roman" w:hAnsi="Times New Roman" w:cs="Times New Roman"/>
+        </w:rPr>
+        <w:t>(</w:t>
+      </w:r>
+      <w:r>
+        <w:rPr>
+          <w:rFonts w:ascii="Times New Roman" w:hAnsi="Times New Roman" w:cs="Times New Roman"/>
+        </w:rPr>
+        <w:t>ciento veintisiete mil cuatrocientos sesenta y tres pesos 04/100 m.n.</w:t>
+      </w:r>
+      <w:r>
+        <w:rPr>
+          <w:rFonts w:ascii="Times New Roman" w:hAnsi="Times New Roman" w:cs="Times New Roman"/>
+        </w:rPr>
+        <w:t xml:space="preserve">), sin considerar el impuesto al valor agregado, y con cargo </w:t>
+      </w:r>
+      <w:r>
+        <w:rPr>
+          <w:rFonts w:ascii="Times New Roman" w:hAnsi="Times New Roman" w:cs="Times New Roman"/>
+          <w:highlight w:val="yellow"/>
+        </w:rPr>
+        <w:t>a __________________________( NOMBRE DEL BANCO</w:t>
+      </w:r>
+      <w:r>
+        <w:rPr>
+          <w:rFonts w:ascii="Times New Roman" w:hAnsi="Times New Roman" w:cs="Times New Roman"/>
+        </w:rPr>
+        <w:t xml:space="preserve"> O INSTITUCIÓN DE CRÉDITO) </w:t>
       </w:r>
     </w:p>
     <w:p>
@@ -2557,16 +2349,14 @@
         </w:rPr>
         <w:t xml:space="preserve">LIC. LEONARDO REYES </w:t>
       </w:r>
-      <w:proofErr w:type="spellStart"/>
       <w:r>
         <w:rPr>
           <w:rFonts w:ascii="Times New Roman" w:eastAsia="Arial" w:hAnsi="Times New Roman" w:cs="Times New Roman"/>
           <w:b/>
           <w:sz w:val="18"/>
         </w:rPr>
-        <w:t>MARTINEZ</w:t>
-      </w:r>
-      <w:proofErr w:type="spellEnd"/>
+        <w:t>MARTÍNEZ</w:t>
+      </w:r>
     </w:p>
     <w:p>
       <w:pPr>
@@ -2598,39 +2388,7 @@
           <w:b/>
         </w:rPr>
         <w:lastRenderedPageBreak/>
-        <w:t xml:space="preserve">GRUPO </w:t>
-      </w:r>
-      <w:proofErr w:type="spellStart"/>
-      <w:r>
-        <w:rPr>
-          <w:rFonts w:ascii="Times New Roman" w:hAnsi="Times New Roman" w:cs="Times New Roman"/>
-          <w:b/>
-        </w:rPr>
-        <w:t>RESSCO</w:t>
-      </w:r>
-      <w:proofErr w:type="spellEnd"/>
-      <w:r>
-        <w:rPr>
-          <w:rFonts w:ascii="Times New Roman" w:hAnsi="Times New Roman" w:cs="Times New Roman"/>
-          <w:b/>
-        </w:rPr>
-        <w:t xml:space="preserve"> (</w:t>
-      </w:r>
-      <w:proofErr w:type="spellStart"/>
-      <w:r>
-        <w:rPr>
-          <w:rFonts w:ascii="Times New Roman" w:hAnsi="Times New Roman" w:cs="Times New Roman"/>
-          <w:b/>
-        </w:rPr>
-        <w:t>REINGENIERIA</w:t>
-      </w:r>
-      <w:proofErr w:type="spellEnd"/>
-      <w:r>
-        <w:rPr>
-          <w:rFonts w:ascii="Times New Roman" w:hAnsi="Times New Roman" w:cs="Times New Roman"/>
-          <w:b/>
-        </w:rPr>
-        <w:t xml:space="preserve"> EN SERVICIOS, SUMINISTROS Y CONSTRUCCIONES S.A. DE C.V.)</w:t>
+        <w:t>GRUPO RESSCO (REINGENIERIA EN SERVICIOS, SUMINISTROS Y CONSTRUCCIONES S.A. DE C.V.)</w:t>
       </w:r>
     </w:p>
     <w:p>
@@ -2706,16 +2464,7 @@
           <w:sz w:val="96"/>
           <w:szCs w:val="36"/>
         </w:rPr>
-        <w:t xml:space="preserve">DOCUMENTO E. </w:t>
-      </w:r>
-      <w:r>
-        <w:rPr>
-          <w:rFonts w:ascii="Times New Roman" w:eastAsia="Arial" w:hAnsi="Times New Roman" w:cs="Times New Roman"/>
-          <w:b/>
-          <w:sz w:val="96"/>
-          <w:szCs w:val="36"/>
-        </w:rPr>
-        <w:t>2</w:t>
+        <w:t>DOCUMENTO E. 2</w:t>
       </w:r>
     </w:p>
     <w:p>
@@ -2769,16 +2518,7 @@
           <w:sz w:val="44"/>
           <w:szCs w:val="44"/>
         </w:rPr>
-        <w:t xml:space="preserve"> </w:t>
-      </w:r>
-      <w:r>
-        <w:rPr>
-          <w:rFonts w:ascii="Times New Roman" w:hAnsi="Times New Roman" w:cs="Times New Roman"/>
-          <w:color w:val="000000"/>
-          <w:sz w:val="44"/>
-          <w:szCs w:val="44"/>
-        </w:rPr>
-        <w:t>COMPROMISO DE PRESENTACIÓN DE GARANTÍA</w:t>
+        <w:t xml:space="preserve"> COMPROMISO DE PRESENTACIÓN DE GARANTÍA</w:t>
       </w:r>
     </w:p>
     <w:p>
@@ -3096,7 +2836,7 @@
                 <w:b/>
                 <w:sz w:val="18"/>
               </w:rPr>
-              <w:t>LUGAR Y FECHA: SISTEMA DE AGUAS DE LA CIUDAD DE MÉXICO EN CALLE RÍO DE LA PLATA NÚM. 48, PISO 3, COL. CUAUHTÉMOC, C.P. 06500, ALCALDÍA CUAUHTÉMOC, CIUDAD DE MÉXICO.</w:t>
+              <w:t>LUGAR: SISTEMA DE AGUAS DE LA CIUDAD DE MÉXICO.</w:t>
             </w:r>
           </w:p>
           <w:p>
@@ -3140,6 +2880,7 @@
     </w:tbl>
     <w:p>
       <w:pPr>
+        <w:jc w:val="both"/>
         <w:rPr>
           <w:rFonts w:ascii="Times New Roman" w:hAnsi="Times New Roman" w:cs="Times New Roman"/>
         </w:rPr>
@@ -3149,6 +2890,7 @@
       <w:pPr>
         <w:spacing w:after="4" w:line="249" w:lineRule="auto"/>
         <w:ind w:left="-5" w:hanging="10"/>
+        <w:jc w:val="both"/>
         <w:rPr>
           <w:rFonts w:ascii="Times New Roman" w:hAnsi="Times New Roman" w:cs="Times New Roman"/>
           <w:sz w:val="28"/>
@@ -3168,6 +2910,7 @@
       <w:pPr>
         <w:spacing w:after="4" w:line="249" w:lineRule="auto"/>
         <w:ind w:left="-5" w:hanging="10"/>
+        <w:jc w:val="both"/>
         <w:rPr>
           <w:rFonts w:ascii="Times New Roman" w:hAnsi="Times New Roman" w:cs="Times New Roman"/>
           <w:sz w:val="28"/>
@@ -3187,6 +2930,7 @@
       <w:pPr>
         <w:spacing w:after="4" w:line="249" w:lineRule="auto"/>
         <w:ind w:left="-5" w:hanging="10"/>
+        <w:jc w:val="both"/>
         <w:rPr>
           <w:rFonts w:ascii="Times New Roman" w:hAnsi="Times New Roman" w:cs="Times New Roman"/>
           <w:sz w:val="28"/>
@@ -3206,6 +2950,7 @@
       <w:pPr>
         <w:spacing w:after="4" w:line="249" w:lineRule="auto"/>
         <w:ind w:left="-5" w:hanging="10"/>
+        <w:jc w:val="both"/>
         <w:rPr>
           <w:rFonts w:ascii="Times New Roman" w:hAnsi="Times New Roman" w:cs="Times New Roman"/>
         </w:rPr>
@@ -3221,6 +2966,7 @@
     </w:p>
     <w:p>
       <w:pPr>
+        <w:jc w:val="both"/>
         <w:rPr>
           <w:rFonts w:ascii="Times New Roman" w:hAnsi="Times New Roman" w:cs="Times New Roman"/>
         </w:rPr>
@@ -3272,7 +3018,7 @@
       <w:pPr>
         <w:spacing w:after="4" w:line="249" w:lineRule="auto"/>
         <w:ind w:left="2702" w:right="2698" w:hanging="10"/>
-        <w:jc w:val="center"/>
+        <w:jc w:val="both"/>
         <w:rPr>
           <w:rFonts w:ascii="Times New Roman" w:eastAsia="Arial" w:hAnsi="Times New Roman" w:cs="Times New Roman"/>
           <w:b/>
@@ -3283,6 +3029,7 @@
     <w:p>
       <w:pPr>
         <w:ind w:right="48"/>
+        <w:jc w:val="both"/>
         <w:rPr>
           <w:rFonts w:ascii="Times New Roman" w:hAnsi="Times New Roman" w:cs="Times New Roman"/>
         </w:rPr>
@@ -3299,67 +3046,21 @@
           <w:b/>
           <w:bCs/>
         </w:rPr>
-        <w:t xml:space="preserve">ING. RODOLFO CARLOS </w:t>
-      </w:r>
-      <w:proofErr w:type="spellStart"/>
+        <w:t>LIC. LEONARDO REYES MARTÍNEZ</w:t>
+      </w:r>
+      <w:r>
+        <w:rPr>
+          <w:rFonts w:ascii="Times New Roman" w:hAnsi="Times New Roman" w:cs="Times New Roman"/>
+        </w:rPr>
+        <w:t xml:space="preserve">, como representante legal de la empresa </w:t>
+      </w:r>
       <w:r>
         <w:rPr>
           <w:rFonts w:ascii="Times New Roman" w:hAnsi="Times New Roman" w:cs="Times New Roman"/>
           <w:b/>
           <w:bCs/>
         </w:rPr>
-        <w:t>MOTTO</w:t>
-      </w:r>
-      <w:proofErr w:type="spellEnd"/>
-      <w:r>
-        <w:rPr>
-          <w:rFonts w:ascii="Times New Roman" w:hAnsi="Times New Roman" w:cs="Times New Roman"/>
-        </w:rPr>
-        <w:t xml:space="preserve">, como representante legal de la empresa </w:t>
-      </w:r>
-      <w:r>
-        <w:rPr>
-          <w:rFonts w:ascii="Times New Roman" w:hAnsi="Times New Roman" w:cs="Times New Roman"/>
-          <w:b/>
-          <w:bCs/>
-        </w:rPr>
-        <w:t xml:space="preserve">GRUPO </w:t>
-      </w:r>
-      <w:proofErr w:type="spellStart"/>
-      <w:r>
-        <w:rPr>
-          <w:rFonts w:ascii="Times New Roman" w:hAnsi="Times New Roman" w:cs="Times New Roman"/>
-          <w:b/>
-          <w:bCs/>
-        </w:rPr>
-        <w:t>RESSCO</w:t>
-      </w:r>
-      <w:proofErr w:type="spellEnd"/>
-      <w:r>
-        <w:rPr>
-          <w:rFonts w:ascii="Times New Roman" w:hAnsi="Times New Roman" w:cs="Times New Roman"/>
-          <w:b/>
-          <w:bCs/>
-        </w:rPr>
-        <w:t xml:space="preserve"> (</w:t>
-      </w:r>
-      <w:proofErr w:type="spellStart"/>
-      <w:r>
-        <w:rPr>
-          <w:rFonts w:ascii="Times New Roman" w:hAnsi="Times New Roman" w:cs="Times New Roman"/>
-          <w:b/>
-          <w:bCs/>
-        </w:rPr>
-        <w:t>REINGENIERIA</w:t>
-      </w:r>
-      <w:proofErr w:type="spellEnd"/>
-      <w:r>
-        <w:rPr>
-          <w:rFonts w:ascii="Times New Roman" w:hAnsi="Times New Roman" w:cs="Times New Roman"/>
-          <w:b/>
-          <w:bCs/>
-        </w:rPr>
-        <w:t xml:space="preserve"> EN SERVICIOS, SUMINISTROS Y CONSTRUCCIONES S.A. DE C.V.)</w:t>
+        <w:t>GRUPO RESSCO (REINGENIERIA EN SERVICIOS, SUMINISTROS Y CONSTRUCCIONES S.A. DE C.V.)</w:t>
       </w:r>
       <w:r>
         <w:rPr>
@@ -3372,6 +3073,7 @@
       <w:pPr>
         <w:spacing w:after="26"/>
         <w:ind w:right="49"/>
+        <w:jc w:val="both"/>
         <w:rPr>
           <w:rFonts w:ascii="Times New Roman" w:hAnsi="Times New Roman" w:cs="Times New Roman"/>
         </w:rPr>
@@ -3387,7 +3089,7 @@
       <w:pPr>
         <w:spacing w:after="4" w:line="249" w:lineRule="auto"/>
         <w:ind w:left="2702" w:right="2698" w:hanging="10"/>
-        <w:jc w:val="center"/>
+        <w:jc w:val="both"/>
         <w:rPr>
           <w:rFonts w:ascii="Times New Roman" w:eastAsia="Arial" w:hAnsi="Times New Roman" w:cs="Times New Roman"/>
           <w:b/>
@@ -3399,7 +3101,7 @@
       <w:pPr>
         <w:spacing w:after="4" w:line="249" w:lineRule="auto"/>
         <w:ind w:left="2702" w:right="2698" w:hanging="10"/>
-        <w:jc w:val="center"/>
+        <w:jc w:val="both"/>
         <w:rPr>
           <w:rFonts w:ascii="Times New Roman" w:eastAsia="Arial" w:hAnsi="Times New Roman" w:cs="Times New Roman"/>
           <w:b/>
@@ -3482,17 +3184,8 @@
           <w:rFonts w:ascii="Times New Roman" w:hAnsi="Times New Roman" w:cs="Times New Roman"/>
           <w:b/>
         </w:rPr>
-        <w:t xml:space="preserve">LIC. LEONARDO REYES </w:t>
-      </w:r>
-      <w:proofErr w:type="spellStart"/>
-      <w:r>
-        <w:rPr>
-          <w:rFonts w:ascii="Times New Roman" w:hAnsi="Times New Roman" w:cs="Times New Roman"/>
-          <w:b/>
-        </w:rPr>
-        <w:t>MARTINEZ</w:t>
-      </w:r>
-      <w:proofErr w:type="spellEnd"/>
+        <w:t>LIC. LEONARDO REYES MARTINEZ</w:t>
+      </w:r>
     </w:p>
     <w:p>
       <w:pPr>
@@ -3518,40 +3211,13 @@
           <w:b/>
         </w:rPr>
       </w:pPr>
-      <w:proofErr w:type="spellStart"/>
-      <w:r>
-        <w:rPr>
-          <w:rFonts w:ascii="Times New Roman" w:hAnsi="Times New Roman" w:cs="Times New Roman"/>
-          <w:b/>
-        </w:rPr>
-        <w:t>LANPRO</w:t>
-      </w:r>
-      <w:proofErr w:type="spellEnd"/>
-      <w:r>
-        <w:rPr>
-          <w:rFonts w:ascii="Times New Roman" w:hAnsi="Times New Roman" w:cs="Times New Roman"/>
-          <w:b/>
-        </w:rPr>
-        <w:t xml:space="preserve"> S.A. DE </w:t>
-      </w:r>
-      <w:proofErr w:type="spellStart"/>
-      <w:r>
-        <w:rPr>
-          <w:rFonts w:ascii="Times New Roman" w:hAnsi="Times New Roman" w:cs="Times New Roman"/>
-          <w:b/>
-        </w:rPr>
-        <w:t>C.V</w:t>
-      </w:r>
-      <w:proofErr w:type="spellEnd"/>
-    </w:p>
-    <w:p>
-      <w:pPr>
-        <w:jc w:val="center"/>
-        <w:rPr>
-          <w:rFonts w:ascii="Times New Roman" w:hAnsi="Times New Roman" w:cs="Times New Roman"/>
-          <w:b/>
-        </w:rPr>
-      </w:pPr>
+      <w:r>
+        <w:rPr>
+          <w:rFonts w:ascii="Times New Roman" w:hAnsi="Times New Roman" w:cs="Times New Roman"/>
+          <w:b/>
+        </w:rPr>
+        <w:t>GRUPO RESSCO (REINGENIERIA EN SERVICIOS, SUMINISTROS Y CONSTRUCCIONES S.A. DE C.V.)</w:t>
+      </w:r>
     </w:p>
     <w:p>
       <w:pPr>
@@ -3588,20 +3254,44 @@
     </w:p>
     <w:p>
       <w:pPr>
-        <w:spacing w:after="0" w:line="259" w:lineRule="auto"/>
-        <w:ind w:right="1"/>
-        <w:jc w:val="center"/>
-        <w:rPr>
-          <w:rFonts w:ascii="Times New Roman" w:hAnsi="Times New Roman" w:cs="Times New Roman"/>
-        </w:rPr>
-      </w:pPr>
-      <w:r>
-        <w:rPr>
-          <w:rFonts w:ascii="Times New Roman" w:eastAsia="Arial" w:hAnsi="Times New Roman" w:cs="Times New Roman"/>
-          <w:b/>
-          <w:sz w:val="48"/>
-        </w:rPr>
-        <w:t xml:space="preserve">DOCUMENTO E. 3 </w:t>
+        <w:jc w:val="center"/>
+        <w:rPr>
+          <w:rFonts w:ascii="Times New Roman" w:eastAsia="Arial" w:hAnsi="Times New Roman" w:cs="Times New Roman"/>
+          <w:b/>
+          <w:sz w:val="96"/>
+          <w:szCs w:val="96"/>
+        </w:rPr>
+      </w:pPr>
+    </w:p>
+    <w:p>
+      <w:pPr>
+        <w:jc w:val="center"/>
+        <w:rPr>
+          <w:rFonts w:ascii="Times New Roman" w:eastAsia="Arial" w:hAnsi="Times New Roman" w:cs="Times New Roman"/>
+          <w:b/>
+          <w:sz w:val="96"/>
+          <w:szCs w:val="96"/>
+        </w:rPr>
+      </w:pPr>
+    </w:p>
+    <w:p>
+      <w:pPr>
+        <w:jc w:val="center"/>
+        <w:rPr>
+          <w:rFonts w:ascii="Times New Roman" w:hAnsi="Times New Roman" w:cs="Times New Roman"/>
+          <w:b/>
+          <w:sz w:val="96"/>
+          <w:szCs w:val="96"/>
+        </w:rPr>
+      </w:pPr>
+      <w:r>
+        <w:rPr>
+          <w:rFonts w:ascii="Times New Roman" w:eastAsia="Arial" w:hAnsi="Times New Roman" w:cs="Times New Roman"/>
+          <w:b/>
+          <w:sz w:val="96"/>
+          <w:szCs w:val="96"/>
+        </w:rPr>
+        <w:t>DOCUMENTO E. 3</w:t>
       </w:r>
     </w:p>
     <w:p>
@@ -3638,31 +3328,6 @@
           <w:szCs w:val="44"/>
         </w:rPr>
         <w:tab/>
-      </w:r>
-    </w:p>
-    <w:p>
-      <w:pPr>
-        <w:pStyle w:val="Default"/>
-        <w:rPr>
-          <w:rFonts w:ascii="Times New Roman" w:hAnsi="Times New Roman" w:cs="Times New Roman"/>
-          <w:sz w:val="44"/>
-          <w:szCs w:val="44"/>
-        </w:rPr>
-      </w:pPr>
-    </w:p>
-    <w:p>
-      <w:pPr>
-        <w:rPr>
-          <w:rFonts w:ascii="Times New Roman" w:hAnsi="Times New Roman" w:cs="Times New Roman"/>
-        </w:rPr>
-      </w:pPr>
-      <w:r>
-        <w:rPr>
-          <w:rFonts w:ascii="Times New Roman" w:hAnsi="Times New Roman" w:cs="Times New Roman"/>
-          <w:color w:val="000000"/>
-          <w:sz w:val="44"/>
-          <w:szCs w:val="44"/>
-        </w:rPr>
         <w:t>ANÁLISIS DEL FACTOR DE SALARIO CON PRESTACIONES DE CADA CATEGORÍA DEL PERSONAL QUE INTERVIENE EN LOS COSTOS DIRECTOS</w:t>
       </w:r>
     </w:p>
@@ -3735,34 +3400,6 @@
           <w:rFonts w:ascii="Times New Roman" w:hAnsi="Times New Roman" w:cs="Times New Roman"/>
         </w:rPr>
       </w:pPr>
-    </w:p>
-    <w:p>
-      <w:pPr>
-        <w:rPr>
-          <w:rFonts w:ascii="Times New Roman" w:hAnsi="Times New Roman" w:cs="Times New Roman"/>
-        </w:rPr>
-      </w:pPr>
-    </w:p>
-    <w:p>
-      <w:pPr>
-        <w:rPr>
-          <w:rFonts w:ascii="Times New Roman" w:hAnsi="Times New Roman" w:cs="Times New Roman"/>
-        </w:rPr>
-      </w:pPr>
-    </w:p>
-    <w:p>
-      <w:pPr>
-        <w:rPr>
-          <w:rFonts w:ascii="Times New Roman" w:hAnsi="Times New Roman" w:cs="Times New Roman"/>
-        </w:rPr>
-      </w:pPr>
-    </w:p>
-    <w:p>
-      <w:pPr>
-        <w:rPr>
-          <w:rFonts w:ascii="Times New Roman" w:hAnsi="Times New Roman" w:cs="Times New Roman"/>
-        </w:rPr>
-      </w:pPr>
       <w:r>
         <w:rPr>
           <w:rFonts w:ascii="Times New Roman" w:hAnsi="Times New Roman" w:cs="Times New Roman"/>
@@ -3772,9 +3409,34 @@
     </w:p>
     <w:p>
       <w:pPr>
-        <w:spacing w:after="0" w:line="259" w:lineRule="auto"/>
-        <w:ind w:right="1"/>
-        <w:jc w:val="center"/>
+        <w:rPr>
+          <w:rFonts w:ascii="Times New Roman" w:hAnsi="Times New Roman" w:cs="Times New Roman"/>
+        </w:rPr>
+      </w:pPr>
+    </w:p>
+    <w:p>
+      <w:pPr>
+        <w:rPr>
+          <w:rFonts w:ascii="Times New Roman" w:hAnsi="Times New Roman" w:cs="Times New Roman"/>
+        </w:rPr>
+      </w:pPr>
+    </w:p>
+    <w:p>
+      <w:pPr>
+        <w:rPr>
+          <w:rFonts w:ascii="Times New Roman" w:hAnsi="Times New Roman" w:cs="Times New Roman"/>
+        </w:rPr>
+      </w:pPr>
+    </w:p>
+    <w:p>
+      <w:pPr>
+        <w:rPr>
+          <w:rFonts w:ascii="Times New Roman" w:hAnsi="Times New Roman" w:cs="Times New Roman"/>
+        </w:rPr>
+      </w:pPr>
+    </w:p>
+    <w:p>
+      <w:pPr>
         <w:rPr>
           <w:rFonts w:ascii="Times New Roman" w:hAnsi="Times New Roman" w:cs="Times New Roman"/>
         </w:rPr>
@@ -3785,8 +3447,15 @@
           <w:b/>
           <w:sz w:val="48"/>
         </w:rPr>
-        <w:lastRenderedPageBreak/>
-        <w:t xml:space="preserve">DOCUMENTO E. 4 </w:t>
+        <w:t>DOCUMENTO</w:t>
+      </w:r>
+      <w:r>
+        <w:rPr>
+          <w:rFonts w:ascii="Times New Roman" w:eastAsia="Arial" w:hAnsi="Times New Roman" w:cs="Times New Roman"/>
+          <w:b/>
+          <w:sz w:val="48"/>
+        </w:rPr>
+        <w:t xml:space="preserve"> E. 4 </w:t>
       </w:r>
     </w:p>
     <w:p>
@@ -4193,7 +3862,7 @@
                 <w:b/>
                 <w:sz w:val="18"/>
               </w:rPr>
-              <w:t>LUGAR Y FECHA: SISTEMA DE AGUAS DE LA CIUDAD DE MÉXICO EN CALLE RÍO DE LA PLATA NÚM. 48, PISO 3, COL. CUAUHTÉMOC, C.P. 06500, ALCALDÍA CUAUHTÉMOC, CIUDAD DE MÉXICO.</w:t>
+              <w:t>LUGAR: SISTEMA DE AGUAS DE LA CIUDAD DE MÉXICO.</w:t>
             </w:r>
           </w:p>
           <w:p>
@@ -4648,17 +4317,8 @@
           <w:rFonts w:ascii="Times New Roman" w:hAnsi="Times New Roman" w:cs="Times New Roman"/>
           <w:b/>
         </w:rPr>
-        <w:t xml:space="preserve">LIC. LEONARDO REYES </w:t>
-      </w:r>
-      <w:proofErr w:type="spellStart"/>
-      <w:r>
-        <w:rPr>
-          <w:rFonts w:ascii="Times New Roman" w:hAnsi="Times New Roman" w:cs="Times New Roman"/>
-          <w:b/>
-        </w:rPr>
-        <w:t>MARTINEZ</w:t>
-      </w:r>
-      <w:proofErr w:type="spellEnd"/>
+        <w:t>LIC. LEONARDO REYES MARTINEZ</w:t>
+      </w:r>
     </w:p>
     <w:p>
       <w:pPr>
@@ -4689,39 +4349,7 @@
           <w:rFonts w:ascii="Times New Roman" w:hAnsi="Times New Roman" w:cs="Times New Roman"/>
           <w:b/>
         </w:rPr>
-        <w:t xml:space="preserve">GRUPO </w:t>
-      </w:r>
-      <w:proofErr w:type="spellStart"/>
-      <w:r>
-        <w:rPr>
-          <w:rFonts w:ascii="Times New Roman" w:hAnsi="Times New Roman" w:cs="Times New Roman"/>
-          <w:b/>
-        </w:rPr>
-        <w:t>RESSCO</w:t>
-      </w:r>
-      <w:proofErr w:type="spellEnd"/>
-      <w:r>
-        <w:rPr>
-          <w:rFonts w:ascii="Times New Roman" w:hAnsi="Times New Roman" w:cs="Times New Roman"/>
-          <w:b/>
-        </w:rPr>
-        <w:t xml:space="preserve"> (</w:t>
-      </w:r>
-      <w:proofErr w:type="spellStart"/>
-      <w:r>
-        <w:rPr>
-          <w:rFonts w:ascii="Times New Roman" w:hAnsi="Times New Roman" w:cs="Times New Roman"/>
-          <w:b/>
-        </w:rPr>
-        <w:t>REINGENIERIA</w:t>
-      </w:r>
-      <w:proofErr w:type="spellEnd"/>
-      <w:r>
-        <w:rPr>
-          <w:rFonts w:ascii="Times New Roman" w:hAnsi="Times New Roman" w:cs="Times New Roman"/>
-          <w:b/>
-        </w:rPr>
-        <w:t xml:space="preserve"> EN SERVICIOS, SUMINISTROS Y CONSTRUCCIONES S.A. DE C.V.)</w:t>
+        <w:t>GRUPO RESSCO (REINGENIERIA EN SERVICIOS, SUMINISTROS Y CONSTRUCCIONES S.A. DE C.V.)</w:t>
       </w:r>
     </w:p>
     <w:p>
@@ -5173,7 +4801,7 @@
                 <w:b/>
                 <w:sz w:val="18"/>
               </w:rPr>
-              <w:t>LUGAR Y FECHA: SISTEMA DE AGUAS DE LA CIUDAD DE MÉXICO EN CALLE RÍO DE LA PLATA NÚM. 48, PISO 3, COL. CUAUHTÉMOC, C.P. 06500, ALCALDÍA CUAUHTÉMOC, CIUDAD DE MÉXICO.</w:t>
+              <w:t>LUGAR: SISTEMA DE AGUAS DE LA CIUDAD DE MÉXICO.</w:t>
             </w:r>
           </w:p>
           <w:p>
@@ -5621,17 +5249,8 @@
           <w:rFonts w:ascii="Times New Roman" w:hAnsi="Times New Roman" w:cs="Times New Roman"/>
           <w:b/>
         </w:rPr>
-        <w:t xml:space="preserve">LIC. LEONARDO REYES </w:t>
-      </w:r>
-      <w:proofErr w:type="spellStart"/>
-      <w:r>
-        <w:rPr>
-          <w:rFonts w:ascii="Times New Roman" w:hAnsi="Times New Roman" w:cs="Times New Roman"/>
-          <w:b/>
-        </w:rPr>
-        <w:t>MARTINEZ</w:t>
-      </w:r>
-      <w:proofErr w:type="spellEnd"/>
+        <w:t>LIC. LEONARDO REYES MARTINEZ</w:t>
+      </w:r>
     </w:p>
     <w:p>
       <w:pPr>
@@ -5662,39 +5281,7 @@
           <w:rFonts w:ascii="Times New Roman" w:hAnsi="Times New Roman" w:cs="Times New Roman"/>
           <w:b/>
         </w:rPr>
-        <w:t xml:space="preserve">GRUPO </w:t>
-      </w:r>
-      <w:proofErr w:type="spellStart"/>
-      <w:r>
-        <w:rPr>
-          <w:rFonts w:ascii="Times New Roman" w:hAnsi="Times New Roman" w:cs="Times New Roman"/>
-          <w:b/>
-        </w:rPr>
-        <w:t>RESSCO</w:t>
-      </w:r>
-      <w:proofErr w:type="spellEnd"/>
-      <w:r>
-        <w:rPr>
-          <w:rFonts w:ascii="Times New Roman" w:hAnsi="Times New Roman" w:cs="Times New Roman"/>
-          <w:b/>
-        </w:rPr>
-        <w:t xml:space="preserve"> (</w:t>
-      </w:r>
-      <w:proofErr w:type="spellStart"/>
-      <w:r>
-        <w:rPr>
-          <w:rFonts w:ascii="Times New Roman" w:hAnsi="Times New Roman" w:cs="Times New Roman"/>
-          <w:b/>
-        </w:rPr>
-        <w:t>REINGENIERIA</w:t>
-      </w:r>
-      <w:proofErr w:type="spellEnd"/>
-      <w:r>
-        <w:rPr>
-          <w:rFonts w:ascii="Times New Roman" w:hAnsi="Times New Roman" w:cs="Times New Roman"/>
-          <w:b/>
-        </w:rPr>
-        <w:t xml:space="preserve"> EN SERVICIOS, SUMINISTROS Y CONSTRUCCIONES S.A. DE C.V.)</w:t>
+        <w:t>GRUPO RESSCO (REINGENIERIA EN SERVICIOS, SUMINISTROS Y CONSTRUCCIONES S.A. DE C.V.)</w:t>
       </w:r>
     </w:p>
     <w:p>
@@ -6133,7 +5720,7 @@
                 <w:b/>
                 <w:sz w:val="18"/>
               </w:rPr>
-              <w:t>LUGAR Y FECHA: SISTEMA DE AGUAS DE LA CIUDAD DE MÉXICO EN CALLE RÍO DE LA PLATA NÚM. 48, PISO 3, COL. CUAUHTÉMOC, C.P. 06500, ALCALDÍA CUAUHTÉMOC, CIUDAD DE MÉXICO.</w:t>
+              <w:t>LUGAR: SISTEMA DE AGUAS DE LA CIUDAD DE MÉXICO.</w:t>
             </w:r>
           </w:p>
           <w:p>
@@ -6593,17 +6180,8 @@
           <w:rFonts w:ascii="Times New Roman" w:hAnsi="Times New Roman" w:cs="Times New Roman"/>
           <w:b/>
         </w:rPr>
-        <w:t xml:space="preserve">LIC. LEONARDO REYES </w:t>
-      </w:r>
-      <w:proofErr w:type="spellStart"/>
-      <w:r>
-        <w:rPr>
-          <w:rFonts w:ascii="Times New Roman" w:hAnsi="Times New Roman" w:cs="Times New Roman"/>
-          <w:b/>
-        </w:rPr>
-        <w:t>MARTINEZ</w:t>
-      </w:r>
-      <w:proofErr w:type="spellEnd"/>
+        <w:t>LIC. LEONARDO REYES MARTINEZ</w:t>
+      </w:r>
     </w:p>
     <w:p>
       <w:pPr>
@@ -6634,39 +6212,7 @@
           <w:rFonts w:ascii="Times New Roman" w:hAnsi="Times New Roman" w:cs="Times New Roman"/>
           <w:b/>
         </w:rPr>
-        <w:t xml:space="preserve">GRUPO </w:t>
-      </w:r>
-      <w:proofErr w:type="spellStart"/>
-      <w:r>
-        <w:rPr>
-          <w:rFonts w:ascii="Times New Roman" w:hAnsi="Times New Roman" w:cs="Times New Roman"/>
-          <w:b/>
-        </w:rPr>
-        <w:t>RESSCO</w:t>
-      </w:r>
-      <w:proofErr w:type="spellEnd"/>
-      <w:r>
-        <w:rPr>
-          <w:rFonts w:ascii="Times New Roman" w:hAnsi="Times New Roman" w:cs="Times New Roman"/>
-          <w:b/>
-        </w:rPr>
-        <w:t xml:space="preserve"> (</w:t>
-      </w:r>
-      <w:proofErr w:type="spellStart"/>
-      <w:r>
-        <w:rPr>
-          <w:rFonts w:ascii="Times New Roman" w:hAnsi="Times New Roman" w:cs="Times New Roman"/>
-          <w:b/>
-        </w:rPr>
-        <w:t>REINGENIERIA</w:t>
-      </w:r>
-      <w:proofErr w:type="spellEnd"/>
-      <w:r>
-        <w:rPr>
-          <w:rFonts w:ascii="Times New Roman" w:hAnsi="Times New Roman" w:cs="Times New Roman"/>
-          <w:b/>
-        </w:rPr>
-        <w:t xml:space="preserve"> EN SERVICIOS, SUMINISTROS Y CONSTRUCCIONES S.A. DE C.V.)</w:t>
+        <w:t>GRUPO RESSCO (REINGENIERIA EN SERVICIOS, SUMINISTROS Y CONSTRUCCIONES S.A. DE C.V.)</w:t>
       </w:r>
     </w:p>
     <w:p>
@@ -7099,7 +6645,7 @@
                 <w:b/>
                 <w:sz w:val="18"/>
               </w:rPr>
-              <w:t>LUGAR Y FECHA: SISTEMA DE AGUAS DE LA CIUDAD DE MÉXICO EN CALLE RÍO DE LA PLATA NÚM. 48, PISO 3, COL. CUAUHTÉMOC, C.P. 06500, ALCALDÍA CUAUHTÉMOC, CIUDAD DE MÉXICO.</w:t>
+              <w:t>LUGAR: SISTEMA DE AGUAS DE LA CIUDAD DE MÉXICO.</w:t>
             </w:r>
           </w:p>
           <w:p>
@@ -7532,17 +7078,8 @@
           <w:rFonts w:ascii="Times New Roman" w:hAnsi="Times New Roman" w:cs="Times New Roman"/>
           <w:b/>
         </w:rPr>
-        <w:t xml:space="preserve">LIC. LEONARDO REYES </w:t>
-      </w:r>
-      <w:proofErr w:type="spellStart"/>
-      <w:r>
-        <w:rPr>
-          <w:rFonts w:ascii="Times New Roman" w:hAnsi="Times New Roman" w:cs="Times New Roman"/>
-          <w:b/>
-        </w:rPr>
-        <w:t>MARTINEZ</w:t>
-      </w:r>
-      <w:proofErr w:type="spellEnd"/>
+        <w:t>LIC. LEONARDO REYES MARTINEZ</w:t>
+      </w:r>
     </w:p>
     <w:p>
       <w:pPr>
@@ -7573,39 +7110,7 @@
           <w:rFonts w:ascii="Times New Roman" w:hAnsi="Times New Roman" w:cs="Times New Roman"/>
           <w:b/>
         </w:rPr>
-        <w:t xml:space="preserve">GRUPO </w:t>
-      </w:r>
-      <w:proofErr w:type="spellStart"/>
-      <w:r>
-        <w:rPr>
-          <w:rFonts w:ascii="Times New Roman" w:hAnsi="Times New Roman" w:cs="Times New Roman"/>
-          <w:b/>
-        </w:rPr>
-        <w:t>RESSCO</w:t>
-      </w:r>
-      <w:proofErr w:type="spellEnd"/>
-      <w:r>
-        <w:rPr>
-          <w:rFonts w:ascii="Times New Roman" w:hAnsi="Times New Roman" w:cs="Times New Roman"/>
-          <w:b/>
-        </w:rPr>
-        <w:t xml:space="preserve"> (</w:t>
-      </w:r>
-      <w:proofErr w:type="spellStart"/>
-      <w:r>
-        <w:rPr>
-          <w:rFonts w:ascii="Times New Roman" w:hAnsi="Times New Roman" w:cs="Times New Roman"/>
-          <w:b/>
-        </w:rPr>
-        <w:t>REINGENIERIA</w:t>
-      </w:r>
-      <w:proofErr w:type="spellEnd"/>
-      <w:r>
-        <w:rPr>
-          <w:rFonts w:ascii="Times New Roman" w:hAnsi="Times New Roman" w:cs="Times New Roman"/>
-          <w:b/>
-        </w:rPr>
-        <w:t xml:space="preserve"> EN SERVICIOS, SUMINISTROS Y CONSTRUCCIONES S.A. DE C.V.)</w:t>
+        <w:t>GRUPO RESSCO (REINGENIERIA EN SERVICIOS, SUMINISTROS Y CONSTRUCCIONES S.A. DE C.V.)</w:t>
       </w:r>
     </w:p>
     <w:p>
@@ -8044,7 +7549,7 @@
                 <w:b/>
                 <w:sz w:val="18"/>
               </w:rPr>
-              <w:t>LUGAR Y FECHA: SISTEMA DE AGUAS DE LA CIUDAD DE MÉXICO EN CALLE RÍO DE LA PLATA NÚM. 48, PISO 3, COL. CUAUHTÉMOC, C.P. 06500, ALCALDÍA CUAUHTÉMOC, CIUDAD DE MÉXICO.</w:t>
+              <w:t>LUGAR: SISTEMA DE AGUAS DE LA CIUDAD DE MÉXICO.</w:t>
             </w:r>
           </w:p>
           <w:p>
@@ -8485,17 +7990,8 @@
           <w:rFonts w:ascii="Times New Roman" w:hAnsi="Times New Roman" w:cs="Times New Roman"/>
           <w:b/>
         </w:rPr>
-        <w:t xml:space="preserve">LIC. LEONARDO REYES </w:t>
-      </w:r>
-      <w:proofErr w:type="spellStart"/>
-      <w:r>
-        <w:rPr>
-          <w:rFonts w:ascii="Times New Roman" w:hAnsi="Times New Roman" w:cs="Times New Roman"/>
-          <w:b/>
-        </w:rPr>
-        <w:t>MARTINEZ</w:t>
-      </w:r>
-      <w:proofErr w:type="spellEnd"/>
+        <w:t>LIC. LEONARDO REYES MARTINEZ</w:t>
+      </w:r>
     </w:p>
     <w:p>
       <w:pPr>
@@ -8526,39 +8022,7 @@
           <w:rFonts w:ascii="Times New Roman" w:hAnsi="Times New Roman" w:cs="Times New Roman"/>
           <w:b/>
         </w:rPr>
-        <w:t xml:space="preserve">GRUPO </w:t>
-      </w:r>
-      <w:proofErr w:type="spellStart"/>
-      <w:r>
-        <w:rPr>
-          <w:rFonts w:ascii="Times New Roman" w:hAnsi="Times New Roman" w:cs="Times New Roman"/>
-          <w:b/>
-        </w:rPr>
-        <w:t>RESSCO</w:t>
-      </w:r>
-      <w:proofErr w:type="spellEnd"/>
-      <w:r>
-        <w:rPr>
-          <w:rFonts w:ascii="Times New Roman" w:hAnsi="Times New Roman" w:cs="Times New Roman"/>
-          <w:b/>
-        </w:rPr>
-        <w:t xml:space="preserve"> (</w:t>
-      </w:r>
-      <w:proofErr w:type="spellStart"/>
-      <w:r>
-        <w:rPr>
-          <w:rFonts w:ascii="Times New Roman" w:hAnsi="Times New Roman" w:cs="Times New Roman"/>
-          <w:b/>
-        </w:rPr>
-        <w:t>REINGENIERIA</w:t>
-      </w:r>
-      <w:proofErr w:type="spellEnd"/>
-      <w:r>
-        <w:rPr>
-          <w:rFonts w:ascii="Times New Roman" w:hAnsi="Times New Roman" w:cs="Times New Roman"/>
-          <w:b/>
-        </w:rPr>
-        <w:t xml:space="preserve"> EN SERVICIOS, SUMINISTROS Y CONSTRUCCIONES S.A. DE C.V.)</w:t>
+        <w:t>GRUPO RESSCO (REINGENIERIA EN SERVICIOS, SUMINISTROS Y CONSTRUCCIONES S.A. DE C.V.)</w:t>
       </w:r>
     </w:p>
     <w:p>
@@ -8590,7 +8054,6 @@
           <w:b/>
           <w:sz w:val="48"/>
         </w:rPr>
-        <w:lastRenderedPageBreak/>
         <w:t xml:space="preserve">DOCUMENTO E. 8 </w:t>
       </w:r>
     </w:p>
@@ -8998,7 +8461,7 @@
                 <w:b/>
                 <w:sz w:val="18"/>
               </w:rPr>
-              <w:t>LUGAR Y FECHA: SISTEMA DE AGUAS DE LA CIUDAD DE MÉXICO EN CALLE RÍO DE LA PLATA NÚM. 48, PISO 3, COL. CUAUHTÉMOC, C.P. 06500, ALCALDÍA CUAUHTÉMOC, CIUDAD DE MÉXICO.</w:t>
+              <w:t>LUGAR: SISTEMA DE AGUAS DE LA CIUDAD DE MÉXICO.</w:t>
             </w:r>
           </w:p>
           <w:p>
@@ -9431,17 +8894,8 @@
           <w:rFonts w:ascii="Times New Roman" w:hAnsi="Times New Roman" w:cs="Times New Roman"/>
           <w:b/>
         </w:rPr>
-        <w:t xml:space="preserve">LIC. LEONARDO REYES </w:t>
-      </w:r>
-      <w:proofErr w:type="spellStart"/>
-      <w:r>
-        <w:rPr>
-          <w:rFonts w:ascii="Times New Roman" w:hAnsi="Times New Roman" w:cs="Times New Roman"/>
-          <w:b/>
-        </w:rPr>
-        <w:t>MARTINEZ</w:t>
-      </w:r>
-      <w:proofErr w:type="spellEnd"/>
+        <w:t>LIC. LEONARDO REYES MARTINEZ</w:t>
+      </w:r>
     </w:p>
     <w:p>
       <w:pPr>
@@ -9472,39 +8926,7 @@
           <w:rFonts w:ascii="Times New Roman" w:hAnsi="Times New Roman" w:cs="Times New Roman"/>
           <w:b/>
         </w:rPr>
-        <w:t xml:space="preserve">GRUPO </w:t>
-      </w:r>
-      <w:proofErr w:type="spellStart"/>
-      <w:r>
-        <w:rPr>
-          <w:rFonts w:ascii="Times New Roman" w:hAnsi="Times New Roman" w:cs="Times New Roman"/>
-          <w:b/>
-        </w:rPr>
-        <w:t>RESSCO</w:t>
-      </w:r>
-      <w:proofErr w:type="spellEnd"/>
-      <w:r>
-        <w:rPr>
-          <w:rFonts w:ascii="Times New Roman" w:hAnsi="Times New Roman" w:cs="Times New Roman"/>
-          <w:b/>
-        </w:rPr>
-        <w:t xml:space="preserve"> (</w:t>
-      </w:r>
-      <w:proofErr w:type="spellStart"/>
-      <w:r>
-        <w:rPr>
-          <w:rFonts w:ascii="Times New Roman" w:hAnsi="Times New Roman" w:cs="Times New Roman"/>
-          <w:b/>
-        </w:rPr>
-        <w:t>REINGENIERIA</w:t>
-      </w:r>
-      <w:proofErr w:type="spellEnd"/>
-      <w:r>
-        <w:rPr>
-          <w:rFonts w:ascii="Times New Roman" w:hAnsi="Times New Roman" w:cs="Times New Roman"/>
-          <w:b/>
-        </w:rPr>
-        <w:t xml:space="preserve"> EN SERVICIOS, SUMINISTROS Y CONSTRUCCIONES S.A. DE C.V.)</w:t>
+        <w:t>GRUPO RESSCO (REINGENIERIA EN SERVICIOS, SUMINISTROS Y CONSTRUCCIONES S.A. DE C.V.)</w:t>
       </w:r>
     </w:p>
     <w:p>
@@ -9936,16 +9358,7 @@
                 <w:b/>
                 <w:sz w:val="18"/>
               </w:rPr>
-              <w:t xml:space="preserve">LUGAR Y FECHA: SISTEMA DE AGUAS DE LA CIUDAD DE MÉXICO EN CALLE RÍO DE LA PLATA NÚM. 48, </w:t>
-            </w:r>
-            <w:r>
-              <w:rPr>
-                <w:rFonts w:ascii="Times New Roman" w:hAnsi="Times New Roman" w:cs="Times New Roman"/>
-                <w:b/>
-                <w:sz w:val="18"/>
-              </w:rPr>
-              <w:lastRenderedPageBreak/>
-              <w:t>PISO 3, COL. CUAUHTÉMOC, C.P. 06500, ALCALDÍA CUAUHTÉMOC, CIUDAD DE MÉXICO.</w:t>
+              <w:t>LUGAR: SISTEMA DE AGUAS DE LA CIUDAD DE MÉXICO.</w:t>
             </w:r>
           </w:p>
           <w:p>
@@ -9961,6 +9374,7 @@
                 <w:b/>
                 <w:sz w:val="18"/>
               </w:rPr>
+              <w:lastRenderedPageBreak/>
               <w:t>03 DE JUNIO DE 2022</w:t>
             </w:r>
           </w:p>
@@ -10378,17 +9792,8 @@
           <w:rFonts w:ascii="Times New Roman" w:hAnsi="Times New Roman" w:cs="Times New Roman"/>
           <w:b/>
         </w:rPr>
-        <w:t xml:space="preserve">LIC. LEONARDO REYES </w:t>
-      </w:r>
-      <w:proofErr w:type="spellStart"/>
-      <w:r>
-        <w:rPr>
-          <w:rFonts w:ascii="Times New Roman" w:hAnsi="Times New Roman" w:cs="Times New Roman"/>
-          <w:b/>
-        </w:rPr>
-        <w:t>MARTINEZ</w:t>
-      </w:r>
-      <w:proofErr w:type="spellEnd"/>
+        <w:t>LIC. LEONARDO REYES MARTINEZ</w:t>
+      </w:r>
     </w:p>
     <w:p>
       <w:pPr>
@@ -10419,39 +9824,7 @@
           <w:rFonts w:ascii="Times New Roman" w:hAnsi="Times New Roman" w:cs="Times New Roman"/>
           <w:b/>
         </w:rPr>
-        <w:t xml:space="preserve">GRUPO </w:t>
-      </w:r>
-      <w:proofErr w:type="spellStart"/>
-      <w:r>
-        <w:rPr>
-          <w:rFonts w:ascii="Times New Roman" w:hAnsi="Times New Roman" w:cs="Times New Roman"/>
-          <w:b/>
-        </w:rPr>
-        <w:t>RESSCO</w:t>
-      </w:r>
-      <w:proofErr w:type="spellEnd"/>
-      <w:r>
-        <w:rPr>
-          <w:rFonts w:ascii="Times New Roman" w:hAnsi="Times New Roman" w:cs="Times New Roman"/>
-          <w:b/>
-        </w:rPr>
-        <w:t xml:space="preserve"> (</w:t>
-      </w:r>
-      <w:proofErr w:type="spellStart"/>
-      <w:r>
-        <w:rPr>
-          <w:rFonts w:ascii="Times New Roman" w:hAnsi="Times New Roman" w:cs="Times New Roman"/>
-          <w:b/>
-        </w:rPr>
-        <w:t>REINGENIERIA</w:t>
-      </w:r>
-      <w:proofErr w:type="spellEnd"/>
-      <w:r>
-        <w:rPr>
-          <w:rFonts w:ascii="Times New Roman" w:hAnsi="Times New Roman" w:cs="Times New Roman"/>
-          <w:b/>
-        </w:rPr>
-        <w:t xml:space="preserve"> EN SERVICIOS, SUMINISTROS Y CONSTRUCCIONES S.A. DE C.V.)</w:t>
+        <w:t>GRUPO RESSCO (REINGENIERIA EN SERVICIOS, SUMINISTROS Y CONSTRUCCIONES S.A. DE C.V.)</w:t>
       </w:r>
     </w:p>
     <w:p>
@@ -10874,7 +10247,7 @@
                 <w:b/>
                 <w:sz w:val="18"/>
               </w:rPr>
-              <w:t>LUGAR Y FECHA: SISTEMA DE AGUAS DE LA CIUDAD DE MÉXICO EN CALLE RÍO DE LA PLATA NÚM. 48, PISO 3, COL. CUAUHTÉMOC, C.P. 06500, ALCALDÍA CUAUHTÉMOC, CIUDAD DE MÉXICO.</w:t>
+              <w:t>LUGAR: SISTEMA DE AGUAS DE LA CIUDAD DE MÉXICO.</w:t>
             </w:r>
           </w:p>
           <w:p>
@@ -10958,7 +10331,6 @@
           <w:b/>
           <w:szCs w:val="28"/>
         </w:rPr>
-        <w:lastRenderedPageBreak/>
         <w:t xml:space="preserve">COORDINADOR GENERAL DEL SISTEMA DE AGUAS DE LA CIUDAD DE MÉXICO </w:t>
       </w:r>
     </w:p>
@@ -10978,6 +10350,7 @@
           <w:b/>
           <w:szCs w:val="28"/>
         </w:rPr>
+        <w:lastRenderedPageBreak/>
         <w:t xml:space="preserve">SISTEMA DE AGUAS DE LA CIUDAD DE MÉXICO </w:t>
       </w:r>
     </w:p>
@@ -11308,17 +10681,8 @@
           <w:rFonts w:ascii="Times New Roman" w:hAnsi="Times New Roman" w:cs="Times New Roman"/>
           <w:b/>
         </w:rPr>
-        <w:t xml:space="preserve">LIC. LEONARDO REYES </w:t>
-      </w:r>
-      <w:proofErr w:type="spellStart"/>
-      <w:r>
-        <w:rPr>
-          <w:rFonts w:ascii="Times New Roman" w:hAnsi="Times New Roman" w:cs="Times New Roman"/>
-          <w:b/>
-        </w:rPr>
-        <w:t>MARTINEZ</w:t>
-      </w:r>
-      <w:proofErr w:type="spellEnd"/>
+        <w:t>LIC. LEONARDO REYES MARTINEZ</w:t>
+      </w:r>
     </w:p>
     <w:p>
       <w:pPr>
@@ -11349,39 +10713,7 @@
           <w:rFonts w:ascii="Times New Roman" w:hAnsi="Times New Roman" w:cs="Times New Roman"/>
           <w:b/>
         </w:rPr>
-        <w:t xml:space="preserve">GRUPO </w:t>
-      </w:r>
-      <w:proofErr w:type="spellStart"/>
-      <w:r>
-        <w:rPr>
-          <w:rFonts w:ascii="Times New Roman" w:hAnsi="Times New Roman" w:cs="Times New Roman"/>
-          <w:b/>
-        </w:rPr>
-        <w:t>RESSCO</w:t>
-      </w:r>
-      <w:proofErr w:type="spellEnd"/>
-      <w:r>
-        <w:rPr>
-          <w:rFonts w:ascii="Times New Roman" w:hAnsi="Times New Roman" w:cs="Times New Roman"/>
-          <w:b/>
-        </w:rPr>
-        <w:t xml:space="preserve"> (</w:t>
-      </w:r>
-      <w:proofErr w:type="spellStart"/>
-      <w:r>
-        <w:rPr>
-          <w:rFonts w:ascii="Times New Roman" w:hAnsi="Times New Roman" w:cs="Times New Roman"/>
-          <w:b/>
-        </w:rPr>
-        <w:t>REINGENIERIA</w:t>
-      </w:r>
-      <w:proofErr w:type="spellEnd"/>
-      <w:r>
-        <w:rPr>
-          <w:rFonts w:ascii="Times New Roman" w:hAnsi="Times New Roman" w:cs="Times New Roman"/>
-          <w:b/>
-        </w:rPr>
-        <w:t xml:space="preserve"> EN SERVICIOS, SUMINISTROS Y CONSTRUCCIONES S.A. DE C.V.)</w:t>
+        <w:t>GRUPO RESSCO (REINGENIERIA EN SERVICIOS, SUMINISTROS Y CONSTRUCCIONES S.A. DE C.V.)</w:t>
       </w:r>
     </w:p>
     <w:p>
@@ -11813,7 +11145,7 @@
                 <w:b/>
                 <w:sz w:val="18"/>
               </w:rPr>
-              <w:t>LUGAR Y FECHA: SISTEMA DE AGUAS DE LA CIUDAD DE MÉXICO EN CALLE RÍO DE LA PLATA NÚM. 48, PISO 3, COL. CUAUHTÉMOC, C.P. 06500, ALCALDÍA CUAUHTÉMOC, CIUDAD DE MÉXICO.</w:t>
+              <w:t>LUGAR: SISTEMA DE AGUAS DE LA CIUDAD DE MÉXICO.</w:t>
             </w:r>
           </w:p>
           <w:p>
@@ -11959,21 +11291,27 @@
         <w:rPr>
           <w:rFonts w:ascii="Times New Roman" w:hAnsi="Times New Roman" w:cs="Times New Roman"/>
         </w:rPr>
+        <w:t xml:space="preserve">Me refiero al procedimiento de contratación a través de Invitación Restringida a Cuando Menos Tres Concursantes </w:t>
+      </w:r>
+      <w:r>
+        <w:rPr>
+          <w:rFonts w:ascii="Times New Roman" w:hAnsi="Times New Roman" w:cs="Times New Roman"/>
+          <w:b/>
+        </w:rPr>
+        <w:t xml:space="preserve">No: SACMEX-DGAP-IRP-014-2022 </w:t>
+      </w:r>
+      <w:r>
+        <w:rPr>
+          <w:rFonts w:ascii="Times New Roman" w:hAnsi="Times New Roman" w:cs="Times New Roman"/>
+        </w:rPr>
+        <w:t xml:space="preserve">mediante la cual convoca a participar en la ejecución de </w:t>
+      </w:r>
+      <w:r>
+        <w:rPr>
+          <w:rFonts w:ascii="Times New Roman" w:hAnsi="Times New Roman" w:cs="Times New Roman"/>
+        </w:rPr>
         <w:lastRenderedPageBreak/>
-        <w:t xml:space="preserve">Me refiero al procedimiento de contratación a través de Invitación Restringida a Cuando Menos Tres Concursantes </w:t>
-      </w:r>
-      <w:r>
-        <w:rPr>
-          <w:rFonts w:ascii="Times New Roman" w:hAnsi="Times New Roman" w:cs="Times New Roman"/>
-          <w:b/>
-        </w:rPr>
-        <w:t xml:space="preserve">No: SACMEX-DGAP-IRP-014-2022 </w:t>
-      </w:r>
-      <w:r>
-        <w:rPr>
-          <w:rFonts w:ascii="Times New Roman" w:hAnsi="Times New Roman" w:cs="Times New Roman"/>
-        </w:rPr>
-        <w:t>mediante la cual convoca a participar en la ejecución de los trabajos relativos a</w:t>
+        <w:t>los trabajos relativos a</w:t>
       </w:r>
       <w:r>
         <w:rPr>
@@ -12203,17 +11541,8 @@
           <w:rFonts w:ascii="Times New Roman" w:hAnsi="Times New Roman" w:cs="Times New Roman"/>
           <w:b/>
         </w:rPr>
-        <w:t xml:space="preserve">LIC. LEONARDO REYES </w:t>
-      </w:r>
-      <w:proofErr w:type="spellStart"/>
-      <w:r>
-        <w:rPr>
-          <w:rFonts w:ascii="Times New Roman" w:hAnsi="Times New Roman" w:cs="Times New Roman"/>
-          <w:b/>
-        </w:rPr>
-        <w:t>MARTINEZ</w:t>
-      </w:r>
-      <w:proofErr w:type="spellEnd"/>
+        <w:t>LIC. LEONARDO REYES MARTINEZ</w:t>
+      </w:r>
     </w:p>
     <w:p>
       <w:pPr>
@@ -12244,39 +11573,7 @@
           <w:rFonts w:ascii="Times New Roman" w:hAnsi="Times New Roman" w:cs="Times New Roman"/>
           <w:b/>
         </w:rPr>
-        <w:t xml:space="preserve">GRUPO </w:t>
-      </w:r>
-      <w:proofErr w:type="spellStart"/>
-      <w:r>
-        <w:rPr>
-          <w:rFonts w:ascii="Times New Roman" w:hAnsi="Times New Roman" w:cs="Times New Roman"/>
-          <w:b/>
-        </w:rPr>
-        <w:t>RESSCO</w:t>
-      </w:r>
-      <w:proofErr w:type="spellEnd"/>
-      <w:r>
-        <w:rPr>
-          <w:rFonts w:ascii="Times New Roman" w:hAnsi="Times New Roman" w:cs="Times New Roman"/>
-          <w:b/>
-        </w:rPr>
-        <w:t xml:space="preserve"> (</w:t>
-      </w:r>
-      <w:proofErr w:type="spellStart"/>
-      <w:r>
-        <w:rPr>
-          <w:rFonts w:ascii="Times New Roman" w:hAnsi="Times New Roman" w:cs="Times New Roman"/>
-          <w:b/>
-        </w:rPr>
-        <w:t>REINGENIERIA</w:t>
-      </w:r>
-      <w:proofErr w:type="spellEnd"/>
-      <w:r>
-        <w:rPr>
-          <w:rFonts w:ascii="Times New Roman" w:hAnsi="Times New Roman" w:cs="Times New Roman"/>
-          <w:b/>
-        </w:rPr>
-        <w:t xml:space="preserve"> EN SERVICIOS, SUMINISTROS Y CONSTRUCCIONES S.A. DE C.V.)</w:t>
+        <w:t>GRUPO RESSCO (REINGENIERIA EN SERVICIOS, SUMINISTROS Y CONSTRUCCIONES S.A. DE C.V.)</w:t>
       </w:r>
     </w:p>
     <w:p>
@@ -12694,7 +11991,7 @@
                 <w:b/>
                 <w:sz w:val="18"/>
               </w:rPr>
-              <w:t>LUGAR Y FECHA: SISTEMA DE AGUAS DE LA CIUDAD DE MÉXICO EN CALLE RÍO DE LA PLATA NÚM. 48, PISO 3, COL. CUAUHTÉMOC, C.P. 06500, ALCALDÍA CUAUHTÉMOC, CIUDAD DE MÉXICO.</w:t>
+              <w:t>LUGAR: SISTEMA DE AGUAS DE LA CIUDAD DE MÉXICO.</w:t>
             </w:r>
           </w:p>
           <w:p>
@@ -12899,7 +12196,6 @@
         <w:rPr>
           <w:rFonts w:ascii="Times New Roman" w:hAnsi="Times New Roman" w:cs="Times New Roman"/>
         </w:rPr>
-        <w:lastRenderedPageBreak/>
         <w:t xml:space="preserve"> </w:t>
       </w:r>
     </w:p>
@@ -13072,17 +12368,8 @@
           <w:rFonts w:ascii="Times New Roman" w:hAnsi="Times New Roman" w:cs="Times New Roman"/>
           <w:b/>
         </w:rPr>
-        <w:t xml:space="preserve">LIC. LEONARDO REYES </w:t>
-      </w:r>
-      <w:proofErr w:type="spellStart"/>
-      <w:r>
-        <w:rPr>
-          <w:rFonts w:ascii="Times New Roman" w:hAnsi="Times New Roman" w:cs="Times New Roman"/>
-          <w:b/>
-        </w:rPr>
-        <w:t>MARTINEZ</w:t>
-      </w:r>
-      <w:proofErr w:type="spellEnd"/>
+        <w:t>LIC. LEONARDO REYES MARTINEZ</w:t>
+      </w:r>
     </w:p>
     <w:p>
       <w:pPr>
@@ -13113,39 +12400,7 @@
           <w:rFonts w:ascii="Times New Roman" w:hAnsi="Times New Roman" w:cs="Times New Roman"/>
           <w:b/>
         </w:rPr>
-        <w:t xml:space="preserve">GRUPO </w:t>
-      </w:r>
-      <w:proofErr w:type="spellStart"/>
-      <w:r>
-        <w:rPr>
-          <w:rFonts w:ascii="Times New Roman" w:hAnsi="Times New Roman" w:cs="Times New Roman"/>
-          <w:b/>
-        </w:rPr>
-        <w:t>RESSCO</w:t>
-      </w:r>
-      <w:proofErr w:type="spellEnd"/>
-      <w:r>
-        <w:rPr>
-          <w:rFonts w:ascii="Times New Roman" w:hAnsi="Times New Roman" w:cs="Times New Roman"/>
-          <w:b/>
-        </w:rPr>
-        <w:t xml:space="preserve"> (</w:t>
-      </w:r>
-      <w:proofErr w:type="spellStart"/>
-      <w:r>
-        <w:rPr>
-          <w:rFonts w:ascii="Times New Roman" w:hAnsi="Times New Roman" w:cs="Times New Roman"/>
-          <w:b/>
-        </w:rPr>
-        <w:t>REINGENIERIA</w:t>
-      </w:r>
-      <w:proofErr w:type="spellEnd"/>
-      <w:r>
-        <w:rPr>
-          <w:rFonts w:ascii="Times New Roman" w:hAnsi="Times New Roman" w:cs="Times New Roman"/>
-          <w:b/>
-        </w:rPr>
-        <w:t xml:space="preserve"> EN SERVICIOS, SUMINISTROS Y CONSTRUCCIONES S.A. DE C.V.)</w:t>
+        <w:t>GRUPO RESSCO (REINGENIERIA EN SERVICIOS, SUMINISTROS Y CONSTRUCCIONES S.A. DE C.V.)</w:t>
       </w:r>
     </w:p>
     <w:p>
